--- a/网络科学/总结.docx
+++ b/网络科学/总结.docx
@@ -186,6 +186,12 @@
           <w:lang w:val="en-US" w:eastAsia="zh-CN"/>
         </w:rPr>
         <w:tab/>
+      </w:r>
+      <w:r>
+        <w:rPr>
+          <w:rFonts w:hint="eastAsia"/>
+          <w:lang w:val="en-US" w:eastAsia="zh-CN"/>
+        </w:rPr>
         <w:t>(幂律分布 [基于机器人的呼叫者，电信欺诈，电话销售])</w:t>
       </w:r>
     </w:p>
@@ -412,40 +418,2117 @@
           <w:rFonts w:hint="eastAsia"/>
           <w:lang w:val="en-US" w:eastAsia="zh-CN"/>
         </w:rPr>
-        <w:t>网络生物学，网络医学</w:t>
-      </w:r>
+        <w:t>网络生物学，网络医学，生态网络</w:t>
+      </w:r>
+    </w:p>
+    <w:p>
+      <w:pPr>
+        <w:rPr>
+          <w:rFonts w:hint="eastAsia"/>
+          <w:lang w:val="en-US" w:eastAsia="zh-CN"/>
+        </w:rPr>
+      </w:pPr>
+      <w:r>
+        <w:rPr>
+          <w:rFonts w:hint="eastAsia"/>
+          <w:lang w:val="en-US" w:eastAsia="zh-CN"/>
+        </w:rPr>
+        <w:t>人的大脑有100~1000亿个神经元</w:t>
+      </w:r>
+    </w:p>
+    <w:p>
+      <w:pPr>
+        <w:rPr>
+          <w:rFonts w:hint="eastAsia"/>
+          <w:lang w:val="en-US" w:eastAsia="zh-CN"/>
+        </w:rPr>
+      </w:pPr>
+      <w:r>
+        <w:rPr>
+          <w:rFonts w:hint="eastAsia"/>
+          <w:lang w:val="en-US" w:eastAsia="zh-CN"/>
+        </w:rPr>
+        <w:t>【专利网络】</w:t>
+      </w:r>
+    </w:p>
+    <w:p>
+      <w:pPr>
+        <w:rPr>
+          <w:rFonts w:hint="eastAsia"/>
+          <w:lang w:val="en-US" w:eastAsia="zh-CN"/>
+        </w:rPr>
+      </w:pPr>
+      <w:r>
+        <w:rPr>
+          <w:rFonts w:hint="eastAsia"/>
+          <w:lang w:val="en-US" w:eastAsia="zh-CN"/>
+        </w:rPr>
+        <w:t>【软件系统网络】为大型软件系统提供探索性分析。设计，效率，可重用性，脆弱性，可控性</w:t>
+      </w:r>
+    </w:p>
+    <w:p>
+      <w:pPr>
+        <w:rPr>
+          <w:rFonts w:hint="eastAsia"/>
+          <w:lang w:val="en-US" w:eastAsia="zh-CN"/>
+        </w:rPr>
+      </w:pPr>
+      <w:r>
+        <w:rPr>
+          <w:rFonts w:hint="eastAsia"/>
+          <w:lang w:val="en-US" w:eastAsia="zh-CN"/>
+        </w:rPr>
+        <w:t>【语言网络】</w:t>
+      </w:r>
+    </w:p>
+    <w:p>
+      <w:pPr>
+        <w:rPr>
+          <w:rFonts w:hint="eastAsia"/>
+          <w:lang w:val="en-US" w:eastAsia="zh-CN"/>
+        </w:rPr>
+      </w:pPr>
+      <w:r>
+        <w:rPr>
+          <w:rFonts w:hint="eastAsia"/>
+          <w:lang w:val="en-US" w:eastAsia="zh-CN"/>
+        </w:rPr>
+        <w:t>【科学合作网络】</w:t>
+      </w:r>
+    </w:p>
+    <w:p>
+      <w:pPr>
+        <w:rPr>
+          <w:rFonts w:hint="eastAsia"/>
+          <w:lang w:val="en-US" w:eastAsia="zh-CN"/>
+        </w:rPr>
+      </w:pPr>
+      <w:r>
+        <w:rPr>
+          <w:rFonts w:hint="eastAsia"/>
+          <w:lang w:val="en-US" w:eastAsia="zh-CN"/>
+        </w:rPr>
+        <w:t>【恐怖网络】</w:t>
+      </w:r>
+    </w:p>
+    <w:p>
+      <w:pPr>
+        <w:rPr>
+          <w:rFonts w:hint="eastAsia"/>
+          <w:lang w:val="en-US" w:eastAsia="zh-CN"/>
+        </w:rPr>
+      </w:pPr>
+      <w:r>
+        <w:rPr>
+          <w:rFonts w:hint="eastAsia"/>
+          <w:lang w:val="en-US" w:eastAsia="zh-CN"/>
+        </w:rPr>
+        <w:t>【篮球队策略网络】球员是节点，球的轨迹是边</w:t>
+      </w:r>
+    </w:p>
+    <w:p>
+      <w:pPr>
+        <w:rPr>
+          <w:rFonts w:hint="eastAsia"/>
+          <w:lang w:val="en-US" w:eastAsia="zh-CN"/>
+        </w:rPr>
+      </w:pPr>
+      <w:r>
+        <w:rPr>
+          <w:rFonts w:hint="eastAsia"/>
+          <w:lang w:val="en-US" w:eastAsia="zh-CN"/>
+        </w:rPr>
+        <w:t>【组织结构】</w:t>
+      </w:r>
+    </w:p>
+    <w:p>
+      <w:pPr>
+        <w:rPr>
+          <w:rFonts w:hint="eastAsia"/>
+          <w:lang w:val="en-US" w:eastAsia="zh-CN"/>
+        </w:rPr>
+      </w:pPr>
+      <w:r>
+        <w:rPr>
+          <w:rFonts w:hint="eastAsia"/>
+          <w:lang w:val="en-US" w:eastAsia="zh-CN"/>
+        </w:rPr>
+        <w:t>【如何评估学生的表现】早期发现问题能及时纠正，可以减少辍学人数。 连续的方式</w:t>
+      </w:r>
+    </w:p>
+    <w:p>
+      <w:pPr>
+        <w:rPr>
+          <w:rFonts w:hint="eastAsia"/>
+          <w:lang w:val="en-US" w:eastAsia="zh-CN"/>
+        </w:rPr>
+      </w:pPr>
+      <w:r>
+        <w:rPr>
+          <w:rFonts w:hint="eastAsia"/>
+          <w:lang w:val="en-US" w:eastAsia="zh-CN"/>
+        </w:rPr>
+        <w:t>【成功研讨会】社会科学家，计算机科学家，经济学家，物理学家，数学家，讨论成功的规律。过去几年个人效绩的大量数据促使科学家探索个人成功的路径模式。</w:t>
+      </w:r>
+    </w:p>
+    <w:p>
+      <w:pPr>
+        <w:rPr>
+          <w:rFonts w:hint="eastAsia"/>
+          <w:lang w:val="en-US" w:eastAsia="zh-CN"/>
+        </w:rPr>
+      </w:pPr>
+      <w:r>
+        <w:rPr>
+          <w:rFonts w:hint="eastAsia"/>
+          <w:lang w:val="en-US" w:eastAsia="zh-CN"/>
+        </w:rPr>
+        <w:t>【社会动员关键时间】 复杂网络的时间演变</w:t>
+      </w:r>
+    </w:p>
+    <w:p>
+      <w:pPr>
+        <w:rPr>
+          <w:rFonts w:hint="eastAsia"/>
+          <w:lang w:val="en-US" w:eastAsia="zh-CN"/>
+        </w:rPr>
+      </w:pPr>
+      <w:r>
+        <w:rPr>
+          <w:rFonts w:hint="eastAsia"/>
+          <w:lang w:val="en-US" w:eastAsia="zh-CN"/>
+        </w:rPr>
+        <w:t>【网络的网络】网络相互依赖</w:t>
+      </w:r>
+    </w:p>
+    <w:p>
+      <w:pPr>
+        <w:rPr>
+          <w:rFonts w:hint="eastAsia"/>
+          <w:lang w:val="en-US" w:eastAsia="zh-CN"/>
+        </w:rPr>
+      </w:pPr>
+      <w:r>
+        <w:rPr>
+          <w:rFonts w:hint="eastAsia"/>
+          <w:lang w:val="en-US" w:eastAsia="zh-CN"/>
+        </w:rPr>
+        <w:t>【网络科学】什么是连接，网络的出现和演化有共同的基本规律和可再现的机制驱动的</w:t>
+      </w:r>
+    </w:p>
+    <w:p>
+      <w:pPr>
+        <w:pStyle w:val="3"/>
+        <w:numPr>
+          <w:ilvl w:val="0"/>
+          <w:numId w:val="1"/>
+        </w:numPr>
+        <w:rPr>
+          <w:rFonts w:hint="eastAsia"/>
+        </w:rPr>
+      </w:pPr>
+      <w:r>
+        <w:rPr>
+          <w:rFonts w:hint="eastAsia"/>
+        </w:rPr>
+        <w:t>小世界网络</w:t>
+      </w:r>
+    </w:p>
+    <w:p>
+      <w:pPr>
+        <w:numPr>
+          <w:numId w:val="0"/>
+        </w:numPr>
+        <w:rPr>
+          <w:rFonts w:hint="eastAsia" w:eastAsia="宋体"/>
+          <w:lang w:val="en-US" w:eastAsia="zh-CN"/>
+        </w:rPr>
+      </w:pPr>
+      <w:r>
+        <w:rPr>
+          <w:rFonts w:hint="eastAsia" w:eastAsia="宋体"/>
+          <w:lang w:val="en-US" w:eastAsia="zh-CN"/>
+        </w:rPr>
+        <w:t>世界上任意两个人之间的平均距离是多少？</w:t>
+      </w:r>
+    </w:p>
+    <w:p>
+      <w:pPr>
+        <w:numPr>
+          <w:numId w:val="0"/>
+        </w:numPr>
+        <w:rPr>
+          <w:rFonts w:hint="eastAsia" w:eastAsia="宋体"/>
+          <w:lang w:val="en-US" w:eastAsia="zh-CN"/>
+        </w:rPr>
+      </w:pPr>
+      <w:r>
+        <w:rPr>
+          <w:rFonts w:hint="eastAsia" w:eastAsia="宋体"/>
+          <w:lang w:val="en-US" w:eastAsia="zh-CN"/>
+        </w:rPr>
+        <w:t>【1967</w:t>
+      </w:r>
+      <w:r>
+        <w:rPr>
+          <w:rFonts w:hint="eastAsia" w:eastAsia="宋体"/>
+          <w:lang w:val="en-US" w:eastAsia="zh-CN"/>
+        </w:rPr>
+        <w:t>小世界实验</w:t>
+      </w:r>
+      <w:r>
+        <w:rPr>
+          <w:rFonts w:hint="eastAsia" w:eastAsia="宋体"/>
+          <w:lang w:val="en-US" w:eastAsia="zh-CN"/>
+        </w:rPr>
+        <w:t>】信件链 20%到达，距离6.5</w:t>
+      </w:r>
+    </w:p>
+    <w:p>
+      <w:pPr>
+        <w:numPr>
+          <w:numId w:val="0"/>
+        </w:numPr>
+        <w:rPr>
+          <w:rFonts w:hint="eastAsia" w:eastAsia="宋体"/>
+          <w:lang w:val="en-US" w:eastAsia="zh-CN"/>
+        </w:rPr>
+      </w:pPr>
+      <w:r>
+        <w:rPr>
+          <w:rFonts w:hint="eastAsia" w:eastAsia="宋体"/>
+          <w:lang w:val="en-US" w:eastAsia="zh-CN"/>
+        </w:rPr>
+        <w:t>【六度分离】美国任意2个人的距离是6</w:t>
+      </w:r>
+    </w:p>
+    <w:p>
+      <w:pPr>
+        <w:numPr>
+          <w:numId w:val="0"/>
+        </w:numPr>
+        <w:rPr>
+          <w:rFonts w:hint="eastAsia" w:eastAsia="宋体"/>
+          <w:lang w:val="en-US" w:eastAsia="zh-CN"/>
+        </w:rPr>
+      </w:pPr>
+      <w:r>
+        <w:rPr>
+          <w:rFonts w:hint="eastAsia" w:eastAsia="宋体"/>
+          <w:lang w:val="en-US" w:eastAsia="zh-CN"/>
+        </w:rPr>
+        <w:t>2002实验:4.0</w:t>
+      </w:r>
+      <w:r>
+        <w:rPr>
+          <w:rFonts w:hint="eastAsia" w:eastAsia="宋体"/>
+          <w:lang w:val="en-US" w:eastAsia="zh-CN"/>
+        </w:rPr>
+        <w:tab/>
+        <w:t>2006msn:6.6 2009renren:5.38 2011facebook:4.74 贝肯数 埃尔德什数</w:t>
+      </w:r>
+    </w:p>
+    <w:p>
+      <w:pPr>
+        <w:pStyle w:val="3"/>
+        <w:numPr>
+          <w:ilvl w:val="0"/>
+          <w:numId w:val="1"/>
+        </w:numPr>
+        <w:rPr>
+          <w:rFonts w:hint="eastAsia"/>
+        </w:rPr>
+      </w:pPr>
+      <w:r>
+        <w:rPr>
+          <w:rFonts w:hint="eastAsia"/>
+        </w:rPr>
+        <w:t>网络科学的崛起</w:t>
+      </w:r>
+    </w:p>
+    <w:p>
+      <w:pPr>
+        <w:numPr>
+          <w:numId w:val="0"/>
+        </w:numPr>
+        <w:rPr>
+          <w:rFonts w:hint="eastAsia" w:eastAsia="宋体"/>
+          <w:lang w:val="en-US" w:eastAsia="zh-CN"/>
+        </w:rPr>
+      </w:pPr>
+      <w:r>
+        <w:rPr>
+          <w:rFonts w:hint="eastAsia" w:eastAsia="宋体"/>
+          <w:lang w:val="en-US" w:eastAsia="zh-CN"/>
+        </w:rPr>
+        <w:t>网络地图的出现，网络特性的普遍性</w:t>
+      </w:r>
+    </w:p>
+    <w:p>
+      <w:pPr>
+        <w:numPr>
+          <w:numId w:val="0"/>
+        </w:numPr>
+        <w:rPr>
+          <w:rFonts w:hint="eastAsia" w:eastAsia="宋体"/>
+          <w:lang w:val="en-US" w:eastAsia="zh-CN"/>
+        </w:rPr>
+      </w:pPr>
+      <w:r>
+        <w:rPr>
+          <w:rFonts w:hint="eastAsia" w:eastAsia="宋体"/>
+          <w:lang w:val="en-US" w:eastAsia="zh-CN"/>
+        </w:rPr>
+        <w:t>【网络传播】通讯，运输，电网，社会，生物，经济</w:t>
+      </w:r>
+    </w:p>
+    <w:p>
+      <w:pPr>
+        <w:numPr>
+          <w:numId w:val="0"/>
+        </w:numPr>
+        <w:rPr>
+          <w:rFonts w:hint="eastAsia" w:eastAsia="宋体"/>
+          <w:lang w:val="en-US" w:eastAsia="zh-CN"/>
+        </w:rPr>
+      </w:pPr>
+      <w:r>
+        <w:rPr>
+          <w:rFonts w:hint="eastAsia" w:eastAsia="宋体"/>
+          <w:lang w:val="en-US" w:eastAsia="zh-CN"/>
+        </w:rPr>
+        <w:t>【社会网络传播】病毒，时尚，行为，谣言，意见，信仰</w:t>
+      </w:r>
+    </w:p>
+    <w:p>
+      <w:pPr>
+        <w:numPr>
+          <w:numId w:val="0"/>
+        </w:numPr>
+        <w:rPr>
+          <w:rFonts w:hint="eastAsia" w:eastAsia="宋体"/>
+          <w:lang w:val="en-US" w:eastAsia="zh-CN"/>
+        </w:rPr>
+      </w:pPr>
+      <w:r>
+        <w:rPr>
+          <w:rFonts w:hint="eastAsia" w:eastAsia="宋体"/>
+          <w:lang w:val="en-US" w:eastAsia="zh-CN"/>
+        </w:rPr>
+        <w:t>【理论科学】图论，博弈论，统计物理学，计算机科学</w:t>
+      </w:r>
+    </w:p>
+    <w:p>
+      <w:pPr>
+        <w:numPr>
+          <w:numId w:val="0"/>
+        </w:numPr>
+        <w:rPr>
+          <w:rFonts w:hint="eastAsia" w:eastAsia="宋体"/>
+          <w:lang w:val="en-US" w:eastAsia="zh-CN"/>
+        </w:rPr>
+      </w:pPr>
+      <w:r>
+        <w:rPr>
+          <w:rFonts w:hint="eastAsia" w:eastAsia="宋体"/>
+          <w:lang w:val="en-US" w:eastAsia="zh-CN"/>
+        </w:rPr>
+        <w:t>【应用科学】通讯科学，电力工程，生命科学，社会科学</w:t>
+      </w:r>
+    </w:p>
+    <w:p>
+      <w:pPr>
+        <w:numPr>
+          <w:numId w:val="0"/>
+        </w:numPr>
+        <w:rPr>
+          <w:rFonts w:hint="eastAsia" w:eastAsia="宋体"/>
+          <w:lang w:val="en-US" w:eastAsia="zh-CN"/>
+        </w:rPr>
+      </w:pPr>
+      <w:r>
+        <w:rPr>
+          <w:rFonts w:hint="eastAsia" w:eastAsia="宋体"/>
+          <w:lang w:val="en-US" w:eastAsia="zh-CN"/>
+        </w:rPr>
+        <w:t>【网络建模】测试数据，分析行为，发现财产，设计性能</w:t>
+      </w:r>
+    </w:p>
+    <w:p>
+      <w:pPr>
+        <w:numPr>
+          <w:numId w:val="0"/>
+        </w:numPr>
+        <w:rPr>
+          <w:rFonts w:hint="eastAsia" w:eastAsia="宋体"/>
+          <w:lang w:val="en-US" w:eastAsia="zh-CN"/>
+        </w:rPr>
+      </w:pPr>
+      <w:r>
+        <w:rPr>
+          <w:rFonts w:hint="eastAsia" w:eastAsia="宋体"/>
+          <w:lang w:val="en-US" w:eastAsia="zh-CN"/>
+        </w:rPr>
+        <w:t>【目标】收集足够信息以便：正确的描述，正确的量化，数学的公式，合理的预测，强力的控制</w:t>
+      </w:r>
+    </w:p>
+    <w:p>
+      <w:pPr>
+        <w:numPr>
+          <w:numId w:val="0"/>
+        </w:numPr>
+        <w:rPr>
+          <w:rFonts w:hint="eastAsia" w:eastAsia="宋体"/>
+          <w:lang w:val="en-US" w:eastAsia="zh-CN"/>
+        </w:rPr>
+      </w:pPr>
+      <w:r>
+        <w:rPr>
+          <w:rFonts w:hint="eastAsia" w:eastAsia="宋体"/>
+          <w:lang w:val="en-US" w:eastAsia="zh-CN"/>
+        </w:rPr>
+        <w:t>【游戏改变者】对于每种技术，前十年发展，第二个十年市场跟进</w:t>
+      </w:r>
+    </w:p>
+    <w:p>
+      <w:pPr>
+        <w:numPr>
+          <w:numId w:val="0"/>
+        </w:numPr>
+        <w:rPr>
+          <w:rFonts w:hint="eastAsia" w:eastAsia="宋体"/>
+          <w:lang w:val="en-US" w:eastAsia="zh-CN"/>
+        </w:rPr>
+      </w:pPr>
+      <w:r>
+        <w:rPr>
+          <w:rFonts w:hint="eastAsia" w:eastAsia="宋体"/>
+          <w:lang w:val="en-US" w:eastAsia="zh-CN"/>
+        </w:rPr>
+        <w:t>【挑战】将复杂问题分解为小问题</w:t>
+      </w:r>
+    </w:p>
+    <w:p>
+      <w:pPr>
+        <w:numPr>
+          <w:numId w:val="0"/>
+        </w:numPr>
+        <w:rPr>
+          <w:rFonts w:hint="eastAsia" w:eastAsia="宋体"/>
+          <w:lang w:val="en-US" w:eastAsia="zh-CN"/>
+        </w:rPr>
+      </w:pPr>
+      <w:r>
+        <w:rPr>
+          <w:rFonts w:hint="eastAsia" w:eastAsia="宋体"/>
+          <w:lang w:val="en-US" w:eastAsia="zh-CN"/>
+        </w:rPr>
+        <w:t>【特点】跨学科，数据驱动，定量，计算性</w:t>
+      </w:r>
+    </w:p>
+    <w:p>
+      <w:pPr>
+        <w:numPr>
+          <w:numId w:val="0"/>
+        </w:numPr>
+        <w:rPr>
+          <w:rFonts w:hint="eastAsia" w:eastAsia="宋体"/>
+          <w:lang w:val="en-US" w:eastAsia="zh-CN"/>
+        </w:rPr>
+      </w:pPr>
+      <w:r>
+        <w:rPr>
+          <w:rFonts w:hint="eastAsia" w:eastAsia="宋体"/>
+          <w:lang w:val="en-US" w:eastAsia="zh-CN"/>
+        </w:rPr>
+        <w:t>【典型网络科学研究】发现，建模，验证</w:t>
+      </w:r>
+    </w:p>
+    <w:p>
+      <w:pPr>
+        <w:numPr>
+          <w:numId w:val="0"/>
+        </w:numPr>
+        <w:rPr>
+          <w:rFonts w:hint="eastAsia" w:eastAsia="宋体"/>
+          <w:lang w:val="en-US" w:eastAsia="zh-CN"/>
+        </w:rPr>
+      </w:pPr>
+      <w:r>
+        <w:rPr>
+          <w:rFonts w:hint="eastAsia" w:eastAsia="宋体"/>
+          <w:lang w:val="en-US" w:eastAsia="zh-CN"/>
+        </w:rPr>
+        <w:t>【数学风格】</w:t>
+      </w:r>
+    </w:p>
+    <w:p>
+      <w:pPr>
+        <w:numPr>
+          <w:numId w:val="0"/>
+        </w:numPr>
+        <w:rPr>
+          <w:rFonts w:hint="eastAsia" w:eastAsia="宋体"/>
+          <w:lang w:val="en-US" w:eastAsia="zh-CN"/>
+        </w:rPr>
+      </w:pPr>
+      <w:r>
+        <w:rPr>
+          <w:rFonts w:hint="eastAsia" w:eastAsia="宋体"/>
+          <w:lang w:val="en-US" w:eastAsia="zh-CN"/>
+        </w:rPr>
+        <w:t>【物理风格】</w:t>
+      </w:r>
+    </w:p>
+    <w:p>
+      <w:pPr>
+        <w:numPr>
+          <w:numId w:val="0"/>
+        </w:numPr>
+        <w:rPr>
+          <w:rFonts w:hint="eastAsia" w:eastAsia="宋体"/>
+          <w:lang w:val="en-US" w:eastAsia="zh-CN"/>
+        </w:rPr>
+      </w:pPr>
+      <w:r>
+        <w:rPr>
+          <w:rFonts w:hint="eastAsia" w:eastAsia="宋体"/>
+          <w:lang w:val="en-US" w:eastAsia="zh-CN"/>
+        </w:rPr>
+        <w:t>【控制风格】复杂网络可控性，复杂网络可观测性</w:t>
+      </w:r>
+    </w:p>
+    <w:p>
+      <w:pPr>
+        <w:numPr>
+          <w:numId w:val="0"/>
+        </w:numPr>
+        <w:rPr>
+          <w:rFonts w:hint="eastAsia" w:eastAsia="宋体"/>
+          <w:lang w:val="en-US" w:eastAsia="zh-CN"/>
+        </w:rPr>
+      </w:pPr>
+      <w:r>
+        <w:rPr>
+          <w:rFonts w:hint="eastAsia" w:eastAsia="宋体"/>
+          <w:lang w:val="en-US" w:eastAsia="zh-CN"/>
+        </w:rPr>
+        <w:t>【计算机科学风格】社区检测风格，链路预测，推荐算法</w:t>
+      </w:r>
+    </w:p>
+    <w:p>
+      <w:pPr>
+        <w:numPr>
+          <w:numId w:val="0"/>
+        </w:numPr>
+        <w:rPr>
+          <w:rFonts w:hint="eastAsia" w:eastAsia="宋体"/>
+          <w:lang w:val="en-US" w:eastAsia="zh-CN"/>
+        </w:rPr>
+      </w:pPr>
+      <w:r>
+        <w:rPr>
+          <w:rFonts w:hint="eastAsia" w:eastAsia="宋体"/>
+          <w:lang w:val="en-US" w:eastAsia="zh-CN"/>
+        </w:rPr>
+        <w:t>【实验风格】6100万人的社会影响和政治动员实验</w:t>
+      </w:r>
+    </w:p>
+    <w:p>
+      <w:pPr>
+        <w:numPr>
+          <w:numId w:val="0"/>
+        </w:numPr>
+        <w:rPr>
+          <w:rFonts w:hint="eastAsia" w:eastAsia="宋体"/>
+          <w:lang w:val="en-US" w:eastAsia="zh-CN"/>
+        </w:rPr>
+      </w:pPr>
+      <w:r>
+        <w:rPr>
+          <w:rFonts w:hint="eastAsia" w:eastAsia="宋体"/>
+          <w:lang w:val="en-US" w:eastAsia="zh-CN"/>
+        </w:rPr>
+        <w:t>【社会影响偏差】随机实验</w:t>
+      </w:r>
+    </w:p>
+    <w:p>
+      <w:pPr>
+        <w:numPr>
+          <w:numId w:val="0"/>
+        </w:numPr>
+        <w:rPr>
+          <w:rFonts w:hint="eastAsia" w:eastAsia="宋体"/>
+          <w:lang w:val="en-US" w:eastAsia="zh-CN"/>
+        </w:rPr>
+      </w:pPr>
+      <w:r>
+        <w:rPr>
+          <w:rFonts w:hint="eastAsia" w:eastAsia="宋体"/>
+          <w:lang w:val="en-US" w:eastAsia="zh-CN"/>
+        </w:rPr>
+        <w:t>【大数据时代】数据资源，数据产业，数据战略，数据科学</w:t>
+      </w:r>
+    </w:p>
+    <w:p>
+      <w:pPr>
+        <w:numPr>
+          <w:numId w:val="0"/>
+        </w:numPr>
+        <w:rPr>
+          <w:rFonts w:hint="eastAsia" w:eastAsia="宋体"/>
+          <w:lang w:val="en-US" w:eastAsia="zh-CN"/>
+        </w:rPr>
+      </w:pPr>
+      <w:r>
+        <w:rPr>
+          <w:rFonts w:hint="eastAsia" w:eastAsia="宋体"/>
+          <w:lang w:val="en-US" w:eastAsia="zh-CN"/>
+        </w:rPr>
+        <w:t>【数据量增长快？】1.数据产生方式改变，2.人类生活依赖数据</w:t>
+      </w:r>
+    </w:p>
+    <w:p>
+      <w:pPr>
+        <w:numPr>
+          <w:numId w:val="0"/>
+        </w:numPr>
+        <w:rPr>
+          <w:rFonts w:hint="eastAsia" w:eastAsia="宋体"/>
+          <w:lang w:val="en-US" w:eastAsia="zh-CN"/>
+        </w:rPr>
+      </w:pPr>
+      <w:r>
+        <w:rPr>
+          <w:rFonts w:hint="eastAsia" w:eastAsia="宋体"/>
+          <w:lang w:val="en-US" w:eastAsia="zh-CN"/>
+        </w:rPr>
+        <w:t>【大数据】海量数据或巨量数据，其规模巨大到无法通过目前主流的计算机系统在合理时间内获取、存储、管理、处理并提炼以帮助使用者的策略</w:t>
+      </w:r>
+    </w:p>
+    <w:p>
+      <w:pPr>
+        <w:numPr>
+          <w:numId w:val="0"/>
+        </w:numPr>
+        <w:rPr>
+          <w:rFonts w:hint="eastAsia" w:eastAsia="宋体"/>
+          <w:lang w:val="en-US" w:eastAsia="zh-CN"/>
+        </w:rPr>
+      </w:pPr>
+      <w:r>
+        <w:rPr>
+          <w:rFonts w:hint="eastAsia" w:eastAsia="宋体"/>
+          <w:lang w:val="en-US" w:eastAsia="zh-CN"/>
+        </w:rPr>
+        <w:t>【特点】Value(价值密度低)，Velocity(快速)，Volume(数据量大)，Vari</w:t>
+      </w:r>
+      <w:r>
+        <w:rPr>
+          <w:rFonts w:hint="eastAsia" w:eastAsia="宋体"/>
+          <w:lang w:val="en-US" w:eastAsia="zh-CN"/>
+        </w:rPr>
+        <w:tab/>
+        <w:t>ety(多样)，</w:t>
+      </w:r>
+    </w:p>
+    <w:p>
+      <w:pPr>
+        <w:numPr>
+          <w:numId w:val="0"/>
+        </w:numPr>
+        <w:rPr>
+          <w:rFonts w:hint="eastAsia" w:eastAsia="宋体"/>
+          <w:lang w:val="en-US" w:eastAsia="zh-CN"/>
+        </w:rPr>
+      </w:pPr>
+      <w:r>
+        <w:rPr>
+          <w:rFonts w:hint="eastAsia" w:eastAsia="宋体"/>
+          <w:lang w:val="en-US" w:eastAsia="zh-CN"/>
+        </w:rPr>
+        <w:t>Complexity(复杂度)</w:t>
+      </w:r>
+    </w:p>
+    <w:p>
+      <w:pPr>
+        <w:pStyle w:val="2"/>
+        <w:numPr>
+          <w:ilvl w:val="0"/>
+          <w:numId w:val="2"/>
+        </w:numPr>
+        <w:rPr>
+          <w:rFonts w:hint="eastAsia"/>
+          <w:lang w:val="en-US" w:eastAsia="zh-CN"/>
+        </w:rPr>
+      </w:pPr>
+      <w:r>
+        <w:rPr>
+          <w:rFonts w:hint="eastAsia"/>
+          <w:lang w:val="en-US" w:eastAsia="zh-CN"/>
+        </w:rPr>
+        <w:t>网络和图</w:t>
+      </w:r>
+    </w:p>
+    <w:p>
+      <w:pPr>
+        <w:numPr>
+          <w:numId w:val="0"/>
+        </w:numPr>
+        <w:rPr>
+          <w:rFonts w:hint="eastAsia"/>
+          <w:lang w:val="en-US" w:eastAsia="zh-CN"/>
+        </w:rPr>
+      </w:pPr>
+      <w:r>
+        <w:rPr>
+          <w:rFonts w:hint="eastAsia"/>
+          <w:lang w:val="en-US" w:eastAsia="zh-CN"/>
+        </w:rPr>
+        <w:t>图=事物+联系=节点(vertex,node,point)+边(连接,链接,关系,联系;edge,link,tie)</w:t>
+      </w:r>
+    </w:p>
+    <w:p>
+      <w:pPr>
+        <w:numPr>
+          <w:numId w:val="0"/>
+        </w:numPr>
+        <w:rPr>
+          <w:rFonts w:hint="eastAsia"/>
+          <w:lang w:val="en-US" w:eastAsia="zh-CN"/>
+        </w:rPr>
+      </w:pPr>
+      <w:r>
+        <w:rPr>
+          <w:rFonts w:hint="eastAsia"/>
+          <w:lang w:val="en-US" w:eastAsia="zh-CN"/>
+        </w:rPr>
+        <w:t>【起源】哥尼斯堡七桥问题：每架桥只经过一次，走过所有桥。</w:t>
+      </w:r>
+    </w:p>
+    <w:p>
+      <w:pPr>
+        <w:numPr>
+          <w:ilvl w:val="0"/>
+          <w:numId w:val="0"/>
+        </w:numPr>
+        <w:rPr>
+          <w:rFonts w:hint="eastAsia"/>
+          <w:lang w:val="en-US" w:eastAsia="zh-CN"/>
+        </w:rPr>
+      </w:pPr>
+      <w:r>
+        <w:rPr>
+          <w:rFonts w:hint="eastAsia"/>
+          <w:lang w:val="en-US" w:eastAsia="zh-CN"/>
+        </w:rPr>
+        <w:t>【图论之父】Leonhard Eular(莱昂哈德 欧拉) ：陆地为节点，桥为边</w:t>
+      </w:r>
+    </w:p>
+    <w:p>
+      <w:pPr>
+        <w:numPr>
+          <w:ilvl w:val="0"/>
+          <w:numId w:val="0"/>
+        </w:numPr>
+        <w:rPr>
+          <w:rFonts w:hint="eastAsia"/>
+          <w:lang w:val="en-US" w:eastAsia="zh-CN"/>
+        </w:rPr>
+      </w:pPr>
+      <w:r>
+        <w:rPr>
+          <w:rFonts w:hint="eastAsia"/>
+          <w:lang w:val="en-US" w:eastAsia="zh-CN"/>
+        </w:rPr>
+        <w:t>【证明】奇数个边的节点必须为起点或终点，七桥问题有4个奇数边的节点，所以不能遍历。</w:t>
+      </w:r>
+    </w:p>
+    <w:p>
+      <w:pPr>
+        <w:numPr>
+          <w:ilvl w:val="0"/>
+          <w:numId w:val="0"/>
+        </w:numPr>
+        <w:rPr>
+          <w:rFonts w:hint="eastAsia"/>
+          <w:lang w:val="en-US" w:eastAsia="zh-CN"/>
+        </w:rPr>
+      </w:pPr>
+      <w:r>
+        <w:rPr>
+          <w:rFonts w:hint="eastAsia"/>
+          <w:lang w:val="en-US" w:eastAsia="zh-CN"/>
+        </w:rPr>
+        <w:t>【贡献】将问题用图表示，能变得更简单易于处理。</w:t>
+      </w:r>
+    </w:p>
+    <w:p>
+      <w:pPr>
+        <w:numPr>
+          <w:ilvl w:val="0"/>
+          <w:numId w:val="0"/>
+        </w:numPr>
+        <w:ind w:left="420" w:leftChars="0" w:firstLine="420" w:firstLineChars="0"/>
+        <w:rPr>
+          <w:rFonts w:hint="eastAsia"/>
+          <w:lang w:val="en-US" w:eastAsia="zh-CN"/>
+        </w:rPr>
+      </w:pPr>
+      <w:r>
+        <w:rPr>
+          <w:rFonts w:hint="eastAsia"/>
+          <w:lang w:val="en-US" w:eastAsia="zh-CN"/>
+        </w:rPr>
+        <w:t>图和网络的结构是理解复杂世界的关键</w:t>
+      </w:r>
+    </w:p>
+    <w:p>
+      <w:pPr>
+        <w:numPr>
+          <w:ilvl w:val="0"/>
+          <w:numId w:val="0"/>
+        </w:numPr>
+        <w:ind w:left="420" w:leftChars="0" w:firstLine="420" w:firstLineChars="0"/>
+        <w:rPr>
+          <w:rFonts w:hint="eastAsia"/>
+          <w:lang w:val="en-US" w:eastAsia="zh-CN"/>
+        </w:rPr>
+      </w:pPr>
+      <w:r>
+        <w:rPr>
+          <w:rFonts w:hint="eastAsia"/>
+          <w:lang w:val="en-US" w:eastAsia="zh-CN"/>
+        </w:rPr>
+        <w:t>隐藏在图和网络中的属性，会限制或增强我们处理问题的能力</w:t>
+      </w:r>
+    </w:p>
+    <w:p>
+      <w:pPr>
+        <w:numPr>
+          <w:ilvl w:val="0"/>
+          <w:numId w:val="0"/>
+        </w:numPr>
+        <w:ind w:left="420" w:leftChars="0" w:firstLine="420" w:firstLineChars="0"/>
+        <w:rPr>
+          <w:rFonts w:hint="eastAsia"/>
+          <w:lang w:val="en-US" w:eastAsia="zh-CN"/>
+        </w:rPr>
+      </w:pPr>
+      <w:r>
+        <w:rPr>
+          <w:rFonts w:hint="eastAsia"/>
+          <w:lang w:val="en-US" w:eastAsia="zh-CN"/>
+        </w:rPr>
+        <w:t>图论是网络的基础</w:t>
+      </w:r>
+    </w:p>
+    <w:p>
+      <w:pPr>
+        <w:numPr>
+          <w:ilvl w:val="0"/>
+          <w:numId w:val="0"/>
+        </w:numPr>
+        <w:rPr>
+          <w:rFonts w:hint="eastAsia"/>
+          <w:lang w:val="en-US" w:eastAsia="zh-CN"/>
+        </w:rPr>
+      </w:pPr>
+      <w:r>
+        <w:rPr>
+          <w:rFonts w:hint="eastAsia"/>
+          <w:lang w:val="en-US" w:eastAsia="zh-CN"/>
+        </w:rPr>
+        <w:t>【网络(图)表示现实世界】不同性质的实际系统可以具有相同的网络表示</w:t>
+      </w:r>
+    </w:p>
+    <w:p>
+      <w:pPr>
+        <w:numPr>
+          <w:ilvl w:val="0"/>
+          <w:numId w:val="0"/>
+        </w:numPr>
+        <w:ind w:left="420" w:leftChars="0" w:firstLine="420" w:firstLineChars="0"/>
+        <w:rPr>
+          <w:rFonts w:hint="eastAsia"/>
+          <w:lang w:val="en-US" w:eastAsia="zh-CN"/>
+        </w:rPr>
+      </w:pPr>
+      <w:r>
+        <w:rPr>
+          <w:rFonts w:hint="eastAsia"/>
+          <w:lang w:val="en-US" w:eastAsia="zh-CN"/>
+        </w:rPr>
+        <w:t>例如：互联网，好莱坞演员网络，蛋白质作用网络</w:t>
+      </w:r>
+    </w:p>
+    <w:p>
+      <w:pPr>
+        <w:numPr>
+          <w:ilvl w:val="0"/>
+          <w:numId w:val="0"/>
+        </w:numPr>
+        <w:rPr>
+          <w:rFonts w:hint="eastAsia"/>
+          <w:lang w:val="en-US" w:eastAsia="zh-CN"/>
+        </w:rPr>
+      </w:pPr>
+      <w:r>
+        <w:rPr>
+          <w:rFonts w:hint="eastAsia"/>
+          <w:lang w:val="en-US" w:eastAsia="zh-CN"/>
+        </w:rPr>
+        <w:t>【区别】网络：通常指实际系统，术语：网络(network)，节点(node)，连接(link)</w:t>
+      </w:r>
+    </w:p>
+    <w:p>
+      <w:pPr>
+        <w:numPr>
+          <w:ilvl w:val="0"/>
+          <w:numId w:val="0"/>
+        </w:numPr>
+        <w:ind w:left="420" w:leftChars="0" w:firstLine="420" w:firstLineChars="0"/>
+        <w:rPr>
+          <w:rFonts w:hint="eastAsia"/>
+          <w:lang w:val="en-US" w:eastAsia="zh-CN"/>
+        </w:rPr>
+      </w:pPr>
+      <w:r>
+        <w:rPr>
+          <w:rFonts w:hint="eastAsia"/>
+          <w:lang w:val="en-US" w:eastAsia="zh-CN"/>
+        </w:rPr>
+        <w:t>图论：网络的数学表示，术语：图(graph)，顶点(vertex)，边(edge)</w:t>
+      </w:r>
+    </w:p>
+    <w:p>
+      <w:pPr>
+        <w:numPr>
+          <w:ilvl w:val="0"/>
+          <w:numId w:val="0"/>
+        </w:numPr>
+        <w:rPr>
+          <w:rFonts w:hint="eastAsia"/>
+          <w:lang w:val="en-US" w:eastAsia="zh-CN"/>
+        </w:rPr>
+      </w:pPr>
+      <w:r>
+        <w:rPr>
+          <w:rFonts w:hint="eastAsia"/>
+          <w:lang w:val="en-US" w:eastAsia="zh-CN"/>
+        </w:rPr>
+        <w:t>【数学表示】G(V,E),V={a,b,...},E包含于{(x,y)|x,y属于V,x不等于y}</w:t>
+      </w:r>
+    </w:p>
+    <w:p>
+      <w:pPr>
+        <w:numPr>
+          <w:ilvl w:val="0"/>
+          <w:numId w:val="0"/>
+        </w:numPr>
+        <w:rPr>
+          <w:rFonts w:hint="eastAsia"/>
+          <w:lang w:val="en-US" w:eastAsia="zh-CN"/>
+        </w:rPr>
+      </w:pPr>
+      <w:r>
+        <w:rPr>
+          <w:rFonts w:hint="eastAsia"/>
+          <w:lang w:val="en-US" w:eastAsia="zh-CN"/>
+        </w:rPr>
+        <w:t>【异构】</w:t>
+      </w:r>
+    </w:p>
+    <w:p>
+      <w:pPr>
+        <w:numPr>
+          <w:ilvl w:val="0"/>
+          <w:numId w:val="0"/>
+        </w:numPr>
+        <w:rPr>
+          <w:rFonts w:hint="eastAsia"/>
+          <w:lang w:val="en-US" w:eastAsia="zh-CN"/>
+        </w:rPr>
+      </w:pPr>
+      <w:r>
+        <w:rPr>
+          <w:rFonts w:hint="eastAsia"/>
+          <w:lang w:val="en-US" w:eastAsia="zh-CN"/>
+        </w:rPr>
+        <w:t>【图的个数】=2^C(n,2)  Polya定理：?</w:t>
+      </w:r>
+    </w:p>
+    <w:p>
+      <w:pPr>
+        <w:numPr>
+          <w:ilvl w:val="0"/>
+          <w:numId w:val="0"/>
+        </w:numPr>
+        <w:rPr>
+          <w:rFonts w:hint="eastAsia"/>
+          <w:lang w:val="en-US" w:eastAsia="zh-CN"/>
+        </w:rPr>
+      </w:pPr>
+      <w:r>
+        <w:rPr>
+          <w:rFonts w:hint="eastAsia"/>
+          <w:lang w:val="en-US" w:eastAsia="zh-CN"/>
+        </w:rPr>
+        <w:t>【分类】(有标号图，无标号图)(有向图，无向图)(权重图，无权重图)</w:t>
+      </w:r>
+    </w:p>
+    <w:p>
+      <w:pPr>
+        <w:numPr>
+          <w:ilvl w:val="0"/>
+          <w:numId w:val="0"/>
+        </w:numPr>
+        <w:rPr>
+          <w:rFonts w:hint="eastAsia"/>
+          <w:lang w:val="en-US" w:eastAsia="zh-CN"/>
+        </w:rPr>
+      </w:pPr>
+      <w:r>
+        <w:rPr>
+          <w:rFonts w:hint="eastAsia"/>
+          <w:lang w:val="en-US" w:eastAsia="zh-CN"/>
+        </w:rPr>
+        <w:t>【简单图】无多边，无自边</w:t>
+      </w:r>
+    </w:p>
+    <w:p>
+      <w:pPr>
+        <w:numPr>
+          <w:ilvl w:val="0"/>
+          <w:numId w:val="0"/>
+        </w:numPr>
+        <w:rPr>
+          <w:rFonts w:hint="eastAsia"/>
+          <w:lang w:val="en-US" w:eastAsia="zh-CN"/>
+        </w:rPr>
+      </w:pPr>
+      <w:r>
+        <w:rPr>
+          <w:rFonts w:hint="eastAsia"/>
+          <w:lang w:val="en-US" w:eastAsia="zh-CN"/>
+        </w:rPr>
+        <w:t>【完全图】边 = n(n-1)/2</w:t>
+      </w:r>
+    </w:p>
+    <w:p>
+      <w:pPr>
+        <w:numPr>
+          <w:ilvl w:val="0"/>
+          <w:numId w:val="0"/>
+        </w:numPr>
+        <w:rPr>
+          <w:rFonts w:hint="eastAsia"/>
+          <w:lang w:val="en-US" w:eastAsia="zh-CN"/>
+        </w:rPr>
+      </w:pPr>
+      <w:r>
+        <w:rPr>
+          <w:rFonts w:hint="eastAsia"/>
+          <w:lang w:val="en-US" w:eastAsia="zh-CN"/>
+        </w:rPr>
+        <w:t>【计算机表示】邻接矩阵，关联矩阵</w:t>
+      </w:r>
+    </w:p>
+    <w:p>
+      <w:pPr>
+        <w:numPr>
+          <w:ilvl w:val="0"/>
+          <w:numId w:val="0"/>
+        </w:numPr>
+        <w:rPr>
+          <w:rFonts w:hint="eastAsia"/>
+          <w:lang w:val="en-US" w:eastAsia="zh-CN"/>
+        </w:rPr>
+      </w:pPr>
+      <w:r>
+        <w:rPr>
+          <w:rFonts w:hint="eastAsia"/>
+          <w:lang w:val="en-US" w:eastAsia="zh-CN"/>
+        </w:rPr>
+        <w:t>【路径】path,通路：节点序列(相邻节点存在边) 长度：涉及的边条数，最长为节点数-1</w:t>
+      </w:r>
+    </w:p>
+    <w:p>
+      <w:pPr>
+        <w:numPr>
+          <w:ilvl w:val="0"/>
+          <w:numId w:val="0"/>
+        </w:numPr>
+        <w:rPr>
+          <w:rFonts w:hint="eastAsia"/>
+          <w:lang w:val="en-US" w:eastAsia="zh-CN"/>
+        </w:rPr>
+      </w:pPr>
+      <w:r>
+        <w:rPr>
+          <w:rFonts w:hint="eastAsia"/>
+          <w:lang w:val="en-US" w:eastAsia="zh-CN"/>
+        </w:rPr>
+        <w:t>【距离】两个节点之间的最短路径长度</w:t>
+      </w:r>
+    </w:p>
+    <w:p>
+      <w:pPr>
+        <w:numPr>
+          <w:ilvl w:val="0"/>
+          <w:numId w:val="0"/>
+        </w:numPr>
+        <w:rPr>
+          <w:rFonts w:hint="eastAsia"/>
+          <w:lang w:val="en-US" w:eastAsia="zh-CN"/>
+        </w:rPr>
+      </w:pPr>
+      <w:r>
+        <w:rPr>
+          <w:rFonts w:hint="eastAsia"/>
+          <w:lang w:val="en-US" w:eastAsia="zh-CN"/>
+        </w:rPr>
+        <w:t>【连通图】任何两个节点之间存在路径</w:t>
+      </w:r>
+    </w:p>
+    <w:p>
+      <w:pPr>
+        <w:numPr>
+          <w:ilvl w:val="0"/>
+          <w:numId w:val="0"/>
+        </w:numPr>
+        <w:rPr>
+          <w:rFonts w:hint="eastAsia"/>
+          <w:lang w:val="en-US" w:eastAsia="zh-CN"/>
+        </w:rPr>
+      </w:pPr>
+      <w:r>
+        <w:rPr>
+          <w:rFonts w:hint="eastAsia"/>
+          <w:lang w:val="en-US" w:eastAsia="zh-CN"/>
+        </w:rPr>
+        <w:t>【连通分量】连通子图，不包含在其他连通子图中，孤立的子图</w:t>
+      </w:r>
+    </w:p>
+    <w:p>
+      <w:pPr>
+        <w:numPr>
+          <w:ilvl w:val="0"/>
+          <w:numId w:val="0"/>
+        </w:numPr>
+        <w:rPr>
+          <w:rFonts w:hint="eastAsia"/>
+          <w:lang w:val="en-US" w:eastAsia="zh-CN"/>
+        </w:rPr>
+      </w:pPr>
+      <w:r>
+        <w:rPr>
+          <w:rFonts w:hint="eastAsia"/>
+          <w:lang w:val="en-US" w:eastAsia="zh-CN"/>
+        </w:rPr>
+        <w:t>关注路径长度而不是物理距离</w:t>
+      </w:r>
+    </w:p>
+    <w:p>
+      <w:pPr>
+        <w:numPr>
+          <w:ilvl w:val="0"/>
+          <w:numId w:val="0"/>
+        </w:numPr>
+        <w:rPr>
+          <w:rFonts w:hint="eastAsia"/>
+          <w:lang w:val="en-US" w:eastAsia="zh-CN"/>
+        </w:rPr>
+      </w:pPr>
+      <w:r>
+        <w:rPr>
+          <w:rFonts w:hint="eastAsia"/>
+          <w:lang w:val="en-US" w:eastAsia="zh-CN"/>
+        </w:rPr>
+        <w:t xml:space="preserve">【最大连通分量】 </w:t>
+      </w:r>
+    </w:p>
+    <w:p>
+      <w:pPr>
+        <w:numPr>
+          <w:ilvl w:val="0"/>
+          <w:numId w:val="0"/>
+        </w:numPr>
+        <w:rPr>
+          <w:rFonts w:hint="eastAsia"/>
+          <w:lang w:val="en-US" w:eastAsia="zh-CN"/>
+        </w:rPr>
+      </w:pPr>
+      <w:r>
+        <w:rPr>
+          <w:rFonts w:hint="eastAsia"/>
+          <w:lang w:val="en-US" w:eastAsia="zh-CN"/>
+        </w:rPr>
+        <w:t>【最大分量】包含图的显著部分</w:t>
+      </w:r>
+    </w:p>
+    <w:p>
+      <w:pPr>
+        <w:numPr>
+          <w:ilvl w:val="0"/>
+          <w:numId w:val="0"/>
+        </w:numPr>
+        <w:rPr>
+          <w:rFonts w:hint="eastAsia"/>
+          <w:lang w:val="en-US" w:eastAsia="zh-CN"/>
+        </w:rPr>
+      </w:pPr>
+      <w:r>
+        <w:rPr>
+          <w:rFonts w:hint="eastAsia"/>
+          <w:lang w:val="en-US" w:eastAsia="zh-CN"/>
+        </w:rPr>
+        <w:t>【桥】特别性质的边，删除之后两个端点就不再有路(删除会增加连通分量)</w:t>
+      </w:r>
+    </w:p>
+    <w:p>
+      <w:pPr>
+        <w:numPr>
+          <w:ilvl w:val="0"/>
+          <w:numId w:val="0"/>
+        </w:numPr>
+        <w:rPr>
+          <w:rFonts w:hint="eastAsia"/>
+          <w:lang w:val="en-US" w:eastAsia="zh-CN"/>
+        </w:rPr>
+      </w:pPr>
+      <w:r>
+        <w:rPr>
+          <w:rFonts w:hint="eastAsia"/>
+          <w:lang w:val="en-US" w:eastAsia="zh-CN"/>
+        </w:rPr>
+        <w:t>【捷径】删除之后两个节点之间的距离至少为3(桥是捷径的特例)</w:t>
+      </w:r>
+    </w:p>
+    <w:p>
+      <w:pPr>
+        <w:numPr>
+          <w:ilvl w:val="0"/>
+          <w:numId w:val="0"/>
+        </w:numPr>
+        <w:rPr>
+          <w:rFonts w:hint="eastAsia"/>
+          <w:lang w:val="en-US" w:eastAsia="zh-CN"/>
+        </w:rPr>
+      </w:pPr>
+      <w:r>
+        <w:rPr>
+          <w:rFonts w:hint="eastAsia"/>
+          <w:lang w:val="en-US" w:eastAsia="zh-CN"/>
+        </w:rPr>
+        <w:t>【有向路径】节点序列，相邻节点之间有从前往后的有向边</w:t>
+      </w:r>
+    </w:p>
+    <w:p>
+      <w:pPr>
+        <w:numPr>
+          <w:ilvl w:val="0"/>
+          <w:numId w:val="0"/>
+        </w:numPr>
+        <w:rPr>
+          <w:rFonts w:hint="eastAsia"/>
+          <w:lang w:val="en-US" w:eastAsia="zh-CN"/>
+        </w:rPr>
+      </w:pPr>
+      <w:r>
+        <w:rPr>
+          <w:rFonts w:hint="eastAsia"/>
+          <w:lang w:val="en-US" w:eastAsia="zh-CN"/>
+        </w:rPr>
+        <w:t>【强连通分量】任意两个节点之间存在有向路径，不真包含在其他强连通分量中</w:t>
+      </w:r>
+    </w:p>
+    <w:p>
+      <w:pPr>
+        <w:numPr>
+          <w:ilvl w:val="0"/>
+          <w:numId w:val="0"/>
+        </w:numPr>
+        <w:rPr>
+          <w:rFonts w:hint="eastAsia"/>
+          <w:lang w:val="en-US" w:eastAsia="zh-CN"/>
+        </w:rPr>
+      </w:pPr>
+      <w:r>
+        <w:rPr>
+          <w:rFonts w:hint="eastAsia"/>
+          <w:lang w:val="en-US" w:eastAsia="zh-CN"/>
+        </w:rPr>
+        <w:t>【二部图】没有长度为奇数的圈：</w:t>
+      </w:r>
+    </w:p>
+    <w:p>
+      <w:pPr>
+        <w:numPr>
+          <w:ilvl w:val="0"/>
+          <w:numId w:val="0"/>
+        </w:numPr>
+        <w:ind w:firstLine="420" w:firstLineChars="0"/>
+        <w:rPr>
+          <w:rFonts w:hint="eastAsia"/>
+          <w:lang w:val="en-US" w:eastAsia="zh-CN"/>
+        </w:rPr>
+      </w:pPr>
+      <w:r>
+        <w:rPr>
+          <w:rFonts w:hint="eastAsia"/>
+          <w:lang w:val="en-US" w:eastAsia="zh-CN"/>
+        </w:rPr>
+        <w:t>从任意节点出发，在广度优先搜索过程中，同一层节点有边，则存在长度为奇数的圈</w:t>
+      </w:r>
+    </w:p>
+    <w:p>
+      <w:pPr>
+        <w:numPr>
+          <w:ilvl w:val="0"/>
+          <w:numId w:val="0"/>
+        </w:numPr>
+        <w:rPr>
+          <w:rFonts w:hint="eastAsia"/>
+          <w:lang w:val="en-US" w:eastAsia="zh-CN"/>
+        </w:rPr>
+      </w:pPr>
+      <w:r>
+        <w:rPr>
+          <w:rFonts w:hint="eastAsia"/>
+          <w:lang w:val="en-US" w:eastAsia="zh-CN"/>
+        </w:rPr>
+        <w:t>【遍历】广度优先搜索</w:t>
+      </w:r>
+    </w:p>
+    <w:p>
+      <w:pPr>
+        <w:numPr>
+          <w:ilvl w:val="0"/>
+          <w:numId w:val="0"/>
+        </w:numPr>
+        <w:rPr>
+          <w:rFonts w:hint="eastAsia"/>
+          <w:lang w:val="en-US" w:eastAsia="zh-CN"/>
+        </w:rPr>
+      </w:pPr>
+      <w:r>
+        <w:rPr>
+          <w:rFonts w:hint="eastAsia"/>
+          <w:lang w:val="en-US" w:eastAsia="zh-CN"/>
+        </w:rPr>
+        <w:t>【应用】合作图，交流图，信息链接图</w:t>
+      </w:r>
+    </w:p>
+    <w:p>
+      <w:pPr>
+        <w:numPr>
+          <w:ilvl w:val="0"/>
+          <w:numId w:val="0"/>
+        </w:numPr>
+        <w:rPr>
+          <w:rFonts w:hint="eastAsia"/>
+          <w:lang w:val="en-US" w:eastAsia="zh-CN"/>
+        </w:rPr>
+      </w:pPr>
+      <w:r>
+        <w:rPr>
+          <w:rFonts w:hint="eastAsia"/>
+          <w:lang w:val="en-US" w:eastAsia="zh-CN"/>
+        </w:rPr>
+        <w:t>【三元闭包】如果两个互不认识的人有一个共同的朋友，则将来成为朋友的可能性提高</w:t>
+      </w:r>
+    </w:p>
+    <w:p>
+      <w:pPr>
+        <w:numPr>
+          <w:ilvl w:val="0"/>
+          <w:numId w:val="0"/>
+        </w:numPr>
+        <w:rPr>
+          <w:rFonts w:hint="eastAsia"/>
+          <w:lang w:val="en-US" w:eastAsia="zh-CN"/>
+        </w:rPr>
+      </w:pPr>
+      <w:r>
+        <w:rPr>
+          <w:rFonts w:hint="eastAsia"/>
+          <w:lang w:val="en-US" w:eastAsia="zh-CN"/>
+        </w:rPr>
+        <w:t>【聚集系数】刻画网络结构中的节点属性</w:t>
+      </w:r>
+    </w:p>
+    <w:p>
+      <w:pPr>
+        <w:numPr>
+          <w:ilvl w:val="0"/>
+          <w:numId w:val="0"/>
+        </w:numPr>
+        <w:ind w:firstLine="420" w:firstLineChars="0"/>
+        <w:rPr>
+          <w:rFonts w:hint="eastAsia"/>
+          <w:lang w:val="en-US" w:eastAsia="zh-CN"/>
+        </w:rPr>
+      </w:pPr>
+      <w:r>
+        <w:rPr>
+          <w:rFonts w:hint="eastAsia"/>
+          <w:lang w:val="en-US" w:eastAsia="zh-CN"/>
+        </w:rPr>
+        <w:t>节点A的聚集系数</w:t>
+      </w:r>
+    </w:p>
+    <w:p>
+      <w:pPr>
+        <w:numPr>
+          <w:ilvl w:val="0"/>
+          <w:numId w:val="0"/>
+        </w:numPr>
+        <w:ind w:firstLine="420" w:firstLineChars="0"/>
+        <w:rPr>
+          <w:rFonts w:hint="eastAsia"/>
+          <w:lang w:val="en-US" w:eastAsia="zh-CN"/>
+        </w:rPr>
+      </w:pPr>
+      <w:r>
+        <w:rPr>
+          <w:rFonts w:hint="eastAsia"/>
+          <w:lang w:val="en-US" w:eastAsia="zh-CN"/>
+        </w:rPr>
+        <w:t>=与A相邻任意两个朋友之间也是朋友的概率</w:t>
+      </w:r>
+    </w:p>
+    <w:p>
+      <w:pPr>
+        <w:numPr>
+          <w:ilvl w:val="0"/>
+          <w:numId w:val="0"/>
+        </w:numPr>
+        <w:ind w:firstLine="420" w:firstLineChars="0"/>
+        <w:rPr>
+          <w:rFonts w:hint="eastAsia"/>
+          <w:lang w:val="en-US" w:eastAsia="zh-CN"/>
+        </w:rPr>
+      </w:pPr>
+      <w:r>
+        <w:rPr>
+          <w:rFonts w:hint="eastAsia"/>
+          <w:lang w:val="en-US" w:eastAsia="zh-CN"/>
+        </w:rPr>
+        <w:t>=与A相邻的朋友对的个数/总的对数</w:t>
+      </w:r>
+    </w:p>
+    <w:p>
+      <w:pPr>
+        <w:numPr>
+          <w:ilvl w:val="0"/>
+          <w:numId w:val="0"/>
+        </w:numPr>
+        <w:rPr>
+          <w:rFonts w:hint="eastAsia"/>
+          <w:lang w:val="en-US" w:eastAsia="zh-CN"/>
+        </w:rPr>
+      </w:pPr>
+      <w:r>
+        <w:rPr>
+          <w:rFonts w:hint="eastAsia"/>
+          <w:lang w:val="en-US" w:eastAsia="zh-CN"/>
+        </w:rPr>
+        <w:t>【另一种描述】两个互不认识的人的共同朋友数越多，则在未来成为朋友的可能性越大</w:t>
+      </w:r>
+    </w:p>
+    <w:p>
+      <w:pPr>
+        <w:numPr>
+          <w:ilvl w:val="0"/>
+          <w:numId w:val="0"/>
+        </w:numPr>
+        <w:rPr>
+          <w:rFonts w:hint="eastAsia"/>
+          <w:lang w:val="en-US" w:eastAsia="zh-CN"/>
+        </w:rPr>
+      </w:pPr>
+      <w:r>
+        <w:rPr>
+          <w:rFonts w:hint="eastAsia"/>
+          <w:lang w:val="en-US" w:eastAsia="zh-CN"/>
+        </w:rPr>
+        <w:t>【验证】电子邮件网络：100对节点，某时刻没边，有5个共同好友，一个月里，20对节点发生通信，80没有，则在一个月里成为朋友的概率为0.2</w:t>
+      </w:r>
+    </w:p>
+    <w:p>
+      <w:pPr>
+        <w:numPr>
+          <w:ilvl w:val="0"/>
+          <w:numId w:val="0"/>
+        </w:numPr>
+        <w:rPr>
+          <w:rFonts w:hint="eastAsia"/>
+          <w:lang w:val="en-US" w:eastAsia="zh-CN"/>
+        </w:rPr>
+      </w:pPr>
+      <w:r>
+        <w:rPr>
+          <w:rFonts w:hint="eastAsia"/>
+          <w:lang w:val="en-US" w:eastAsia="zh-CN"/>
+        </w:rPr>
+        <w:t>【共同朋友个数】 = 邻接矩阵相乘</w:t>
+      </w:r>
+    </w:p>
+    <w:p>
+      <w:pPr>
+        <w:numPr>
+          <w:ilvl w:val="0"/>
+          <w:numId w:val="0"/>
+        </w:numPr>
+        <w:rPr>
+          <w:rFonts w:hint="eastAsia"/>
+          <w:lang w:val="en-US" w:eastAsia="zh-CN"/>
+        </w:rPr>
+      </w:pPr>
+      <w:r>
+        <w:rPr>
+          <w:rFonts w:hint="eastAsia"/>
+          <w:lang w:val="en-US" w:eastAsia="zh-CN"/>
+        </w:rPr>
+        <w:t xml:space="preserve">【强关系、弱关系】 </w:t>
+      </w:r>
+    </w:p>
+    <w:p>
+      <w:pPr>
+        <w:numPr>
+          <w:ilvl w:val="0"/>
+          <w:numId w:val="0"/>
+        </w:numPr>
+        <w:rPr>
+          <w:rFonts w:hint="eastAsia"/>
+          <w:lang w:val="en-US" w:eastAsia="zh-CN"/>
+        </w:rPr>
+      </w:pPr>
+      <w:r>
+        <w:rPr>
+          <w:rFonts w:hint="eastAsia"/>
+          <w:lang w:val="en-US" w:eastAsia="zh-CN"/>
+        </w:rPr>
+        <w:t>【嵌入性】边的属性，一条边两端共同的邻里数</w:t>
+      </w:r>
+    </w:p>
+    <w:p>
+      <w:pPr>
+        <w:numPr>
+          <w:ilvl w:val="0"/>
+          <w:numId w:val="0"/>
+        </w:numPr>
+        <w:rPr>
+          <w:rFonts w:hint="eastAsia"/>
+          <w:lang w:val="en-US" w:eastAsia="zh-CN"/>
+        </w:rPr>
+      </w:pPr>
+      <w:r>
+        <w:rPr>
+          <w:rFonts w:hint="eastAsia"/>
+          <w:lang w:val="en-US" w:eastAsia="zh-CN"/>
+        </w:rPr>
+        <w:t>【结构洞】一个节点，移除该节点会使网络变成多个连通分量的节点</w:t>
+      </w:r>
+    </w:p>
+    <w:p>
+      <w:pPr>
+        <w:numPr>
+          <w:ilvl w:val="0"/>
+          <w:numId w:val="0"/>
+        </w:numPr>
+        <w:rPr>
+          <w:rFonts w:hint="eastAsia"/>
+          <w:lang w:val="en-US" w:eastAsia="zh-CN"/>
+        </w:rPr>
+      </w:pPr>
+      <w:r>
+        <w:rPr>
+          <w:rFonts w:hint="eastAsia"/>
+          <w:lang w:val="en-US" w:eastAsia="zh-CN"/>
+        </w:rPr>
+        <w:t>【图划分算法】</w:t>
+      </w:r>
+    </w:p>
+    <w:p>
+      <w:pPr>
+        <w:numPr>
+          <w:ilvl w:val="0"/>
+          <w:numId w:val="0"/>
+        </w:numPr>
+        <w:ind w:firstLine="420" w:firstLineChars="0"/>
+        <w:rPr>
+          <w:rFonts w:hint="eastAsia"/>
+          <w:lang w:val="en-US" w:eastAsia="zh-CN"/>
+        </w:rPr>
+      </w:pPr>
+      <w:r>
+        <w:rPr>
+          <w:rFonts w:hint="eastAsia"/>
+          <w:lang w:val="en-US" w:eastAsia="zh-CN"/>
+        </w:rPr>
+        <w:t>分割法：逐步去掉“跨接边”</w:t>
+      </w:r>
+    </w:p>
+    <w:p>
+      <w:pPr>
+        <w:numPr>
+          <w:ilvl w:val="0"/>
+          <w:numId w:val="0"/>
+        </w:numPr>
+        <w:ind w:firstLine="420" w:firstLineChars="0"/>
+        <w:rPr>
+          <w:rFonts w:hint="eastAsia"/>
+          <w:lang w:val="en-US" w:eastAsia="zh-CN"/>
+        </w:rPr>
+      </w:pPr>
+      <w:r>
+        <w:rPr>
+          <w:rFonts w:hint="eastAsia"/>
+          <w:lang w:val="en-US" w:eastAsia="zh-CN"/>
+        </w:rPr>
+        <w:t>聚集法：“滚雪球”</w:t>
+      </w:r>
+    </w:p>
+    <w:p>
+      <w:pPr>
+        <w:numPr>
+          <w:ilvl w:val="0"/>
+          <w:numId w:val="0"/>
+        </w:numPr>
+        <w:ind w:firstLine="420" w:firstLineChars="0"/>
+        <w:rPr>
+          <w:rFonts w:hint="eastAsia"/>
+          <w:lang w:val="en-US" w:eastAsia="zh-CN"/>
+        </w:rPr>
+      </w:pPr>
+      <w:r>
+        <w:rPr>
+          <w:rFonts w:hint="eastAsia"/>
+          <w:lang w:val="en-US" w:eastAsia="zh-CN"/>
+        </w:rPr>
+        <w:t>近似：准确与效率的平衡</w:t>
+      </w:r>
+    </w:p>
+    <w:p>
+      <w:pPr>
+        <w:numPr>
+          <w:ilvl w:val="0"/>
+          <w:numId w:val="0"/>
+        </w:numPr>
+        <w:rPr>
+          <w:rFonts w:hint="eastAsia"/>
+          <w:lang w:val="en-US" w:eastAsia="zh-CN"/>
+        </w:rPr>
+      </w:pPr>
+      <w:r>
+        <w:rPr>
+          <w:rFonts w:hint="eastAsia"/>
+          <w:lang w:val="en-US" w:eastAsia="zh-CN"/>
+        </w:rPr>
+        <w:t>【Girvan-Newman方法】</w:t>
+      </w:r>
+    </w:p>
+    <w:p>
+      <w:pPr>
+        <w:numPr>
+          <w:ilvl w:val="0"/>
+          <w:numId w:val="0"/>
+        </w:numPr>
+        <w:rPr>
+          <w:rFonts w:hint="eastAsia"/>
+          <w:lang w:val="en-US" w:eastAsia="zh-CN"/>
+        </w:rPr>
+      </w:pPr>
+      <w:r>
+        <w:rPr>
+          <w:rFonts w:hint="eastAsia"/>
+          <w:lang w:val="en-US" w:eastAsia="zh-CN"/>
+        </w:rPr>
+        <w:t>【介数】一条边承载的一种“流量” 流量均分到所有最短路径上，</w:t>
+      </w:r>
+    </w:p>
+    <w:p>
+      <w:pPr>
+        <w:numPr>
+          <w:ilvl w:val="0"/>
+          <w:numId w:val="0"/>
+        </w:numPr>
+        <w:ind w:left="420" w:leftChars="0" w:firstLine="420" w:firstLineChars="0"/>
+        <w:rPr>
+          <w:rFonts w:hint="eastAsia"/>
+          <w:lang w:val="en-US" w:eastAsia="zh-CN"/>
+        </w:rPr>
+      </w:pPr>
+      <w:r>
+        <w:rPr>
+          <w:rFonts w:hint="eastAsia"/>
+          <w:lang w:val="en-US" w:eastAsia="zh-CN"/>
+        </w:rPr>
+        <w:t>考虑所有对后，累积流量就是介数</w:t>
+      </w:r>
+    </w:p>
+    <w:p>
+      <w:pPr>
+        <w:numPr>
+          <w:ilvl w:val="0"/>
+          <w:numId w:val="0"/>
+        </w:numPr>
+        <w:rPr>
+          <w:rFonts w:hint="eastAsia"/>
+          <w:lang w:val="en-US" w:eastAsia="zh-CN"/>
+        </w:rPr>
+      </w:pPr>
+      <w:r>
+        <w:rPr>
+          <w:rFonts w:hint="eastAsia"/>
+          <w:lang w:val="en-US" w:eastAsia="zh-CN"/>
+        </w:rPr>
+        <w:t>【介数计算】从一个节点开始，做宽度优先搜索，确定最短路径条数，确定向其他节点发送流量时，经过每条边的流量。重复以上过程，累计除以2，即得每条边的介数</w:t>
+      </w:r>
+    </w:p>
+    <w:p>
+      <w:pPr>
+        <w:numPr>
+          <w:ilvl w:val="0"/>
+          <w:numId w:val="0"/>
+        </w:numPr>
+        <w:rPr>
+          <w:rFonts w:hint="eastAsia"/>
+          <w:lang w:val="en-US" w:eastAsia="zh-CN"/>
+        </w:rPr>
+      </w:pPr>
+      <w:r>
+        <w:rPr>
+          <w:rFonts w:hint="eastAsia"/>
+          <w:lang w:val="en-US" w:eastAsia="zh-CN"/>
+        </w:rPr>
+        <w:t>【总结】边的属性用强弱性、嵌入性表示，点的属性可以用聚集系数、结构洞表示</w:t>
+      </w:r>
+    </w:p>
+    <w:p>
+      <w:pPr>
+        <w:numPr>
+          <w:ilvl w:val="0"/>
+          <w:numId w:val="0"/>
+        </w:numPr>
+        <w:rPr>
+          <w:rFonts w:hint="eastAsia"/>
+          <w:lang w:val="en-US" w:eastAsia="zh-CN"/>
+        </w:rPr>
+      </w:pPr>
+      <w:r>
+        <w:rPr>
+          <w:rFonts w:hint="eastAsia"/>
+          <w:lang w:val="en-US" w:eastAsia="zh-CN"/>
+        </w:rPr>
+        <w:t>【强三元闭包】如果一个节点有两个强关系的邻居，则这两个邻居不能什么关系都没有</w:t>
+      </w:r>
+    </w:p>
+    <w:p>
+      <w:pPr>
+        <w:numPr>
+          <w:ilvl w:val="0"/>
+          <w:numId w:val="0"/>
+        </w:numPr>
+        <w:rPr>
+          <w:rFonts w:hint="eastAsia"/>
+          <w:lang w:val="en-US" w:eastAsia="zh-CN"/>
+        </w:rPr>
+      </w:pPr>
+      <w:r>
+        <w:rPr>
+          <w:rFonts w:hint="eastAsia"/>
+          <w:lang w:val="en-US" w:eastAsia="zh-CN"/>
+        </w:rPr>
+        <w:t>【捷径】A符合强三元闭包，则与A相连的捷径为弱关系。</w:t>
+      </w:r>
+    </w:p>
+    <w:p>
+      <w:pPr>
+        <w:numPr>
+          <w:ilvl w:val="0"/>
+          <w:numId w:val="0"/>
+        </w:numPr>
+        <w:rPr>
+          <w:rFonts w:hint="eastAsia"/>
+          <w:lang w:val="en-US" w:eastAsia="zh-CN"/>
+        </w:rPr>
+      </w:pPr>
+      <w:r>
+        <w:rPr>
+          <w:rFonts w:hint="eastAsia"/>
+          <w:lang w:val="en-US" w:eastAsia="zh-CN"/>
+        </w:rPr>
+        <w:t>【验证】共同朋友越多，关系强度越高</w:t>
+      </w:r>
+    </w:p>
+    <w:p>
+      <w:pPr>
+        <w:numPr>
+          <w:ilvl w:val="0"/>
+          <w:numId w:val="0"/>
+        </w:numPr>
+        <w:rPr>
+          <w:rFonts w:hint="eastAsia"/>
+          <w:lang w:val="en-US" w:eastAsia="zh-CN"/>
+        </w:rPr>
+      </w:pPr>
+      <w:r>
+        <w:rPr>
+          <w:rFonts w:hint="eastAsia"/>
+          <w:lang w:val="en-US" w:eastAsia="zh-CN"/>
+        </w:rPr>
+        <w:t>【社会归属网】描述从属关系与社会关系</w:t>
+      </w:r>
+    </w:p>
+    <w:p>
+      <w:pPr>
+        <w:numPr>
+          <w:ilvl w:val="0"/>
+          <w:numId w:val="0"/>
+        </w:numPr>
+        <w:rPr>
+          <w:rFonts w:hint="eastAsia"/>
+          <w:lang w:val="en-US" w:eastAsia="zh-CN"/>
+        </w:rPr>
+      </w:pPr>
+      <w:r>
+        <w:rPr>
+          <w:rFonts w:hint="eastAsia"/>
+          <w:lang w:val="en-US" w:eastAsia="zh-CN"/>
+        </w:rPr>
+        <w:t>【社团闭包】选择。由于参与同一件事，原本没联系的人建立联系</w:t>
+      </w:r>
+    </w:p>
+    <w:p>
+      <w:pPr>
+        <w:numPr>
+          <w:ilvl w:val="0"/>
+          <w:numId w:val="0"/>
+        </w:numPr>
+        <w:rPr>
+          <w:rFonts w:hint="eastAsia"/>
+          <w:lang w:val="en-US" w:eastAsia="zh-CN"/>
+        </w:rPr>
+      </w:pPr>
+      <w:r>
+        <w:rPr>
+          <w:rFonts w:hint="eastAsia"/>
+          <w:lang w:val="en-US" w:eastAsia="zh-CN"/>
+        </w:rPr>
+        <w:t>【会员闭包】影响。由于朋友参与这件事，另一个人也加入这件事</w:t>
+      </w:r>
+    </w:p>
+    <w:p>
+      <w:pPr>
+        <w:numPr>
+          <w:ilvl w:val="0"/>
+          <w:numId w:val="0"/>
+        </w:numPr>
+        <w:rPr>
+          <w:rFonts w:hint="eastAsia"/>
+          <w:lang w:val="en-US" w:eastAsia="zh-CN"/>
+        </w:rPr>
+      </w:pPr>
+      <w:r>
+        <w:rPr>
+          <w:rFonts w:hint="eastAsia"/>
+          <w:lang w:val="en-US" w:eastAsia="zh-CN"/>
+        </w:rPr>
+        <w:t>【同质性】两种特征。节点数n,边数e,不同节点占比p,1-p,两端节点相同的边s</w:t>
+      </w:r>
+    </w:p>
+    <w:p>
+      <w:pPr>
+        <w:numPr>
+          <w:ilvl w:val="0"/>
+          <w:numId w:val="0"/>
+        </w:numPr>
+        <w:rPr>
+          <w:rFonts w:hint="eastAsia"/>
+          <w:lang w:val="en-US" w:eastAsia="zh-CN"/>
+        </w:rPr>
+      </w:pPr>
+      <w:r>
+        <w:rPr>
+          <w:rFonts w:hint="eastAsia"/>
+          <w:lang w:val="en-US" w:eastAsia="zh-CN"/>
+        </w:rPr>
+        <w:t>【自动化】n:人物节点个数 m:社交聚点个数 A(i,j):i与j的连接关系，B(i,j):i是否加入j</w:t>
+      </w:r>
+    </w:p>
+    <w:p>
+      <w:pPr>
+        <w:numPr>
+          <w:ilvl w:val="0"/>
+          <w:numId w:val="0"/>
+        </w:numPr>
+        <w:ind w:left="840" w:leftChars="0" w:firstLine="420" w:firstLineChars="0"/>
+        <w:rPr>
+          <w:rFonts w:hint="eastAsia"/>
+          <w:lang w:val="en-US" w:eastAsia="zh-CN"/>
+        </w:rPr>
+      </w:pPr>
+      <w:r>
+        <w:rPr>
+          <w:rFonts w:hint="eastAsia"/>
+          <w:lang w:val="en-US" w:eastAsia="zh-CN"/>
+        </w:rPr>
+        <w:t>A(i,*):A的第i行向量 B(*,j):B的第j列向量</w:t>
+      </w:r>
+    </w:p>
+    <w:p>
+      <w:pPr>
+        <w:numPr>
+          <w:ilvl w:val="0"/>
+          <w:numId w:val="0"/>
+        </w:numPr>
+        <w:ind w:left="840" w:leftChars="0" w:firstLine="420" w:firstLineChars="0"/>
+        <w:rPr>
+          <w:rFonts w:hint="eastAsia"/>
+          <w:lang w:val="en-US" w:eastAsia="zh-CN"/>
+        </w:rPr>
+      </w:pPr>
+      <w:r>
+        <w:rPr>
+          <w:rFonts w:hint="eastAsia"/>
+          <w:lang w:val="en-US" w:eastAsia="zh-CN"/>
+        </w:rPr>
+        <w:t>三元闭包：若A(i,j)=0 且A(i,*)*A(j,*)&gt;=3,则A(i,j)将=1</w:t>
+      </w:r>
+    </w:p>
+    <w:p>
+      <w:pPr>
+        <w:numPr>
+          <w:ilvl w:val="0"/>
+          <w:numId w:val="0"/>
+        </w:numPr>
+        <w:ind w:left="840" w:leftChars="0" w:firstLine="420" w:firstLineChars="0"/>
+        <w:rPr>
+          <w:rFonts w:hint="eastAsia"/>
+          <w:lang w:val="en-US" w:eastAsia="zh-CN"/>
+        </w:rPr>
+      </w:pPr>
+      <w:r>
+        <w:rPr>
+          <w:rFonts w:hint="eastAsia"/>
+          <w:lang w:val="en-US" w:eastAsia="zh-CN"/>
+        </w:rPr>
+        <w:t>社团闭包：若A(i,j)=0 且B(i,*)*B(j,*)&gt;=2,则A(i,j)将=1</w:t>
+      </w:r>
+    </w:p>
+    <w:p>
+      <w:pPr>
+        <w:numPr>
+          <w:ilvl w:val="0"/>
+          <w:numId w:val="0"/>
+        </w:numPr>
+        <w:ind w:left="840" w:leftChars="0" w:firstLine="420" w:firstLineChars="0"/>
+        <w:rPr>
+          <w:rFonts w:hint="eastAsia"/>
+          <w:lang w:val="en-US" w:eastAsia="zh-CN"/>
+        </w:rPr>
+      </w:pPr>
+      <w:r>
+        <w:rPr>
+          <w:rFonts w:hint="eastAsia"/>
+          <w:lang w:val="en-US" w:eastAsia="zh-CN"/>
+        </w:rPr>
+        <w:t>会员闭包：若B(i,j)=0 且A(i,*)*B(*,j)&gt;=2,则B(i,j)将=1</w:t>
+      </w:r>
+    </w:p>
+    <w:p>
+      <w:pPr>
+        <w:numPr>
+          <w:ilvl w:val="0"/>
+          <w:numId w:val="0"/>
+        </w:numPr>
+        <w:rPr>
+          <w:rFonts w:hint="eastAsia"/>
+          <w:lang w:val="en-US" w:eastAsia="zh-CN"/>
+        </w:rPr>
+      </w:pPr>
+      <w:r>
+        <w:rPr>
+          <w:rFonts w:hint="eastAsia"/>
+          <w:lang w:val="en-US" w:eastAsia="zh-CN"/>
+        </w:rPr>
+        <w:t>【谢林模型】起源：芝加哥黑人居住区的改变</w:t>
+      </w:r>
+    </w:p>
+    <w:p>
+      <w:pPr>
+        <w:numPr>
+          <w:ilvl w:val="0"/>
+          <w:numId w:val="0"/>
+        </w:numPr>
+        <w:rPr>
+          <w:rFonts w:hint="eastAsia"/>
+          <w:lang w:val="en-US" w:eastAsia="zh-CN"/>
+        </w:rPr>
+      </w:pPr>
+      <w:r>
+        <w:rPr>
+          <w:rFonts w:hint="eastAsia"/>
+          <w:lang w:val="en-US" w:eastAsia="zh-CN"/>
+        </w:rPr>
+        <w:t>同质性动态：越来越多的黑人在某个区域聚集</w:t>
+      </w:r>
+    </w:p>
+    <w:p>
+      <w:pPr>
+        <w:numPr>
+          <w:ilvl w:val="0"/>
+          <w:numId w:val="0"/>
+        </w:numPr>
+        <w:rPr>
+          <w:rFonts w:hint="eastAsia"/>
+          <w:lang w:val="en-US" w:eastAsia="zh-CN"/>
+        </w:rPr>
+      </w:pPr>
+      <w:r>
+        <w:rPr>
+          <w:rFonts w:hint="eastAsia"/>
+          <w:lang w:val="en-US" w:eastAsia="zh-CN"/>
+        </w:rPr>
+        <w:t>模型:一个空间居住两类自然特征人群，邻居指紧邻的居住单元（8个）。</w:t>
+      </w:r>
+    </w:p>
+    <w:p>
+      <w:pPr>
+        <w:numPr>
+          <w:ilvl w:val="0"/>
+          <w:numId w:val="0"/>
+        </w:numPr>
+        <w:rPr>
+          <w:rFonts w:hint="eastAsia"/>
+          <w:lang w:val="en-US" w:eastAsia="zh-CN"/>
+        </w:rPr>
+      </w:pPr>
+      <w:r>
+        <w:rPr>
+          <w:rFonts w:hint="eastAsia"/>
+          <w:lang w:val="en-US" w:eastAsia="zh-CN"/>
+        </w:rPr>
+        <w:t>t&lt;3就搬家，随机执行</w:t>
+      </w:r>
+    </w:p>
+    <w:p>
+      <w:pPr>
+        <w:numPr>
+          <w:ilvl w:val="0"/>
+          <w:numId w:val="0"/>
+        </w:numPr>
+        <w:rPr>
+          <w:rFonts w:hint="eastAsia"/>
+          <w:lang w:val="en-US" w:eastAsia="zh-CN"/>
+        </w:rPr>
+      </w:pPr>
       <w:bookmarkStart w:id="0" w:name="_GoBack"/>
       <w:bookmarkEnd w:id="0"/>
     </w:p>
-    <w:p>
-      <w:pPr>
-        <w:pStyle w:val="3"/>
-        <w:rPr>
-          <w:rFonts w:hint="eastAsia"/>
-        </w:rPr>
-      </w:pPr>
-      <w:r>
-        <w:rPr>
-          <w:rFonts w:hint="eastAsia"/>
-        </w:rPr>
-        <w:t>2.小世界网络</w:t>
-      </w:r>
-    </w:p>
-    <w:p>
-      <w:pPr>
-        <w:pStyle w:val="3"/>
-        <w:rPr>
-          <w:rFonts w:hint="eastAsia"/>
-        </w:rPr>
-      </w:pPr>
-      <w:r>
-        <w:rPr>
-          <w:rFonts w:hint="eastAsia"/>
-        </w:rPr>
-        <w:t>3.网络科学的崛起</w:t>
-      </w:r>
-    </w:p>
-    <w:p/>
     <w:sectPr>
       <w:pgSz w:w="11906" w:h="16838"/>
       <w:pgMar w:top="1440" w:right="1800" w:bottom="1440" w:left="1800" w:header="851" w:footer="992" w:gutter="0"/>
@@ -454,6 +2537,41 @@
     </w:sectPr>
   </w:body>
 </w:document>
+</file>
+
+<file path=word/numbering.xml><?xml version="1.0" encoding="utf-8"?>
+<w:numbering xmlns:wpc="http://schemas.microsoft.com/office/word/2010/wordprocessingCanvas" xmlns:mc="http://schemas.openxmlformats.org/markup-compatibility/2006" xmlns:o="urn:schemas-microsoft-com:office:office" xmlns:r="http://schemas.openxmlformats.org/officeDocument/2006/relationships" xmlns:m="http://schemas.openxmlformats.org/officeDocument/2006/math" xmlns:v="urn:schemas-microsoft-com:vml" xmlns:wp14="http://schemas.microsoft.com/office/word/2010/wordprocessingDrawing" xmlns:wp="http://schemas.openxmlformats.org/drawingml/2006/wordprocessingDrawing" xmlns:w10="urn:schemas-microsoft-com:office:word" xmlns:w="http://schemas.openxmlformats.org/wordprocessingml/2006/main" xmlns:w14="http://schemas.microsoft.com/office/word/2010/wordml" xmlns:wpg="http://schemas.microsoft.com/office/word/2010/wordprocessingGroup" xmlns:wpi="http://schemas.microsoft.com/office/word/2010/wordprocessingInk" xmlns:wne="http://schemas.microsoft.com/office/word/2006/wordml" xmlns:wps="http://schemas.microsoft.com/office/word/2010/wordprocessingShape" mc:Ignorable="w14 wp14">
+  <w:abstractNum w:abstractNumId="0">
+    <w:nsid w:val="582D6BCA"/>
+    <w:multiLevelType w:val="singleLevel"/>
+    <w:tmpl w:val="582D6BCA"/>
+    <w:lvl w:ilvl="0" w:tentative="0">
+      <w:start w:val="2"/>
+      <w:numFmt w:val="decimal"/>
+      <w:suff w:val="nothing"/>
+      <w:lvlText w:val="%1."/>
+      <w:lvlJc w:val="left"/>
+    </w:lvl>
+  </w:abstractNum>
+  <w:abstractNum w:abstractNumId="1">
+    <w:nsid w:val="582D9EBE"/>
+    <w:multiLevelType w:val="singleLevel"/>
+    <w:tmpl w:val="582D9EBE"/>
+    <w:lvl w:ilvl="0" w:tentative="0">
+      <w:start w:val="2"/>
+      <w:numFmt w:val="decimal"/>
+      <w:suff w:val="nothing"/>
+      <w:lvlText w:val="%1."/>
+      <w:lvlJc w:val="left"/>
+    </w:lvl>
+  </w:abstractNum>
+  <w:num w:numId="1">
+    <w:abstractNumId w:val="0"/>
+  </w:num>
+  <w:num w:numId="2">
+    <w:abstractNumId w:val="1"/>
+  </w:num>
+</w:numbering>
 </file>
 
 <file path=word/styles.xml><?xml version="1.0" encoding="utf-8"?>
@@ -468,7 +2586,7 @@
   <w:latentStyles w:count="260" w:defQFormat="0" w:defUnhideWhenUsed="1" w:defSemiHidden="1" w:defUIPriority="99" w:defLockedState="0">
     <w:lsdException w:qFormat="1" w:unhideWhenUsed="0" w:uiPriority="0" w:semiHidden="0" w:name="Normal"/>
     <w:lsdException w:qFormat="1" w:unhideWhenUsed="0" w:uiPriority="0" w:semiHidden="0" w:name="heading 1"/>
-    <w:lsdException w:qFormat="1" w:uiPriority="0" w:name="heading 2"/>
+    <w:lsdException w:qFormat="1" w:uiPriority="0" w:semiHidden="0" w:name="heading 2"/>
     <w:lsdException w:qFormat="1" w:uiPriority="0" w:name="heading 3"/>
     <w:lsdException w:qFormat="1" w:uiPriority="0" w:name="heading 4"/>
     <w:lsdException w:qFormat="1" w:uiPriority="0" w:name="heading 5"/>

--- a/网络科学/总结.docx
+++ b/网络科学/总结.docx
@@ -42,7 +42,7 @@
           <w:rFonts w:hint="eastAsia"/>
           <w:lang w:val="en-US" w:eastAsia="zh-CN"/>
         </w:rPr>
-        <w:instrText xml:space="preserve"> HYPERLINK \l _Toc87 </w:instrText>
+        <w:instrText xml:space="preserve"> HYPERLINK \l _Toc3342 </w:instrText>
       </w:r>
       <w:r>
         <w:rPr>
@@ -65,7 +65,7 @@
         <w:fldChar w:fldCharType="begin"/>
       </w:r>
       <w:r>
-        <w:instrText xml:space="preserve"> PAGEREF _Toc87 </w:instrText>
+        <w:instrText xml:space="preserve"> PAGEREF _Toc3342 </w:instrText>
       </w:r>
       <w:r>
         <w:fldChar w:fldCharType="separate"/>
@@ -103,7 +103,7 @@
           <w:rFonts w:hint="eastAsia"/>
           <w:lang w:val="en-US" w:eastAsia="zh-CN"/>
         </w:rPr>
-        <w:instrText xml:space="preserve"> HYPERLINK \l _Toc29319 </w:instrText>
+        <w:instrText xml:space="preserve"> HYPERLINK \l _Toc28399 </w:instrText>
       </w:r>
       <w:r>
         <w:rPr>
@@ -138,7 +138,7 @@
         <w:fldChar w:fldCharType="begin"/>
       </w:r>
       <w:r>
-        <w:instrText xml:space="preserve"> PAGEREF _Toc29319 </w:instrText>
+        <w:instrText xml:space="preserve"> PAGEREF _Toc28399 </w:instrText>
       </w:r>
       <w:r>
         <w:fldChar w:fldCharType="separate"/>
@@ -176,7 +176,7 @@
           <w:rFonts w:hint="eastAsia"/>
           <w:lang w:val="en-US" w:eastAsia="zh-CN"/>
         </w:rPr>
-        <w:instrText xml:space="preserve"> HYPERLINK \l _Toc1946 </w:instrText>
+        <w:instrText xml:space="preserve"> HYPERLINK \l _Toc19888 </w:instrText>
       </w:r>
       <w:r>
         <w:rPr>
@@ -205,7 +205,7 @@
         <w:fldChar w:fldCharType="begin"/>
       </w:r>
       <w:r>
-        <w:instrText xml:space="preserve"> PAGEREF _Toc1946 </w:instrText>
+        <w:instrText xml:space="preserve"> PAGEREF _Toc19888 </w:instrText>
       </w:r>
       <w:r>
         <w:fldChar w:fldCharType="separate"/>
@@ -243,7 +243,7 @@
           <w:rFonts w:hint="eastAsia"/>
           <w:lang w:val="en-US" w:eastAsia="zh-CN"/>
         </w:rPr>
-        <w:instrText xml:space="preserve"> HYPERLINK \l _Toc17514 </w:instrText>
+        <w:instrText xml:space="preserve"> HYPERLINK \l _Toc6004 </w:instrText>
       </w:r>
       <w:r>
         <w:rPr>
@@ -272,7 +272,7 @@
         <w:fldChar w:fldCharType="begin"/>
       </w:r>
       <w:r>
-        <w:instrText xml:space="preserve"> PAGEREF _Toc17514 </w:instrText>
+        <w:instrText xml:space="preserve"> PAGEREF _Toc6004 </w:instrText>
       </w:r>
       <w:r>
         <w:fldChar w:fldCharType="separate"/>
@@ -310,7 +310,7 @@
           <w:rFonts w:hint="eastAsia"/>
           <w:lang w:val="en-US" w:eastAsia="zh-CN"/>
         </w:rPr>
-        <w:instrText xml:space="preserve"> HYPERLINK \l _Toc7445 </w:instrText>
+        <w:instrText xml:space="preserve"> HYPERLINK \l _Toc28290 </w:instrText>
       </w:r>
       <w:r>
         <w:rPr>
@@ -333,7 +333,7 @@
         <w:fldChar w:fldCharType="begin"/>
       </w:r>
       <w:r>
-        <w:instrText xml:space="preserve"> PAGEREF _Toc7445 </w:instrText>
+        <w:instrText xml:space="preserve"> PAGEREF _Toc28290 </w:instrText>
       </w:r>
       <w:r>
         <w:fldChar w:fldCharType="separate"/>
@@ -371,7 +371,7 @@
           <w:rFonts w:hint="eastAsia"/>
           <w:lang w:val="en-US" w:eastAsia="zh-CN"/>
         </w:rPr>
-        <w:instrText xml:space="preserve"> HYPERLINK \l _Toc7219 </w:instrText>
+        <w:instrText xml:space="preserve"> HYPERLINK \l _Toc22775 </w:instrText>
       </w:r>
       <w:r>
         <w:rPr>
@@ -394,7 +394,7 @@
         <w:fldChar w:fldCharType="begin"/>
       </w:r>
       <w:r>
-        <w:instrText xml:space="preserve"> PAGEREF _Toc7219 </w:instrText>
+        <w:instrText xml:space="preserve"> PAGEREF _Toc22775 </w:instrText>
       </w:r>
       <w:r>
         <w:fldChar w:fldCharType="separate"/>
@@ -432,7 +432,7 @@
           <w:rFonts w:hint="eastAsia"/>
           <w:lang w:val="en-US" w:eastAsia="zh-CN"/>
         </w:rPr>
-        <w:instrText xml:space="preserve"> HYPERLINK \l _Toc8234 </w:instrText>
+        <w:instrText xml:space="preserve"> HYPERLINK \l _Toc25774 </w:instrText>
       </w:r>
       <w:r>
         <w:rPr>
@@ -455,7 +455,7 @@
         <w:fldChar w:fldCharType="begin"/>
       </w:r>
       <w:r>
-        <w:instrText xml:space="preserve"> PAGEREF _Toc8234 </w:instrText>
+        <w:instrText xml:space="preserve"> PAGEREF _Toc25774 </w:instrText>
       </w:r>
       <w:r>
         <w:fldChar w:fldCharType="separate"/>
@@ -493,7 +493,7 @@
           <w:rFonts w:hint="eastAsia"/>
           <w:lang w:val="en-US" w:eastAsia="zh-CN"/>
         </w:rPr>
-        <w:instrText xml:space="preserve"> HYPERLINK \l _Toc31296 </w:instrText>
+        <w:instrText xml:space="preserve"> HYPERLINK \l _Toc21109 </w:instrText>
       </w:r>
       <w:r>
         <w:rPr>
@@ -516,7 +516,7 @@
         <w:fldChar w:fldCharType="begin"/>
       </w:r>
       <w:r>
-        <w:instrText xml:space="preserve"> PAGEREF _Toc31296 </w:instrText>
+        <w:instrText xml:space="preserve"> PAGEREF _Toc21109 </w:instrText>
       </w:r>
       <w:r>
         <w:fldChar w:fldCharType="separate"/>
@@ -554,7 +554,7 @@
           <w:rFonts w:hint="eastAsia"/>
           <w:lang w:val="en-US" w:eastAsia="zh-CN"/>
         </w:rPr>
-        <w:instrText xml:space="preserve"> HYPERLINK \l _Toc15421 </w:instrText>
+        <w:instrText xml:space="preserve"> HYPERLINK \l _Toc16332 </w:instrText>
       </w:r>
       <w:r>
         <w:rPr>
@@ -577,7 +577,7 @@
         <w:fldChar w:fldCharType="begin"/>
       </w:r>
       <w:r>
-        <w:instrText xml:space="preserve"> PAGEREF _Toc15421 </w:instrText>
+        <w:instrText xml:space="preserve"> PAGEREF _Toc16332 </w:instrText>
       </w:r>
       <w:r>
         <w:fldChar w:fldCharType="separate"/>
@@ -598,6 +598,250 @@
     </w:p>
     <w:p>
       <w:pPr>
+        <w:pStyle w:val="4"/>
+        <w:tabs>
+          <w:tab w:val="right" w:leader="dot" w:pos="8306"/>
+        </w:tabs>
+      </w:pPr>
+      <w:r>
+        <w:rPr>
+          <w:rFonts w:hint="eastAsia"/>
+          <w:lang w:val="en-US" w:eastAsia="zh-CN"/>
+        </w:rPr>
+        <w:fldChar w:fldCharType="begin"/>
+      </w:r>
+      <w:r>
+        <w:rPr>
+          <w:rFonts w:hint="eastAsia"/>
+          <w:lang w:val="en-US" w:eastAsia="zh-CN"/>
+        </w:rPr>
+        <w:instrText xml:space="preserve"> HYPERLINK \l _Toc22385 </w:instrText>
+      </w:r>
+      <w:r>
+        <w:rPr>
+          <w:rFonts w:hint="eastAsia"/>
+          <w:lang w:val="en-US" w:eastAsia="zh-CN"/>
+        </w:rPr>
+        <w:fldChar w:fldCharType="separate"/>
+      </w:r>
+      <w:r>
+        <w:rPr>
+          <w:rFonts w:hint="eastAsia"/>
+          <w:lang w:val="en-US" w:eastAsia="zh-CN"/>
+        </w:rPr>
+        <w:t>3. 小世界现象</w:t>
+      </w:r>
+      <w:r>
+        <w:tab/>
+      </w:r>
+      <w:r>
+        <w:fldChar w:fldCharType="begin"/>
+      </w:r>
+      <w:r>
+        <w:instrText xml:space="preserve"> PAGEREF _Toc22385 </w:instrText>
+      </w:r>
+      <w:r>
+        <w:fldChar w:fldCharType="separate"/>
+      </w:r>
+      <w:r>
+        <w:t>6</w:t>
+      </w:r>
+      <w:r>
+        <w:fldChar w:fldCharType="end"/>
+      </w:r>
+      <w:r>
+        <w:rPr>
+          <w:rFonts w:hint="eastAsia"/>
+          <w:lang w:val="en-US" w:eastAsia="zh-CN"/>
+        </w:rPr>
+        <w:fldChar w:fldCharType="end"/>
+      </w:r>
+    </w:p>
+    <w:p>
+      <w:pPr>
+        <w:pStyle w:val="4"/>
+        <w:tabs>
+          <w:tab w:val="right" w:leader="dot" w:pos="8306"/>
+        </w:tabs>
+      </w:pPr>
+      <w:r>
+        <w:rPr>
+          <w:rFonts w:hint="eastAsia"/>
+          <w:lang w:val="en-US" w:eastAsia="zh-CN"/>
+        </w:rPr>
+        <w:fldChar w:fldCharType="begin"/>
+      </w:r>
+      <w:r>
+        <w:rPr>
+          <w:rFonts w:hint="eastAsia"/>
+          <w:lang w:val="en-US" w:eastAsia="zh-CN"/>
+        </w:rPr>
+        <w:instrText xml:space="preserve"> HYPERLINK \l _Toc9848 </w:instrText>
+      </w:r>
+      <w:r>
+        <w:rPr>
+          <w:rFonts w:hint="eastAsia"/>
+          <w:lang w:val="en-US" w:eastAsia="zh-CN"/>
+        </w:rPr>
+        <w:fldChar w:fldCharType="separate"/>
+      </w:r>
+      <w:r>
+        <w:rPr>
+          <w:rFonts w:hint="eastAsia"/>
+          <w:lang w:val="en-US" w:eastAsia="zh-CN"/>
+        </w:rPr>
+        <w:t>4. 有向图</w:t>
+      </w:r>
+      <w:r>
+        <w:tab/>
+      </w:r>
+      <w:r>
+        <w:fldChar w:fldCharType="begin"/>
+      </w:r>
+      <w:r>
+        <w:instrText xml:space="preserve"> PAGEREF _Toc9848 </w:instrText>
+      </w:r>
+      <w:r>
+        <w:fldChar w:fldCharType="separate"/>
+      </w:r>
+      <w:r>
+        <w:t>8</w:t>
+      </w:r>
+      <w:r>
+        <w:fldChar w:fldCharType="end"/>
+      </w:r>
+      <w:r>
+        <w:rPr>
+          <w:rFonts w:hint="eastAsia"/>
+          <w:lang w:val="en-US" w:eastAsia="zh-CN"/>
+        </w:rPr>
+        <w:fldChar w:fldCharType="end"/>
+      </w:r>
+    </w:p>
+    <w:p>
+      <w:pPr>
+        <w:pStyle w:val="4"/>
+        <w:tabs>
+          <w:tab w:val="right" w:leader="dot" w:pos="8306"/>
+        </w:tabs>
+      </w:pPr>
+      <w:r>
+        <w:rPr>
+          <w:rFonts w:hint="eastAsia"/>
+          <w:lang w:val="en-US" w:eastAsia="zh-CN"/>
+        </w:rPr>
+        <w:fldChar w:fldCharType="begin"/>
+      </w:r>
+      <w:r>
+        <w:rPr>
+          <w:rFonts w:hint="eastAsia"/>
+          <w:lang w:val="en-US" w:eastAsia="zh-CN"/>
+        </w:rPr>
+        <w:instrText xml:space="preserve"> HYPERLINK \l _Toc6319 </w:instrText>
+      </w:r>
+      <w:r>
+        <w:rPr>
+          <w:rFonts w:hint="eastAsia"/>
+          <w:lang w:val="en-US" w:eastAsia="zh-CN"/>
+        </w:rPr>
+        <w:fldChar w:fldCharType="separate"/>
+      </w:r>
+      <w:r>
+        <w:rPr>
+          <w:rFonts w:hint="eastAsia"/>
+          <w:lang w:val="en-US" w:eastAsia="zh-CN"/>
+        </w:rPr>
+        <w:t>5. 博弈</w:t>
+      </w:r>
+      <w:r>
+        <w:tab/>
+      </w:r>
+      <w:r>
+        <w:fldChar w:fldCharType="begin"/>
+      </w:r>
+      <w:r>
+        <w:instrText xml:space="preserve"> PAGEREF _Toc6319 </w:instrText>
+      </w:r>
+      <w:r>
+        <w:fldChar w:fldCharType="separate"/>
+      </w:r>
+      <w:r>
+        <w:t>9</w:t>
+      </w:r>
+      <w:r>
+        <w:fldChar w:fldCharType="end"/>
+      </w:r>
+      <w:r>
+        <w:rPr>
+          <w:rFonts w:hint="eastAsia"/>
+          <w:lang w:val="en-US" w:eastAsia="zh-CN"/>
+        </w:rPr>
+        <w:fldChar w:fldCharType="end"/>
+      </w:r>
+    </w:p>
+    <w:p>
+      <w:pPr>
+        <w:pStyle w:val="4"/>
+        <w:tabs>
+          <w:tab w:val="right" w:leader="dot" w:pos="8306"/>
+        </w:tabs>
+      </w:pPr>
+      <w:r>
+        <w:rPr>
+          <w:rFonts w:hint="eastAsia"/>
+          <w:lang w:val="en-US" w:eastAsia="zh-CN"/>
+        </w:rPr>
+        <w:fldChar w:fldCharType="begin"/>
+      </w:r>
+      <w:r>
+        <w:rPr>
+          <w:rFonts w:hint="eastAsia"/>
+          <w:lang w:val="en-US" w:eastAsia="zh-CN"/>
+        </w:rPr>
+        <w:instrText xml:space="preserve"> HYPERLINK \l _Toc150 </w:instrText>
+      </w:r>
+      <w:r>
+        <w:rPr>
+          <w:rFonts w:hint="eastAsia"/>
+          <w:lang w:val="en-US" w:eastAsia="zh-CN"/>
+        </w:rPr>
+        <w:fldChar w:fldCharType="separate"/>
+      </w:r>
+      <w:r>
+        <w:rPr>
+          <w:rFonts w:hint="eastAsia"/>
+          <w:lang w:val="en-US" w:eastAsia="zh-CN"/>
+        </w:rPr>
+        <w:t>6. 交通网络上的博弈</w:t>
+      </w:r>
+      <w:r>
+        <w:tab/>
+      </w:r>
+      <w:r>
+        <w:fldChar w:fldCharType="begin"/>
+      </w:r>
+      <w:r>
+        <w:instrText xml:space="preserve"> PAGEREF _Toc150 </w:instrText>
+      </w:r>
+      <w:r>
+        <w:fldChar w:fldCharType="separate"/>
+      </w:r>
+      <w:r>
+        <w:t>10</w:t>
+      </w:r>
+      <w:r>
+        <w:fldChar w:fldCharType="end"/>
+      </w:r>
+      <w:r>
+        <w:rPr>
+          <w:rFonts w:hint="eastAsia"/>
+          <w:lang w:val="en-US" w:eastAsia="zh-CN"/>
+        </w:rPr>
+        <w:fldChar w:fldCharType="end"/>
+      </w:r>
+    </w:p>
+    <w:p>
+      <w:pPr>
         <w:pStyle w:val="2"/>
         <w:rPr>
           <w:rFonts w:hint="eastAsia"/>
@@ -636,7 +880,7 @@
           <w:lang w:val="en-US" w:eastAsia="zh-CN"/>
         </w:rPr>
       </w:pPr>
-      <w:bookmarkStart w:id="0" w:name="_Toc87"/>
+      <w:bookmarkStart w:id="0" w:name="_Toc3342"/>
       <w:r>
         <w:rPr>
           <w:rFonts w:hint="eastAsia"/>
@@ -653,7 +897,7 @@
           <w:rFonts w:hint="eastAsia"/>
         </w:rPr>
       </w:pPr>
-      <w:bookmarkStart w:id="1" w:name="_Toc29319"/>
+      <w:bookmarkStart w:id="1" w:name="_Toc28399"/>
       <w:r>
         <w:rPr>
           <w:rFonts w:hint="eastAsia"/>
@@ -1250,13 +1494,14 @@
       <w:pPr>
         <w:pStyle w:val="3"/>
         <w:numPr>
-          <w:numId w:val="0"/>
-        </w:numPr>
-        <w:rPr>
-          <w:rFonts w:hint="eastAsia"/>
-        </w:rPr>
-      </w:pPr>
-      <w:bookmarkStart w:id="2" w:name="_Toc1946"/>
+          <w:ilvl w:val="0"/>
+          <w:numId w:val="0"/>
+        </w:numPr>
+        <w:rPr>
+          <w:rFonts w:hint="eastAsia"/>
+        </w:rPr>
+      </w:pPr>
+      <w:bookmarkStart w:id="2" w:name="_Toc19888"/>
       <w:r>
         <w:rPr>
           <w:rFonts w:hint="eastAsia"/>
@@ -1366,13 +1611,14 @@
       <w:pPr>
         <w:pStyle w:val="3"/>
         <w:numPr>
-          <w:numId w:val="0"/>
-        </w:numPr>
-        <w:rPr>
-          <w:rFonts w:hint="eastAsia"/>
-        </w:rPr>
-      </w:pPr>
-      <w:bookmarkStart w:id="3" w:name="_Toc17514"/>
+          <w:ilvl w:val="0"/>
+          <w:numId w:val="0"/>
+        </w:numPr>
+        <w:rPr>
+          <w:rFonts w:hint="eastAsia"/>
+        </w:rPr>
+      </w:pPr>
+      <w:bookmarkStart w:id="3" w:name="_Toc6004"/>
       <w:r>
         <w:rPr>
           <w:rFonts w:hint="eastAsia"/>
@@ -1824,6 +2070,7 @@
       <w:pPr>
         <w:pStyle w:val="2"/>
         <w:numPr>
+          <w:ilvl w:val="0"/>
           <w:numId w:val="0"/>
         </w:numPr>
         <w:rPr>
@@ -1843,14 +2090,15 @@
       <w:pPr>
         <w:pStyle w:val="2"/>
         <w:numPr>
-          <w:numId w:val="0"/>
-        </w:numPr>
-        <w:rPr>
-          <w:rFonts w:hint="eastAsia"/>
-          <w:lang w:val="en-US" w:eastAsia="zh-CN"/>
-        </w:rPr>
-      </w:pPr>
-      <w:bookmarkStart w:id="4" w:name="_Toc7445"/>
+          <w:ilvl w:val="0"/>
+          <w:numId w:val="0"/>
+        </w:numPr>
+        <w:rPr>
+          <w:rFonts w:hint="eastAsia"/>
+          <w:lang w:val="en-US" w:eastAsia="zh-CN"/>
+        </w:rPr>
+      </w:pPr>
+      <w:bookmarkStart w:id="4" w:name="_Toc28290"/>
       <w:r>
         <w:rPr>
           <w:rFonts w:hint="eastAsia"/>
@@ -1868,7 +2116,7 @@
           <w:lang w:val="en-US" w:eastAsia="zh-CN"/>
         </w:rPr>
       </w:pPr>
-      <w:bookmarkStart w:id="5" w:name="_Toc7219"/>
+      <w:bookmarkStart w:id="5" w:name="_Toc22775"/>
       <w:r>
         <w:rPr>
           <w:rFonts w:hint="eastAsia"/>
@@ -2119,7 +2367,7 @@
           <w:lang w:val="en-US" w:eastAsia="zh-CN"/>
         </w:rPr>
       </w:pPr>
-      <w:bookmarkStart w:id="6" w:name="_Toc8234"/>
+      <w:bookmarkStart w:id="6" w:name="_Toc25774"/>
       <w:r>
         <w:rPr>
           <w:rFonts w:hint="eastAsia"/>
@@ -2556,7 +2804,7 @@
           <w:lang w:val="en-US" w:eastAsia="zh-CN"/>
         </w:rPr>
       </w:pPr>
-      <w:bookmarkStart w:id="7" w:name="_Toc31296"/>
+      <w:bookmarkStart w:id="7" w:name="_Toc21109"/>
       <w:r>
         <w:rPr>
           <w:rFonts w:hint="eastAsia"/>
@@ -3018,7 +3266,7 @@
           <w:lang w:val="en-US" w:eastAsia="zh-CN"/>
         </w:rPr>
       </w:pPr>
-      <w:bookmarkStart w:id="8" w:name="_Toc15421"/>
+      <w:bookmarkStart w:id="8" w:name="_Toc16332"/>
       <w:r>
         <w:rPr>
           <w:rFonts w:hint="eastAsia"/>
@@ -3331,44 +3579,881 @@
     </w:p>
     <w:p>
       <w:pPr>
+        <w:pStyle w:val="2"/>
+        <w:rPr>
+          <w:rFonts w:hint="eastAsia"/>
+          <w:lang w:val="en-US" w:eastAsia="zh-CN"/>
+        </w:rPr>
+      </w:pPr>
+      <w:bookmarkStart w:id="9" w:name="_Toc22385"/>
+      <w:r>
+        <w:rPr>
+          <w:rFonts w:hint="eastAsia"/>
+          <w:lang w:val="en-US" w:eastAsia="zh-CN"/>
+        </w:rPr>
+        <w:t>3. 小世界现象</w:t>
+      </w:r>
+      <w:bookmarkEnd w:id="9"/>
+    </w:p>
+    <w:p>
+      <w:pPr>
+        <w:numPr>
+          <w:ilvl w:val="0"/>
+          <w:numId w:val="0"/>
+        </w:numPr>
+        <w:rPr>
+          <w:rFonts w:hint="eastAsia"/>
+          <w:lang w:val="en-US" w:eastAsia="zh-CN"/>
+        </w:rPr>
+      </w:pPr>
+      <w:r>
+        <w:rPr>
+          <w:rFonts w:hint="eastAsia"/>
+          <w:lang w:val="en-US" w:eastAsia="zh-CN"/>
+        </w:rPr>
+        <w:t>【六度分割】斯坦利·米尔格兰姆(Stanley Milgram)</w:t>
+      </w:r>
+    </w:p>
+    <w:p>
+      <w:pPr>
+        <w:numPr>
+          <w:ilvl w:val="0"/>
+          <w:numId w:val="0"/>
+        </w:numPr>
+        <w:ind w:firstLine="420" w:firstLineChars="0"/>
+        <w:rPr>
+          <w:rFonts w:hint="eastAsia"/>
+          <w:lang w:val="en-US" w:eastAsia="zh-CN"/>
+        </w:rPr>
+      </w:pPr>
+      <w:r>
+        <w:rPr>
+          <w:rFonts w:hint="eastAsia"/>
+          <w:lang w:val="en-US" w:eastAsia="zh-CN"/>
+        </w:rPr>
+        <w:t>1967年 发信件 只能发给熟人，继续转发 结果1/3的信件经过6次转发到目标</w:t>
+      </w:r>
+    </w:p>
+    <w:p>
+      <w:pPr>
+        <w:numPr>
+          <w:ilvl w:val="0"/>
+          <w:numId w:val="0"/>
+        </w:numPr>
+        <w:ind w:firstLine="420" w:firstLineChars="0"/>
+        <w:rPr>
+          <w:rFonts w:hint="eastAsia"/>
+          <w:lang w:val="en-US" w:eastAsia="zh-CN"/>
+        </w:rPr>
+      </w:pPr>
+      <w:r>
+        <w:rPr>
+          <w:rFonts w:hint="eastAsia"/>
+          <w:lang w:val="en-US" w:eastAsia="zh-CN"/>
+        </w:rPr>
+        <w:t>90年代 贝肯数 133万名演员计算出平均“贝肯数”为2.981，最大为8</w:t>
+      </w:r>
+    </w:p>
+    <w:p>
+      <w:pPr>
+        <w:numPr>
+          <w:ilvl w:val="0"/>
+          <w:numId w:val="0"/>
+        </w:numPr>
+        <w:ind w:firstLine="420" w:firstLineChars="0"/>
+        <w:rPr>
+          <w:rFonts w:hint="eastAsia"/>
+          <w:lang w:val="en-US" w:eastAsia="zh-CN"/>
+        </w:rPr>
+      </w:pPr>
+      <w:r>
+        <w:rPr>
+          <w:rFonts w:hint="eastAsia"/>
+          <w:lang w:val="en-US" w:eastAsia="zh-CN"/>
+        </w:rPr>
+        <w:t>埃尔德什数 数学论文作者与埃尔德什的合作距离 40万名数学家平均4.65 最大为13</w:t>
+      </w:r>
+    </w:p>
+    <w:p>
+      <w:pPr>
+        <w:numPr>
+          <w:ilvl w:val="0"/>
+          <w:numId w:val="0"/>
+        </w:numPr>
+        <w:ind w:firstLine="420" w:firstLineChars="0"/>
+        <w:rPr>
+          <w:rFonts w:hint="eastAsia"/>
+          <w:lang w:val="en-US" w:eastAsia="zh-CN"/>
+        </w:rPr>
+      </w:pPr>
+      <w:r>
+        <w:rPr>
+          <w:rFonts w:hint="eastAsia"/>
+          <w:lang w:val="en-US" w:eastAsia="zh-CN"/>
+        </w:rPr>
+        <w:t>2003年 6万个用户转发，中间路径5-7步</w:t>
+      </w:r>
+    </w:p>
+    <w:p>
+      <w:pPr>
+        <w:numPr>
+          <w:ilvl w:val="0"/>
+          <w:numId w:val="0"/>
+        </w:numPr>
+        <w:ind w:firstLine="420" w:firstLineChars="0"/>
+        <w:rPr>
+          <w:rFonts w:hint="eastAsia"/>
+          <w:lang w:val="en-US" w:eastAsia="zh-CN"/>
+        </w:rPr>
+      </w:pPr>
+      <w:r>
+        <w:rPr>
+          <w:rFonts w:hint="eastAsia"/>
+          <w:lang w:val="en-US" w:eastAsia="zh-CN"/>
+        </w:rPr>
+        <w:t>网页之间直径为18.59次</w:t>
+      </w:r>
+    </w:p>
+    <w:p>
+      <w:pPr>
+        <w:numPr>
+          <w:ilvl w:val="0"/>
+          <w:numId w:val="0"/>
+        </w:numPr>
+        <w:rPr>
+          <w:rFonts w:hint="eastAsia"/>
+          <w:lang w:val="en-US" w:eastAsia="zh-CN"/>
+        </w:rPr>
+      </w:pPr>
+      <w:r>
+        <w:rPr>
+          <w:rFonts w:hint="eastAsia"/>
+          <w:lang w:val="en-US" w:eastAsia="zh-CN"/>
+        </w:rPr>
+        <w:t>【现象】网络中两节点包含丰富的短路径，任意两节点存在短路径概论很高</w:t>
+      </w:r>
+    </w:p>
+    <w:p>
+      <w:pPr>
+        <w:numPr>
+          <w:ilvl w:val="0"/>
+          <w:numId w:val="0"/>
+        </w:numPr>
+        <w:ind w:left="420" w:leftChars="0" w:firstLine="420" w:firstLineChars="0"/>
+        <w:rPr>
+          <w:rFonts w:hint="eastAsia"/>
+          <w:lang w:val="en-US" w:eastAsia="zh-CN"/>
+        </w:rPr>
+      </w:pPr>
+      <w:r>
+        <w:rPr>
+          <w:rFonts w:hint="eastAsia"/>
+          <w:lang w:val="en-US" w:eastAsia="zh-CN"/>
+        </w:rPr>
+        <w:t>短视搜索能有效找到短路径。（短视搜索：每一步只能看到邻居节点）</w:t>
+      </w:r>
+    </w:p>
+    <w:p>
+      <w:pPr>
+        <w:numPr>
+          <w:ilvl w:val="0"/>
+          <w:numId w:val="0"/>
+        </w:numPr>
+        <w:ind w:left="420" w:leftChars="0" w:firstLine="420" w:firstLineChars="0"/>
+        <w:rPr>
+          <w:rFonts w:hint="eastAsia"/>
+          <w:lang w:val="en-US" w:eastAsia="zh-CN"/>
+        </w:rPr>
+      </w:pPr>
+      <w:r>
+        <w:rPr>
+          <w:rFonts w:hint="eastAsia"/>
+          <w:lang w:val="en-US" w:eastAsia="zh-CN"/>
+        </w:rPr>
+        <w:t>对于“十分稀疏”的社会网络，不是必然</w:t>
+      </w:r>
+    </w:p>
+    <w:p>
+      <w:pPr>
+        <w:numPr>
+          <w:ilvl w:val="0"/>
+          <w:numId w:val="0"/>
+        </w:numPr>
+        <w:ind w:left="420" w:leftChars="0" w:firstLine="420" w:firstLineChars="0"/>
+        <w:rPr>
+          <w:rFonts w:hint="eastAsia"/>
+          <w:lang w:val="en-US" w:eastAsia="zh-CN"/>
+        </w:rPr>
+      </w:pPr>
+      <w:r>
+        <w:rPr>
+          <w:rFonts w:hint="eastAsia"/>
+          <w:lang w:val="en-US" w:eastAsia="zh-CN"/>
+        </w:rPr>
+        <w:t>完全随机的网络没有这样的性质</w:t>
+      </w:r>
+    </w:p>
+    <w:p>
+      <w:pPr>
+        <w:numPr>
+          <w:ilvl w:val="0"/>
+          <w:numId w:val="0"/>
+        </w:numPr>
+        <w:rPr>
+          <w:rFonts w:hint="eastAsia"/>
+          <w:lang w:val="en-US" w:eastAsia="zh-CN"/>
+        </w:rPr>
+      </w:pPr>
+      <w:r>
+        <w:rPr>
+          <w:rFonts w:hint="eastAsia"/>
+          <w:lang w:val="en-US" w:eastAsia="zh-CN"/>
+        </w:rPr>
+        <w:t>【形成】同质性(共同关系，邻里关系，同学，同事，共同兴趣，对应大量“三角形”)</w:t>
+      </w:r>
+    </w:p>
+    <w:p>
+      <w:pPr>
+        <w:numPr>
+          <w:ilvl w:val="0"/>
+          <w:numId w:val="0"/>
+        </w:numPr>
+        <w:ind w:left="420" w:leftChars="0" w:firstLine="420" w:firstLineChars="0"/>
+        <w:rPr>
+          <w:rFonts w:hint="eastAsia"/>
+          <w:lang w:val="en-US" w:eastAsia="zh-CN"/>
+        </w:rPr>
+      </w:pPr>
+      <w:r>
+        <w:rPr>
+          <w:rFonts w:hint="eastAsia"/>
+          <w:lang w:val="en-US" w:eastAsia="zh-CN"/>
+        </w:rPr>
+        <w:t>弱关系(偶然原因认识“远程”朋友)</w:t>
+      </w:r>
+    </w:p>
+    <w:p>
+      <w:pPr>
+        <w:numPr>
+          <w:ilvl w:val="0"/>
+          <w:numId w:val="0"/>
+        </w:numPr>
+        <w:rPr>
+          <w:rFonts w:hint="eastAsia"/>
+          <w:lang w:val="en-US" w:eastAsia="zh-CN"/>
+        </w:rPr>
+      </w:pPr>
+      <w:r>
+        <w:rPr>
+          <w:rFonts w:hint="eastAsia"/>
+          <w:lang w:val="en-US" w:eastAsia="zh-CN"/>
+        </w:rPr>
+        <w:t>【Watts-Strogatz模型】1.没有确定结构2.高度有序与随机连接3.改变连接随机性p,可以生成</w:t>
+      </w:r>
+    </w:p>
+    <w:p>
+      <w:pPr>
+        <w:numPr>
+          <w:ilvl w:val="0"/>
+          <w:numId w:val="0"/>
+        </w:numPr>
+        <w:rPr>
+          <w:rFonts w:hint="eastAsia"/>
+          <w:lang w:val="en-US" w:eastAsia="zh-CN"/>
+        </w:rPr>
+      </w:pPr>
+      <w:r>
+        <w:rPr>
+          <w:rFonts w:hint="eastAsia"/>
+          <w:lang w:val="en-US" w:eastAsia="zh-CN"/>
+        </w:rPr>
+        <w:t>【特点】1.低平均路径长度l：网络中任意两个节点之间平均最短路径</w:t>
+      </w:r>
+    </w:p>
+    <w:p>
+      <w:pPr>
         <w:numPr>
           <w:ilvl w:val="0"/>
           <w:numId w:val="1"/>
         </w:numPr>
-        <w:rPr>
-          <w:rFonts w:hint="eastAsia"/>
-          <w:lang w:val="en-US" w:eastAsia="zh-CN"/>
-        </w:rPr>
-      </w:pPr>
-      <w:r>
-        <w:rPr>
-          <w:rFonts w:hint="eastAsia"/>
-          <w:lang w:val="en-US" w:eastAsia="zh-CN"/>
-        </w:rPr>
-        <w:t>小世界现象</w:t>
-      </w:r>
-    </w:p>
-    <w:p>
-      <w:pPr>
-        <w:numPr>
-          <w:numId w:val="0"/>
-        </w:numPr>
-        <w:rPr>
-          <w:rFonts w:hint="eastAsia"/>
-          <w:lang w:val="en-US" w:eastAsia="zh-CN"/>
-        </w:rPr>
-      </w:pPr>
-      <w:r>
-        <w:rPr>
-          <w:rFonts w:hint="eastAsia"/>
-          <w:lang w:val="en-US" w:eastAsia="zh-CN"/>
-        </w:rPr>
-        <w:t>【六度分割】斯坦利·米尔格兰姆(Stanley Milgram)</w:t>
-      </w:r>
-    </w:p>
-    <w:p>
-      <w:pPr>
-        <w:numPr>
+        <w:ind w:left="420" w:leftChars="0" w:firstLine="420" w:firstLineChars="0"/>
+        <w:rPr>
+          <w:rFonts w:hint="eastAsia"/>
+          <w:lang w:val="en-US" w:eastAsia="zh-CN"/>
+        </w:rPr>
+      </w:pPr>
+      <w:r>
+        <w:rPr>
+          <w:rFonts w:hint="eastAsia"/>
+          <w:lang w:val="en-US" w:eastAsia="zh-CN"/>
+        </w:rPr>
+        <w:t>大聚集系数c: 网络中每个节点的平均连接</w:t>
+      </w:r>
+    </w:p>
+    <w:p>
+      <w:pPr>
+        <w:numPr>
+          <w:ilvl w:val="0"/>
+          <w:numId w:val="0"/>
+        </w:numPr>
+        <w:ind w:left="2100" w:leftChars="0" w:firstLine="420" w:firstLineChars="0"/>
+        <w:rPr>
+          <w:rFonts w:hint="eastAsia"/>
+          <w:lang w:val="en-US" w:eastAsia="zh-CN"/>
+        </w:rPr>
+      </w:pPr>
+      <w:r>
+        <w:rPr>
+          <w:rFonts w:hint="eastAsia"/>
+          <w:lang w:val="en-US" w:eastAsia="zh-CN"/>
+        </w:rPr>
+        <w:t>定点v有kv个邻居，最多存在kv(kv-1)/2个边</w:t>
+      </w:r>
+    </w:p>
+    <w:p>
+      <w:pPr>
+        <w:numPr>
+          <w:ilvl w:val="0"/>
+          <w:numId w:val="0"/>
+        </w:numPr>
+        <w:ind w:left="2100" w:leftChars="0" w:firstLine="420" w:firstLineChars="0"/>
+        <w:rPr>
+          <w:rFonts w:hint="eastAsia"/>
+          <w:lang w:val="en-US" w:eastAsia="zh-CN"/>
+        </w:rPr>
+      </w:pPr>
+      <w:r>
+        <w:rPr>
+          <w:rFonts w:hint="eastAsia"/>
+          <w:lang w:val="en-US" w:eastAsia="zh-CN"/>
+        </w:rPr>
+        <w:t>Cv表示实际存在的边的分数</w:t>
+      </w:r>
+    </w:p>
+    <w:p>
+      <w:pPr>
+        <w:numPr>
+          <w:ilvl w:val="0"/>
+          <w:numId w:val="0"/>
+        </w:numPr>
+        <w:ind w:left="2100" w:leftChars="0" w:firstLine="420" w:firstLineChars="0"/>
+        <w:rPr>
+          <w:rFonts w:hint="eastAsia"/>
+          <w:lang w:val="en-US" w:eastAsia="zh-CN"/>
+        </w:rPr>
+      </w:pPr>
+      <w:r>
+        <w:rPr>
+          <w:rFonts w:hint="eastAsia"/>
+          <w:lang w:val="en-US" w:eastAsia="zh-CN"/>
+        </w:rPr>
+        <w:t>c为所有节点v的Cv平均值</w:t>
+      </w:r>
+    </w:p>
+    <w:p>
+      <w:pPr>
+        <w:numPr>
+          <w:ilvl w:val="0"/>
+          <w:numId w:val="0"/>
+        </w:numPr>
+        <w:rPr>
+          <w:rFonts w:hint="eastAsia"/>
+          <w:lang w:val="en-US" w:eastAsia="zh-CN"/>
+        </w:rPr>
+      </w:pPr>
+      <w:r>
+        <w:rPr>
+          <w:rFonts w:hint="eastAsia"/>
+          <w:lang w:val="en-US" w:eastAsia="zh-CN"/>
+        </w:rPr>
+        <w:t>【网络特性】完全有序的网络：高L,高C</w:t>
+      </w:r>
+    </w:p>
+    <w:p>
+      <w:pPr>
+        <w:numPr>
+          <w:ilvl w:val="0"/>
+          <w:numId w:val="0"/>
+        </w:numPr>
+        <w:ind w:left="840" w:leftChars="0" w:firstLine="420" w:firstLineChars="0"/>
+        <w:rPr>
+          <w:rFonts w:hint="eastAsia"/>
+          <w:lang w:val="en-US" w:eastAsia="zh-CN"/>
+        </w:rPr>
+      </w:pPr>
+      <w:r>
+        <w:rPr>
+          <w:rFonts w:hint="eastAsia"/>
+          <w:lang w:val="en-US" w:eastAsia="zh-CN"/>
+        </w:rPr>
+        <w:t>随机连接的网络：低L,低C</w:t>
+      </w:r>
+    </w:p>
+    <w:p>
+      <w:pPr>
+        <w:numPr>
+          <w:ilvl w:val="0"/>
+          <w:numId w:val="0"/>
+        </w:numPr>
+        <w:ind w:left="840" w:leftChars="0" w:firstLine="420" w:firstLineChars="0"/>
+        <w:rPr>
+          <w:rFonts w:hint="eastAsia"/>
+          <w:lang w:val="en-US" w:eastAsia="zh-CN"/>
+        </w:rPr>
+      </w:pPr>
+      <w:r>
+        <w:rPr>
+          <w:rFonts w:hint="eastAsia"/>
+          <w:lang w:val="en-US" w:eastAsia="zh-CN"/>
+        </w:rPr>
+        <w:t>小世界网络：低L,相对高C</w:t>
+      </w:r>
+    </w:p>
+    <w:p>
+      <w:pPr>
+        <w:numPr>
+          <w:ilvl w:val="0"/>
+          <w:numId w:val="0"/>
+        </w:numPr>
+        <w:rPr>
+          <w:rFonts w:hint="eastAsia"/>
+          <w:lang w:val="en-US" w:eastAsia="zh-CN"/>
+        </w:rPr>
+      </w:pPr>
+      <w:r>
+        <w:rPr>
+          <w:rFonts w:hint="eastAsia"/>
+          <w:lang w:val="en-US" w:eastAsia="zh-CN"/>
+        </w:rPr>
+        <w:t>【应用】电影演员，电网，线虫：L大于等于随机L，C远大于随机C</w:t>
+      </w:r>
+      <w:r>
+        <w:rPr>
+          <w:rFonts w:hint="eastAsia"/>
+          <w:lang w:val="en-US" w:eastAsia="zh-CN"/>
+        </w:rPr>
+        <w:tab/>
+      </w:r>
+    </w:p>
+    <w:p>
+      <w:pPr>
+        <w:numPr>
+          <w:ilvl w:val="0"/>
+          <w:numId w:val="0"/>
+        </w:numPr>
+        <w:rPr>
+          <w:rFonts w:hint="eastAsia"/>
+          <w:lang w:val="en-US" w:eastAsia="zh-CN"/>
+        </w:rPr>
+      </w:pPr>
+      <w:r>
+        <w:rPr>
+          <w:rFonts w:hint="eastAsia"/>
+          <w:lang w:val="en-US" w:eastAsia="zh-CN"/>
+        </w:rPr>
+        <w:t>【定义】维基百科：小世界网络是一种数学图形,大多数节点不是邻居,但可通过少量跳到达</w:t>
+      </w:r>
+    </w:p>
+    <w:p>
+      <w:pPr>
+        <w:numPr>
+          <w:ilvl w:val="0"/>
+          <w:numId w:val="0"/>
+        </w:numPr>
+        <w:ind w:left="420" w:leftChars="0" w:firstLine="420" w:firstLineChars="0"/>
+        <w:rPr>
+          <w:rFonts w:hint="eastAsia"/>
+          <w:lang w:val="en-US" w:eastAsia="zh-CN"/>
+        </w:rPr>
+      </w:pPr>
+      <w:r>
+        <w:rPr>
+          <w:rFonts w:hint="eastAsia"/>
+          <w:lang w:val="en-US" w:eastAsia="zh-CN"/>
+        </w:rPr>
+        <w:t>百度百科：小世界网络模型是一类具有较短的平均路径长度又具有较高的聚集系数</w:t>
+      </w:r>
+      <w:r>
+        <w:rPr>
+          <w:rFonts w:hint="eastAsia"/>
+          <w:lang w:val="en-US" w:eastAsia="zh-CN"/>
+        </w:rPr>
+        <w:tab/>
+      </w:r>
+      <w:r>
+        <w:rPr>
+          <w:rFonts w:hint="eastAsia"/>
+          <w:lang w:val="en-US" w:eastAsia="zh-CN"/>
+        </w:rPr>
+        <w:tab/>
+      </w:r>
+      <w:r>
+        <w:rPr>
+          <w:rFonts w:hint="eastAsia"/>
+          <w:lang w:val="en-US" w:eastAsia="zh-CN"/>
+        </w:rPr>
+        <w:tab/>
+      </w:r>
+      <w:r>
+        <w:rPr>
+          <w:rFonts w:hint="eastAsia"/>
+          <w:lang w:val="en-US" w:eastAsia="zh-CN"/>
+        </w:rPr>
+        <w:t>的网络的总称</w:t>
+      </w:r>
+    </w:p>
+    <w:p>
+      <w:pPr>
+        <w:numPr>
+          <w:ilvl w:val="0"/>
+          <w:numId w:val="0"/>
+        </w:numPr>
+        <w:rPr>
+          <w:rFonts w:hint="eastAsia"/>
+          <w:lang w:val="en-US" w:eastAsia="zh-CN"/>
+        </w:rPr>
+      </w:pPr>
+      <w:r>
+        <w:rPr>
+          <w:rFonts w:hint="eastAsia"/>
+          <w:lang w:val="en-US" w:eastAsia="zh-CN"/>
+        </w:rPr>
+        <w:t>【概念】同质性连接：某节点到相距r步以内的节点的连接</w:t>
+      </w:r>
+    </w:p>
+    <w:p>
+      <w:pPr>
+        <w:numPr>
+          <w:ilvl w:val="0"/>
+          <w:numId w:val="0"/>
+        </w:numPr>
+        <w:ind w:left="420" w:leftChars="0" w:firstLine="420" w:firstLineChars="0"/>
+        <w:rPr>
+          <w:rFonts w:hint="eastAsia"/>
+          <w:lang w:val="en-US" w:eastAsia="zh-CN"/>
+        </w:rPr>
+      </w:pPr>
+      <w:r>
+        <w:rPr>
+          <w:rFonts w:hint="eastAsia"/>
+          <w:lang w:val="en-US" w:eastAsia="zh-CN"/>
+        </w:rPr>
+        <w:t>弱关系连接：每个节点形成到其他k个随机均匀选择的节点连接</w:t>
+      </w:r>
+    </w:p>
+    <w:p>
+      <w:pPr>
+        <w:numPr>
+          <w:ilvl w:val="0"/>
+          <w:numId w:val="0"/>
+        </w:numPr>
+        <w:ind w:left="420" w:leftChars="0" w:firstLine="420" w:firstLineChars="0"/>
+        <w:rPr>
+          <w:rFonts w:hint="eastAsia"/>
+          <w:lang w:val="en-US" w:eastAsia="zh-CN"/>
+        </w:rPr>
+      </w:pPr>
+      <w:r>
+        <w:rPr>
+          <w:rFonts w:hint="eastAsia"/>
+          <w:lang w:val="en-US" w:eastAsia="zh-CN"/>
+        </w:rPr>
+        <w:t>证明：这样的网络，任意两点之间存在短路径的概率很高</w:t>
+      </w:r>
+    </w:p>
+    <w:p>
+      <w:pPr>
+        <w:numPr>
+          <w:ilvl w:val="0"/>
+          <w:numId w:val="0"/>
+        </w:numPr>
+        <w:ind w:left="1260" w:leftChars="0" w:firstLine="420" w:firstLineChars="0"/>
+        <w:rPr>
+          <w:rFonts w:hint="eastAsia"/>
+          <w:lang w:val="en-US" w:eastAsia="zh-CN"/>
+        </w:rPr>
+      </w:pPr>
+      <w:r>
+        <w:rPr>
+          <w:rFonts w:hint="eastAsia"/>
+          <w:lang w:val="en-US" w:eastAsia="zh-CN"/>
+        </w:rPr>
+        <w:t>短视搜索路径太长，</w:t>
+      </w:r>
+    </w:p>
+    <w:p>
+      <w:pPr>
+        <w:numPr>
+          <w:ilvl w:val="0"/>
+          <w:numId w:val="0"/>
+        </w:numPr>
+        <w:ind w:left="1260" w:leftChars="0" w:firstLine="420" w:firstLineChars="0"/>
+        <w:rPr>
+          <w:rFonts w:hint="eastAsia"/>
+          <w:lang w:val="en-US" w:eastAsia="zh-CN"/>
+        </w:rPr>
+      </w:pPr>
+      <w:r>
+        <w:rPr>
+          <w:rFonts w:hint="eastAsia"/>
+          <w:lang w:val="en-US" w:eastAsia="zh-CN"/>
+        </w:rPr>
+        <w:t>弱连接太“随机”，与同质相似性的连接没有关系</w:t>
+      </w:r>
+    </w:p>
+    <w:p>
+      <w:pPr>
+        <w:numPr>
+          <w:ilvl w:val="0"/>
+          <w:numId w:val="0"/>
+        </w:numPr>
+        <w:rPr>
+          <w:rFonts w:hint="eastAsia"/>
+          <w:lang w:val="en-US" w:eastAsia="zh-CN"/>
+        </w:rPr>
+      </w:pPr>
+      <w:r>
+        <w:rPr>
+          <w:rFonts w:hint="eastAsia"/>
+          <w:lang w:val="en-US" w:eastAsia="zh-CN"/>
+        </w:rPr>
+        <w:t>【短视搜索】一种有目标的基于局部信息的搜索</w:t>
+      </w:r>
+    </w:p>
+    <w:p>
+      <w:pPr>
+        <w:numPr>
+          <w:ilvl w:val="0"/>
+          <w:numId w:val="0"/>
+        </w:numPr>
+        <w:ind w:left="420" w:leftChars="0" w:firstLine="420" w:firstLineChars="0"/>
+        <w:rPr>
+          <w:rFonts w:hint="eastAsia"/>
+          <w:lang w:val="en-US" w:eastAsia="zh-CN"/>
+        </w:rPr>
+      </w:pPr>
+      <w:r>
+        <w:rPr>
+          <w:rFonts w:hint="eastAsia"/>
+          <w:lang w:val="en-US" w:eastAsia="zh-CN"/>
+        </w:rPr>
+        <w:t>特点：</w:t>
+      </w:r>
+      <w:r>
+        <w:rPr>
+          <w:rFonts w:hint="eastAsia"/>
+          <w:lang w:val="en-US" w:eastAsia="zh-CN"/>
+        </w:rPr>
+        <w:tab/>
+      </w:r>
+      <w:r>
+        <w:rPr>
+          <w:rFonts w:hint="eastAsia"/>
+          <w:lang w:val="en-US" w:eastAsia="zh-CN"/>
+        </w:rPr>
+        <w:t>每个节点有特征，任意两个节点特征不同</w:t>
+      </w:r>
+    </w:p>
+    <w:p>
+      <w:pPr>
+        <w:numPr>
+          <w:ilvl w:val="0"/>
+          <w:numId w:val="0"/>
+        </w:numPr>
+        <w:ind w:left="1260" w:leftChars="0" w:firstLine="420" w:firstLineChars="0"/>
+        <w:rPr>
+          <w:rFonts w:hint="eastAsia"/>
+          <w:lang w:val="en-US" w:eastAsia="zh-CN"/>
+        </w:rPr>
+      </w:pPr>
+      <w:r>
+        <w:rPr>
+          <w:rFonts w:hint="eastAsia"/>
+          <w:lang w:val="en-US" w:eastAsia="zh-CN"/>
+        </w:rPr>
+        <w:t>每个节点知道自己和邻居的节点特征</w:t>
+      </w:r>
+    </w:p>
+    <w:p>
+      <w:pPr>
+        <w:numPr>
+          <w:ilvl w:val="0"/>
+          <w:numId w:val="0"/>
+        </w:numPr>
+        <w:ind w:left="1260" w:leftChars="0" w:firstLine="420" w:firstLineChars="0"/>
+        <w:rPr>
+          <w:rFonts w:hint="eastAsia"/>
+          <w:lang w:val="en-US" w:eastAsia="zh-CN"/>
+        </w:rPr>
+      </w:pPr>
+      <w:r>
+        <w:rPr>
+          <w:rFonts w:hint="eastAsia"/>
+          <w:lang w:val="en-US" w:eastAsia="zh-CN"/>
+        </w:rPr>
+        <w:t>搜索过程是信息传递的过程，节点将信息传给离目标节点距离较近的邻居</w:t>
+      </w:r>
+    </w:p>
+    <w:p>
+      <w:pPr>
+        <w:numPr>
+          <w:ilvl w:val="0"/>
+          <w:numId w:val="0"/>
+        </w:numPr>
+        <w:rPr>
+          <w:rFonts w:hint="eastAsia"/>
+          <w:lang w:val="en-US" w:eastAsia="zh-CN"/>
+        </w:rPr>
+      </w:pPr>
+      <w:r>
+        <w:rPr>
+          <w:rFonts w:hint="eastAsia"/>
+          <w:lang w:val="en-US" w:eastAsia="zh-CN"/>
+        </w:rPr>
+        <w:t>【回顾】信件过程，实际是有效的，W-S模型效果不好</w:t>
+      </w:r>
+    </w:p>
+    <w:p>
+      <w:pPr>
+        <w:numPr>
+          <w:ilvl w:val="0"/>
+          <w:numId w:val="0"/>
+        </w:numPr>
+        <w:rPr>
+          <w:rFonts w:hint="eastAsia"/>
+          <w:lang w:val="en-US" w:eastAsia="zh-CN"/>
+        </w:rPr>
+      </w:pPr>
+      <w:r>
+        <w:rPr>
+          <w:rFonts w:hint="eastAsia"/>
+          <w:lang w:val="en-US" w:eastAsia="zh-CN"/>
+        </w:rPr>
+        <w:t>【Watts-Strogatz-Kleinberg模型】引入衡量远程弱连接跨越距离的“尺度”</w:t>
+      </w:r>
+    </w:p>
+    <w:p>
+      <w:pPr>
+        <w:numPr>
+          <w:ilvl w:val="0"/>
+          <w:numId w:val="0"/>
+        </w:numPr>
+        <w:ind w:left="1260" w:leftChars="0" w:firstLine="420" w:firstLineChars="0"/>
+        <w:rPr>
+          <w:rFonts w:hint="eastAsia"/>
+          <w:lang w:val="en-US" w:eastAsia="zh-CN"/>
+        </w:rPr>
+      </w:pPr>
+      <w:r>
+        <w:rPr>
+          <w:rFonts w:hint="eastAsia"/>
+          <w:lang w:val="en-US" w:eastAsia="zh-CN"/>
+        </w:rPr>
+        <w:t>节点在r个网格步内与其他节点相互连接</w:t>
+      </w:r>
+    </w:p>
+    <w:p>
+      <w:pPr>
+        <w:numPr>
+          <w:ilvl w:val="0"/>
+          <w:numId w:val="0"/>
+        </w:numPr>
+        <w:ind w:left="1260" w:leftChars="0" w:firstLine="420" w:firstLineChars="0"/>
+        <w:rPr>
+          <w:rFonts w:hint="eastAsia"/>
+          <w:lang w:val="en-US" w:eastAsia="zh-CN"/>
+        </w:rPr>
+      </w:pPr>
+      <w:r>
+        <w:rPr>
+          <w:rFonts w:hint="eastAsia"/>
+          <w:lang w:val="en-US" w:eastAsia="zh-CN"/>
+        </w:rPr>
+        <w:t>节点的k个随机边以到该节点的距离衰减的方式产生，由聚集系数q控制</w:t>
+      </w:r>
+    </w:p>
+    <w:p>
+      <w:pPr>
+        <w:numPr>
+          <w:ilvl w:val="0"/>
+          <w:numId w:val="0"/>
+        </w:numPr>
+        <w:rPr>
+          <w:rFonts w:hint="eastAsia"/>
+          <w:lang w:val="en-US" w:eastAsia="zh-CN"/>
+        </w:rPr>
+      </w:pPr>
+      <w:r>
+        <w:rPr>
+          <w:rFonts w:hint="eastAsia"/>
+          <w:lang w:val="en-US" w:eastAsia="zh-CN"/>
+        </w:rPr>
+        <w:t>【参数】r:同质性连接的丰富程序</w:t>
+      </w:r>
+    </w:p>
+    <w:p>
+      <w:pPr>
+        <w:numPr>
+          <w:ilvl w:val="0"/>
+          <w:numId w:val="0"/>
+        </w:numPr>
+        <w:ind w:left="420" w:leftChars="0" w:firstLine="420" w:firstLineChars="0"/>
+        <w:rPr>
+          <w:rFonts w:hint="eastAsia"/>
+          <w:lang w:val="en-US" w:eastAsia="zh-CN"/>
+        </w:rPr>
+      </w:pPr>
+      <w:r>
+        <w:rPr>
+          <w:rFonts w:hint="eastAsia"/>
+          <w:lang w:val="en-US" w:eastAsia="zh-CN"/>
+        </w:rPr>
+        <w:t>K:远程连接的个数</w:t>
+      </w:r>
+    </w:p>
+    <w:p>
+      <w:pPr>
+        <w:numPr>
+          <w:ilvl w:val="0"/>
+          <w:numId w:val="0"/>
+        </w:numPr>
+        <w:ind w:left="420" w:leftChars="0" w:firstLine="420" w:firstLineChars="0"/>
+        <w:rPr>
+          <w:rFonts w:hint="eastAsia"/>
+          <w:lang w:val="en-US" w:eastAsia="zh-CN"/>
+        </w:rPr>
+      </w:pPr>
+      <w:r>
+        <w:rPr>
+          <w:rFonts w:hint="eastAsia"/>
+          <w:lang w:val="en-US" w:eastAsia="zh-CN"/>
+        </w:rPr>
+        <w:t>q:控制远程连接的概率随距离递减的程度</w:t>
+      </w:r>
+    </w:p>
+    <w:p>
+      <w:pPr>
+        <w:numPr>
+          <w:ilvl w:val="0"/>
+          <w:numId w:val="0"/>
+        </w:numPr>
+        <w:rPr>
+          <w:rFonts w:hint="eastAsia"/>
+          <w:lang w:val="en-US" w:eastAsia="zh-CN"/>
+        </w:rPr>
+      </w:pPr>
+      <w:r>
+        <w:rPr>
+          <w:rFonts w:hint="eastAsia"/>
+          <w:lang w:val="en-US" w:eastAsia="zh-CN"/>
+        </w:rPr>
+        <w:t>【最佳状态】q=2时，WSK模型能达到最佳工作状态(q小，随即边远;q大，随即边近)</w:t>
+      </w:r>
+    </w:p>
+    <w:p>
+      <w:pPr>
+        <w:numPr>
+          <w:ilvl w:val="0"/>
           <w:numId w:val="0"/>
         </w:numPr>
         <w:ind w:firstLine="420" w:firstLineChars="0"/>
@@ -3382,12 +4467,353 @@
           <w:rFonts w:hint="eastAsia"/>
           <w:lang w:val="en-US" w:eastAsia="zh-CN"/>
         </w:rPr>
-        <w:t>1967年 发信件 只能发给熟人，继续转发 结果1/3的信件经过6次转发到目标</w:t>
-      </w:r>
-    </w:p>
-    <w:p>
-      <w:pPr>
-        <w:numPr>
+        <w:t>q=2解释？？？</w:t>
+      </w:r>
+      <w:r>
+        <w:rPr>
+          <w:rFonts w:hint="eastAsia"/>
+          <w:lang w:val="en-US" w:eastAsia="zh-CN"/>
+        </w:rPr>
+        <w:tab/>
+      </w:r>
+      <w:r>
+        <w:rPr>
+          <w:rFonts w:hint="eastAsia"/>
+          <w:lang w:val="en-US" w:eastAsia="zh-CN"/>
+        </w:rPr>
+        <w:t xml:space="preserve"> q=1/d^2</w:t>
+      </w:r>
+    </w:p>
+    <w:p>
+      <w:pPr>
+        <w:numPr>
+          <w:ilvl w:val="0"/>
+          <w:numId w:val="0"/>
+        </w:numPr>
+        <w:rPr>
+          <w:rFonts w:hint="eastAsia"/>
+          <w:lang w:val="en-US" w:eastAsia="zh-CN"/>
+        </w:rPr>
+      </w:pPr>
+      <w:r>
+        <w:rPr>
+          <w:rFonts w:hint="eastAsia"/>
+          <w:lang w:val="en-US" w:eastAsia="zh-CN"/>
+        </w:rPr>
+        <w:t>【应用】地理上均匀分布的网络，两人成为朋友的概率与空间距离成反比</w:t>
+      </w:r>
+    </w:p>
+    <w:p>
+      <w:pPr>
+        <w:numPr>
+          <w:ilvl w:val="0"/>
+          <w:numId w:val="0"/>
+        </w:numPr>
+        <w:ind w:left="420" w:leftChars="0" w:firstLine="420" w:firstLineChars="0"/>
+        <w:rPr>
+          <w:rFonts w:hint="eastAsia"/>
+          <w:lang w:val="en-US" w:eastAsia="zh-CN"/>
+        </w:rPr>
+      </w:pPr>
+      <w:r>
+        <w:rPr>
+          <w:rFonts w:hint="eastAsia"/>
+          <w:lang w:val="en-US" w:eastAsia="zh-CN"/>
+        </w:rPr>
+        <w:t>排名：w在v眼里的排名r(w) = 网络中比w离v近的节点的个数</w:t>
+      </w:r>
+    </w:p>
+    <w:p>
+      <w:pPr>
+        <w:numPr>
+          <w:ilvl w:val="0"/>
+          <w:numId w:val="0"/>
+        </w:numPr>
+        <w:ind w:left="420" w:leftChars="0" w:firstLine="420" w:firstLineChars="0"/>
+        <w:rPr>
+          <w:rFonts w:hint="eastAsia"/>
+          <w:lang w:val="en-US" w:eastAsia="zh-CN"/>
+        </w:rPr>
+      </w:pPr>
+      <w:r>
+        <w:rPr>
+          <w:rFonts w:hint="eastAsia"/>
+          <w:lang w:val="en-US" w:eastAsia="zh-CN"/>
+        </w:rPr>
+        <w:t>地理上朋友数量随距离平方递减1/d^2，节点的朋友数量随排名递减1/r</w:t>
+      </w:r>
+    </w:p>
+    <w:p>
+      <w:pPr>
+        <w:numPr>
+          <w:ilvl w:val="0"/>
+          <w:numId w:val="0"/>
+        </w:numPr>
+        <w:rPr>
+          <w:rFonts w:hint="eastAsia"/>
+          <w:lang w:val="en-US" w:eastAsia="zh-CN"/>
+        </w:rPr>
+      </w:pPr>
+      <w:r>
+        <w:rPr>
+          <w:rFonts w:hint="eastAsia"/>
+          <w:lang w:val="en-US" w:eastAsia="zh-CN"/>
+        </w:rPr>
+        <w:t>【焦点】任何类型的社团，职业，邻居，共享信息，围绕某种活动的社会组织</w:t>
+      </w:r>
+    </w:p>
+    <w:p>
+      <w:pPr>
+        <w:numPr>
+          <w:ilvl w:val="0"/>
+          <w:numId w:val="0"/>
+        </w:numPr>
+        <w:rPr>
+          <w:rFonts w:hint="eastAsia"/>
+          <w:lang w:val="en-US" w:eastAsia="zh-CN"/>
+        </w:rPr>
+      </w:pPr>
+      <w:r>
+        <w:rPr>
+          <w:rFonts w:hint="eastAsia"/>
+          <w:lang w:val="en-US" w:eastAsia="zh-CN"/>
+        </w:rPr>
+        <w:t>【核心-外围结构】社会地位较高的人连接在密集连接的核心，地位较低的分散在网络外围</w:t>
+      </w:r>
+    </w:p>
+    <w:p>
+      <w:pPr>
+        <w:numPr>
+          <w:ilvl w:val="0"/>
+          <w:numId w:val="0"/>
+        </w:numPr>
+        <w:ind w:left="840" w:leftChars="0" w:firstLine="420" w:firstLineChars="0"/>
+        <w:rPr>
+          <w:rFonts w:hint="eastAsia"/>
+          <w:lang w:val="en-US" w:eastAsia="zh-CN"/>
+        </w:rPr>
+      </w:pPr>
+      <w:r>
+        <w:rPr>
+          <w:rFonts w:hint="eastAsia"/>
+          <w:lang w:val="en-US" w:eastAsia="zh-CN"/>
+        </w:rPr>
+        <w:t>向核心搜索，连接结构越来越丰富，向外围搜索，连接结构越来越贫瘠</w:t>
+      </w:r>
+    </w:p>
+    <w:p>
+      <w:pPr>
+        <w:numPr>
+          <w:ilvl w:val="0"/>
+          <w:numId w:val="0"/>
+        </w:numPr>
+        <w:rPr>
+          <w:rFonts w:hint="eastAsia"/>
+          <w:lang w:val="en-US" w:eastAsia="zh-CN"/>
+        </w:rPr>
+      </w:pPr>
+      <w:r>
+        <w:rPr>
+          <w:rFonts w:hint="eastAsia"/>
+          <w:lang w:val="en-US" w:eastAsia="zh-CN"/>
+        </w:rPr>
+        <w:t>【结论】实验现象-理论解释-测量验证</w:t>
+      </w:r>
+    </w:p>
+    <w:p>
+      <w:pPr>
+        <w:numPr>
+          <w:ilvl w:val="0"/>
+          <w:numId w:val="0"/>
+        </w:numPr>
+        <w:ind w:left="420" w:leftChars="0" w:firstLine="420" w:firstLineChars="0"/>
+        <w:rPr>
+          <w:rFonts w:hint="eastAsia"/>
+          <w:lang w:val="en-US" w:eastAsia="zh-CN"/>
+        </w:rPr>
+      </w:pPr>
+      <w:r>
+        <w:rPr>
+          <w:rFonts w:hint="eastAsia"/>
+          <w:lang w:val="en-US" w:eastAsia="zh-CN"/>
+        </w:rPr>
+        <w:t>实验现象-理论模型+完善+提炼-实际测量、验证与推广</w:t>
+      </w:r>
+    </w:p>
+    <w:p>
+      <w:pPr>
+        <w:numPr>
+          <w:ilvl w:val="0"/>
+          <w:numId w:val="0"/>
+        </w:numPr>
+        <w:rPr>
+          <w:rFonts w:hint="eastAsia"/>
+          <w:lang w:val="en-US" w:eastAsia="zh-CN"/>
+        </w:rPr>
+      </w:pPr>
+      <w:r>
+        <w:rPr>
+          <w:rFonts w:hint="eastAsia"/>
+          <w:lang w:val="en-US" w:eastAsia="zh-CN"/>
+        </w:rPr>
+        <w:t>【例子】微博转发，经济学期刊的引用</w:t>
+      </w:r>
+    </w:p>
+    <w:p>
+      <w:pPr>
+        <w:numPr>
+          <w:ilvl w:val="0"/>
+          <w:numId w:val="0"/>
+        </w:numPr>
+        <w:rPr>
+          <w:rFonts w:hint="eastAsia"/>
+          <w:lang w:val="en-US" w:eastAsia="zh-CN"/>
+        </w:rPr>
+      </w:pPr>
+      <w:r>
+        <w:rPr>
+          <w:rFonts w:hint="eastAsia"/>
+          <w:lang w:val="en-US" w:eastAsia="zh-CN"/>
+        </w:rPr>
+        <w:br w:type="page"/>
+      </w:r>
+    </w:p>
+    <w:p>
+      <w:pPr>
+        <w:pStyle w:val="2"/>
+        <w:rPr>
+          <w:rFonts w:hint="eastAsia"/>
+          <w:lang w:val="en-US" w:eastAsia="zh-CN"/>
+        </w:rPr>
+      </w:pPr>
+      <w:bookmarkStart w:id="10" w:name="_Toc9848"/>
+      <w:r>
+        <w:rPr>
+          <w:rFonts w:hint="eastAsia"/>
+          <w:lang w:val="en-US" w:eastAsia="zh-CN"/>
+        </w:rPr>
+        <w:t>4. 有向图</w:t>
+      </w:r>
+      <w:bookmarkEnd w:id="10"/>
+    </w:p>
+    <w:p>
+      <w:pPr>
+        <w:numPr>
+          <w:ilvl w:val="0"/>
+          <w:numId w:val="0"/>
+        </w:numPr>
+        <w:rPr>
+          <w:rFonts w:hint="eastAsia"/>
+          <w:lang w:val="en-US" w:eastAsia="zh-CN"/>
+        </w:rPr>
+      </w:pPr>
+      <w:r>
+        <w:rPr>
+          <w:rFonts w:hint="eastAsia"/>
+          <w:lang w:val="en-US" w:eastAsia="zh-CN"/>
+        </w:rPr>
+        <w:t>【定义】具有方向性的图</w:t>
+      </w:r>
+    </w:p>
+    <w:p>
+      <w:pPr>
+        <w:numPr>
+          <w:ilvl w:val="0"/>
+          <w:numId w:val="0"/>
+        </w:numPr>
+        <w:rPr>
+          <w:rFonts w:hint="eastAsia"/>
+          <w:lang w:val="en-US" w:eastAsia="zh-CN"/>
+        </w:rPr>
+      </w:pPr>
+      <w:r>
+        <w:rPr>
+          <w:rFonts w:hint="eastAsia"/>
+          <w:lang w:val="en-US" w:eastAsia="zh-CN"/>
+        </w:rPr>
+        <w:t>【出度】</w:t>
+      </w:r>
+    </w:p>
+    <w:p>
+      <w:pPr>
+        <w:numPr>
+          <w:ilvl w:val="0"/>
+          <w:numId w:val="0"/>
+        </w:numPr>
+        <w:rPr>
+          <w:rFonts w:hint="eastAsia"/>
+          <w:lang w:val="en-US" w:eastAsia="zh-CN"/>
+        </w:rPr>
+      </w:pPr>
+      <w:r>
+        <w:rPr>
+          <w:rFonts w:hint="eastAsia"/>
+          <w:lang w:val="en-US" w:eastAsia="zh-CN"/>
+        </w:rPr>
+        <w:t>【入度】</w:t>
+      </w:r>
+    </w:p>
+    <w:p>
+      <w:pPr>
+        <w:numPr>
+          <w:ilvl w:val="0"/>
+          <w:numId w:val="0"/>
+        </w:numPr>
+        <w:rPr>
+          <w:rFonts w:hint="eastAsia"/>
+          <w:lang w:val="en-US" w:eastAsia="zh-CN"/>
+        </w:rPr>
+      </w:pPr>
+      <w:r>
+        <w:rPr>
+          <w:rFonts w:hint="eastAsia"/>
+          <w:lang w:val="en-US" w:eastAsia="zh-CN"/>
+        </w:rPr>
+        <w:t>【有向路径】</w:t>
+      </w:r>
+    </w:p>
+    <w:p>
+      <w:pPr>
+        <w:numPr>
+          <w:ilvl w:val="0"/>
+          <w:numId w:val="0"/>
+        </w:numPr>
+        <w:rPr>
+          <w:rFonts w:hint="eastAsia"/>
+          <w:lang w:val="en-US" w:eastAsia="zh-CN"/>
+        </w:rPr>
+      </w:pPr>
+      <w:r>
+        <w:rPr>
+          <w:rFonts w:hint="eastAsia"/>
+          <w:lang w:val="en-US" w:eastAsia="zh-CN"/>
+        </w:rPr>
+        <w:t>【强连通分量】任意两个节点之间存在两个方向上的有向路径，不被包含在更大的节点集合</w:t>
+      </w:r>
+    </w:p>
+    <w:p>
+      <w:pPr>
+        <w:numPr>
+          <w:ilvl w:val="0"/>
+          <w:numId w:val="0"/>
+        </w:numPr>
+        <w:rPr>
+          <w:rFonts w:hint="eastAsia"/>
+          <w:lang w:val="en-US" w:eastAsia="zh-CN"/>
+        </w:rPr>
+      </w:pPr>
+      <w:r>
+        <w:rPr>
+          <w:rFonts w:hint="eastAsia"/>
+          <w:lang w:val="en-US" w:eastAsia="zh-CN"/>
+        </w:rPr>
+        <w:t>【领结】链入，链出，管道，游离</w:t>
+      </w:r>
+    </w:p>
+    <w:p>
+      <w:pPr>
+        <w:numPr>
+          <w:ilvl w:val="0"/>
           <w:numId w:val="0"/>
         </w:numPr>
         <w:ind w:firstLine="420" w:firstLineChars="0"/>
@@ -3401,12 +4827,13 @@
           <w:rFonts w:hint="eastAsia"/>
           <w:lang w:val="en-US" w:eastAsia="zh-CN"/>
         </w:rPr>
-        <w:t>90年代 贝肯数 133万名演员计算出平均“贝肯数”为2.981，最大为8</w:t>
-      </w:r>
-    </w:p>
-    <w:p>
-      <w:pPr>
-        <w:numPr>
+        <w:t>万维网包含一个超大强连通分量SCC以及其他部分</w:t>
+      </w:r>
+    </w:p>
+    <w:p>
+      <w:pPr>
+        <w:numPr>
+          <w:ilvl w:val="0"/>
           <w:numId w:val="0"/>
         </w:numPr>
         <w:ind w:firstLine="420" w:firstLineChars="0"/>
@@ -3420,12 +4847,13 @@
           <w:rFonts w:hint="eastAsia"/>
           <w:lang w:val="en-US" w:eastAsia="zh-CN"/>
         </w:rPr>
-        <w:t>埃尔德什数 数学论文作者与埃尔德什的合作距离 40万名数学家平均4.65 最大为13</w:t>
-      </w:r>
-    </w:p>
-    <w:p>
-      <w:pPr>
-        <w:numPr>
+        <w:t>A：正向集，B：反向集</w:t>
+      </w:r>
+    </w:p>
+    <w:p>
+      <w:pPr>
+        <w:numPr>
+          <w:ilvl w:val="0"/>
           <w:numId w:val="0"/>
         </w:numPr>
         <w:ind w:firstLine="420" w:firstLineChars="0"/>
@@ -3439,12 +4867,227 @@
           <w:rFonts w:hint="eastAsia"/>
           <w:lang w:val="en-US" w:eastAsia="zh-CN"/>
         </w:rPr>
-        <w:t>2003年 6万个用户转发，中间路径5-7步</w:t>
-      </w:r>
-    </w:p>
-    <w:p>
-      <w:pPr>
-        <w:numPr>
+        <w:t>SCC:A交B</w:t>
+      </w:r>
+      <w:r>
+        <w:rPr>
+          <w:rFonts w:hint="eastAsia"/>
+          <w:lang w:val="en-US" w:eastAsia="zh-CN"/>
+        </w:rPr>
+        <w:tab/>
+      </w:r>
+      <w:r>
+        <w:rPr>
+          <w:rFonts w:hint="eastAsia"/>
+          <w:lang w:val="en-US" w:eastAsia="zh-CN"/>
+        </w:rPr>
+        <w:t>IN:B-A</w:t>
+      </w:r>
+      <w:r>
+        <w:rPr>
+          <w:rFonts w:hint="eastAsia"/>
+          <w:lang w:val="en-US" w:eastAsia="zh-CN"/>
+        </w:rPr>
+        <w:tab/>
+      </w:r>
+      <w:r>
+        <w:rPr>
+          <w:rFonts w:hint="eastAsia"/>
+          <w:lang w:val="en-US" w:eastAsia="zh-CN"/>
+        </w:rPr>
+        <w:t>OUT:A-B</w:t>
+      </w:r>
+      <w:r>
+        <w:rPr>
+          <w:rFonts w:hint="eastAsia"/>
+          <w:lang w:val="en-US" w:eastAsia="zh-CN"/>
+        </w:rPr>
+        <w:tab/>
+      </w:r>
+      <w:r>
+        <w:rPr>
+          <w:rFonts w:hint="eastAsia"/>
+          <w:lang w:val="en-US" w:eastAsia="zh-CN"/>
+        </w:rPr>
+        <w:t>其他部分</w:t>
+      </w:r>
+    </w:p>
+    <w:p>
+      <w:pPr>
+        <w:numPr>
+          <w:ilvl w:val="0"/>
+          <w:numId w:val="0"/>
+        </w:numPr>
+        <w:rPr>
+          <w:rFonts w:hint="eastAsia"/>
+          <w:lang w:val="en-US" w:eastAsia="zh-CN"/>
+        </w:rPr>
+      </w:pPr>
+      <w:r>
+        <w:rPr>
+          <w:rFonts w:hint="eastAsia"/>
+          <w:lang w:val="en-US" w:eastAsia="zh-CN"/>
+        </w:rPr>
+        <w:t>【搜索引擎】对用户提交的查询，从海量网页集合中找到最可能满足用户需求的结果</w:t>
+      </w:r>
+    </w:p>
+    <w:p>
+      <w:pPr>
+        <w:numPr>
+          <w:ilvl w:val="0"/>
+          <w:numId w:val="0"/>
+        </w:numPr>
+        <w:ind w:left="840" w:leftChars="0" w:firstLine="420" w:firstLineChars="0"/>
+        <w:rPr>
+          <w:rFonts w:hint="eastAsia"/>
+          <w:lang w:val="en-US" w:eastAsia="zh-CN"/>
+        </w:rPr>
+      </w:pPr>
+      <w:r>
+        <w:rPr>
+          <w:rFonts w:hint="eastAsia"/>
+          <w:lang w:val="en-US" w:eastAsia="zh-CN"/>
+        </w:rPr>
+        <w:t>利用链接关系蕴含的信息</w:t>
+      </w:r>
+    </w:p>
+    <w:p>
+      <w:pPr>
+        <w:numPr>
+          <w:ilvl w:val="0"/>
+          <w:numId w:val="0"/>
+        </w:numPr>
+        <w:rPr>
+          <w:rFonts w:hint="eastAsia"/>
+          <w:lang w:val="en-US" w:eastAsia="zh-CN"/>
+        </w:rPr>
+      </w:pPr>
+      <w:r>
+        <w:rPr>
+          <w:rFonts w:hint="eastAsia"/>
+          <w:lang w:val="en-US" w:eastAsia="zh-CN"/>
+        </w:rPr>
+        <w:t>【传统信息检索】基于词语之间的相关性，查询目标包含查询词</w:t>
+      </w:r>
+    </w:p>
+    <w:p>
+      <w:pPr>
+        <w:numPr>
+          <w:ilvl w:val="0"/>
+          <w:numId w:val="0"/>
+        </w:numPr>
+        <w:rPr>
+          <w:rFonts w:hint="eastAsia"/>
+          <w:lang w:val="en-US" w:eastAsia="zh-CN"/>
+        </w:rPr>
+      </w:pPr>
+      <w:r>
+        <w:rPr>
+          <w:rFonts w:hint="eastAsia"/>
+          <w:lang w:val="en-US" w:eastAsia="zh-CN"/>
+        </w:rPr>
+        <w:t>【HITS算法】计算权威值(被很多网页指向)和中枢值(指向很多网页)</w:t>
+      </w:r>
+    </w:p>
+    <w:p>
+      <w:pPr>
+        <w:numPr>
+          <w:ilvl w:val="0"/>
+          <w:numId w:val="0"/>
+        </w:numPr>
+        <w:rPr>
+          <w:rFonts w:hint="eastAsia"/>
+          <w:lang w:val="en-US" w:eastAsia="zh-CN"/>
+        </w:rPr>
+      </w:pPr>
+      <w:r>
+        <w:rPr>
+          <w:rFonts w:hint="eastAsia"/>
+          <w:lang w:val="en-US" w:eastAsia="zh-CN"/>
+        </w:rPr>
+        <w:t>【收敛】每轮结束做归一化，相继两次迭代值不变，存在“均衡”</w:t>
+      </w:r>
+    </w:p>
+    <w:p>
+      <w:pPr>
+        <w:numPr>
+          <w:ilvl w:val="0"/>
+          <w:numId w:val="0"/>
+        </w:numPr>
+        <w:rPr>
+          <w:rFonts w:hint="eastAsia"/>
+          <w:lang w:val="en-US" w:eastAsia="zh-CN"/>
+        </w:rPr>
+      </w:pPr>
+      <w:r>
+        <w:rPr>
+          <w:rFonts w:hint="eastAsia"/>
+          <w:lang w:val="en-US" w:eastAsia="zh-CN"/>
+        </w:rPr>
+        <w:t>【PageRank】节点重要性的测度</w:t>
+      </w:r>
+    </w:p>
+    <w:p>
+      <w:pPr>
+        <w:numPr>
+          <w:ilvl w:val="0"/>
+          <w:numId w:val="0"/>
+        </w:numPr>
+        <w:rPr>
+          <w:rFonts w:hint="eastAsia"/>
+          <w:lang w:val="en-US" w:eastAsia="zh-CN"/>
+        </w:rPr>
+      </w:pPr>
+      <w:r>
+        <w:rPr>
+          <w:rFonts w:hint="eastAsia"/>
+          <w:lang w:val="en-US" w:eastAsia="zh-CN"/>
+        </w:rPr>
+        <w:t>【描述】n个节点的网络，初始值为1/n。每个节点将当前值通过链接均分给所指向的节点</w:t>
+      </w:r>
+    </w:p>
+    <w:p>
+      <w:pPr>
+        <w:numPr>
+          <w:ilvl w:val="0"/>
+          <w:numId w:val="0"/>
+        </w:numPr>
+        <w:rPr>
+          <w:rFonts w:hint="eastAsia"/>
+          <w:lang w:val="en-US" w:eastAsia="zh-CN"/>
+        </w:rPr>
+      </w:pPr>
+      <w:r>
+        <w:rPr>
+          <w:rFonts w:hint="eastAsia"/>
+          <w:lang w:val="en-US" w:eastAsia="zh-CN"/>
+        </w:rPr>
+        <w:t>【基本精神】基于信息网络的结构，每个节点不断将自己的重要性分给邻居</w:t>
+      </w:r>
+    </w:p>
+    <w:p>
+      <w:pPr>
+        <w:numPr>
+          <w:ilvl w:val="0"/>
+          <w:numId w:val="0"/>
+        </w:numPr>
+        <w:rPr>
+          <w:rFonts w:hint="eastAsia"/>
+          <w:lang w:val="en-US" w:eastAsia="zh-CN"/>
+        </w:rPr>
+      </w:pPr>
+      <w:r>
+        <w:rPr>
+          <w:rFonts w:hint="eastAsia"/>
+          <w:lang w:val="en-US" w:eastAsia="zh-CN"/>
+        </w:rPr>
+        <w:t>【自私节点】不断吸收别人的价值，不向外分享</w:t>
+      </w:r>
+    </w:p>
+    <w:p>
+      <w:pPr>
+        <w:numPr>
+          <w:ilvl w:val="0"/>
           <w:numId w:val="0"/>
         </w:numPr>
         <w:ind w:firstLine="420" w:firstLineChars="0"/>
@@ -3458,25 +5101,214 @@
           <w:rFonts w:hint="eastAsia"/>
           <w:lang w:val="en-US" w:eastAsia="zh-CN"/>
         </w:rPr>
-        <w:t>网页之间直径为18.59次</w:t>
-      </w:r>
-    </w:p>
-    <w:p>
-      <w:pPr>
-        <w:numPr>
-          <w:numId w:val="0"/>
-        </w:numPr>
-        <w:rPr>
-          <w:rFonts w:hint="eastAsia"/>
-          <w:lang w:val="en-US" w:eastAsia="zh-CN"/>
-        </w:rPr>
-      </w:pPr>
-      <w:r>
-        <w:rPr>
-          <w:rFonts w:hint="eastAsia"/>
-          <w:lang w:val="en-US" w:eastAsia="zh-CN"/>
-        </w:rPr>
-        <w:t>【现象】网络中两节点包含丰富的短路径，任意两节点存在短路径概论很高</w:t>
+        <w:t>【同比缩减】每次更新后，将所有节点PageRank值乘一个比例因子</w:t>
+      </w:r>
+    </w:p>
+    <w:p>
+      <w:pPr>
+        <w:numPr>
+          <w:ilvl w:val="0"/>
+          <w:numId w:val="0"/>
+        </w:numPr>
+        <w:ind w:firstLine="420" w:firstLineChars="0"/>
+        <w:rPr>
+          <w:rFonts w:hint="eastAsia"/>
+          <w:lang w:val="en-US" w:eastAsia="zh-CN"/>
+        </w:rPr>
+      </w:pPr>
+      <w:r>
+        <w:rPr>
+          <w:rFonts w:hint="eastAsia"/>
+          <w:lang w:val="en-US" w:eastAsia="zh-CN"/>
+        </w:rPr>
+        <w:t>【统一补偿】每个节点的PageRank值加上(1-s)/n</w:t>
+      </w:r>
+    </w:p>
+    <w:p>
+      <w:pPr>
+        <w:numPr>
+          <w:ilvl w:val="0"/>
+          <w:numId w:val="0"/>
+        </w:numPr>
+        <w:rPr>
+          <w:rFonts w:hint="eastAsia"/>
+          <w:lang w:val="en-US" w:eastAsia="zh-CN"/>
+        </w:rPr>
+      </w:pPr>
+      <w:r>
+        <w:rPr>
+          <w:rFonts w:hint="eastAsia"/>
+          <w:lang w:val="en-US" w:eastAsia="zh-CN"/>
+        </w:rPr>
+        <w:t>【随机游走】一个人从一篇网页开始，随机选择一个链接浏览到下一页，经过k步随机游走到达X的概率，可以证明：到达X的概论等于运行PageRank算法k步得到的值</w:t>
+      </w:r>
+    </w:p>
+    <w:p>
+      <w:pPr>
+        <w:numPr>
+          <w:ilvl w:val="0"/>
+          <w:numId w:val="0"/>
+        </w:numPr>
+        <w:rPr>
+          <w:rFonts w:hint="eastAsia"/>
+          <w:lang w:val="en-US" w:eastAsia="zh-CN"/>
+        </w:rPr>
+      </w:pPr>
+      <w:r>
+        <w:rPr>
+          <w:rFonts w:hint="eastAsia"/>
+          <w:lang w:val="en-US" w:eastAsia="zh-CN"/>
+        </w:rPr>
+        <w:br w:type="page"/>
+      </w:r>
+    </w:p>
+    <w:p>
+      <w:pPr>
+        <w:pStyle w:val="2"/>
+        <w:numPr>
+          <w:ilvl w:val="0"/>
+          <w:numId w:val="2"/>
+        </w:numPr>
+        <w:rPr>
+          <w:rFonts w:hint="eastAsia"/>
+          <w:lang w:val="en-US" w:eastAsia="zh-CN"/>
+        </w:rPr>
+      </w:pPr>
+      <w:bookmarkStart w:id="11" w:name="_Toc6319"/>
+      <w:r>
+        <w:rPr>
+          <w:rFonts w:hint="eastAsia"/>
+          <w:lang w:val="en-US" w:eastAsia="zh-CN"/>
+        </w:rPr>
+        <w:t>博弈</w:t>
+      </w:r>
+      <w:bookmarkEnd w:id="11"/>
+    </w:p>
+    <w:p>
+      <w:pPr>
+        <w:numPr>
+          <w:numId w:val="0"/>
+        </w:numPr>
+        <w:rPr>
+          <w:rFonts w:hint="eastAsia"/>
+          <w:lang w:val="en-US" w:eastAsia="zh-CN"/>
+        </w:rPr>
+      </w:pPr>
+      <w:r>
+        <w:rPr>
+          <w:rFonts w:hint="eastAsia"/>
+          <w:lang w:val="en-US" w:eastAsia="zh-CN"/>
+        </w:rPr>
+        <w:t>【起源】每人选择一个数，接近平均数70%即获胜</w:t>
+      </w:r>
+    </w:p>
+    <w:p>
+      <w:pPr>
+        <w:numPr>
+          <w:numId w:val="0"/>
+        </w:numPr>
+        <w:rPr>
+          <w:rFonts w:hint="eastAsia"/>
+          <w:lang w:val="en-US" w:eastAsia="zh-CN"/>
+        </w:rPr>
+      </w:pPr>
+      <w:r>
+        <w:rPr>
+          <w:rFonts w:hint="eastAsia"/>
+          <w:lang w:val="en-US" w:eastAsia="zh-CN"/>
+        </w:rPr>
+        <w:t>【经典】田忌赛马</w:t>
+      </w:r>
+    </w:p>
+    <w:p>
+      <w:pPr>
+        <w:numPr>
+          <w:numId w:val="0"/>
+        </w:numPr>
+        <w:rPr>
+          <w:rFonts w:hint="eastAsia"/>
+          <w:lang w:val="en-US" w:eastAsia="zh-CN"/>
+        </w:rPr>
+      </w:pPr>
+      <w:r>
+        <w:rPr>
+          <w:rFonts w:hint="eastAsia"/>
+          <w:lang w:val="en-US" w:eastAsia="zh-CN"/>
+        </w:rPr>
+        <w:t>【三要素】参与人，策略集，回报</w:t>
+      </w:r>
+    </w:p>
+    <w:p>
+      <w:pPr>
+        <w:numPr>
+          <w:numId w:val="0"/>
+        </w:numPr>
+        <w:ind w:firstLine="420" w:firstLineChars="0"/>
+        <w:rPr>
+          <w:rFonts w:hint="eastAsia"/>
+          <w:lang w:val="en-US" w:eastAsia="zh-CN"/>
+        </w:rPr>
+      </w:pPr>
+      <w:r>
+        <w:rPr>
+          <w:rFonts w:hint="eastAsia"/>
+          <w:lang w:val="en-US" w:eastAsia="zh-CN"/>
+        </w:rPr>
+        <w:t>每个参与人有一个策略集，每个参与人的策略集构成策略组，每个策略组对应一个回报</w:t>
+      </w:r>
+    </w:p>
+    <w:p>
+      <w:pPr>
+        <w:numPr>
+          <w:numId w:val="0"/>
+        </w:numPr>
+        <w:rPr>
+          <w:rFonts w:hint="eastAsia"/>
+          <w:lang w:val="en-US" w:eastAsia="zh-CN"/>
+        </w:rPr>
+      </w:pPr>
+      <w:r>
+        <w:rPr>
+          <w:rFonts w:hint="eastAsia"/>
+          <w:lang w:val="en-US" w:eastAsia="zh-CN"/>
+        </w:rPr>
+        <w:t>【例子】商场走失问题，考试VS报告</w:t>
+      </w:r>
+    </w:p>
+    <w:p>
+      <w:pPr>
+        <w:numPr>
+          <w:numId w:val="0"/>
+        </w:numPr>
+        <w:rPr>
+          <w:rFonts w:hint="eastAsia"/>
+          <w:lang w:val="en-US" w:eastAsia="zh-CN"/>
+        </w:rPr>
+      </w:pPr>
+      <w:r>
+        <w:rPr>
+          <w:rFonts w:hint="eastAsia"/>
+          <w:lang w:val="en-US" w:eastAsia="zh-CN"/>
+        </w:rPr>
+        <w:t>【关切】“理性人”的假设下，博弈的结果、走向、发展趋势、策略组被人采用</w:t>
+      </w:r>
+    </w:p>
+    <w:p>
+      <w:pPr>
+        <w:numPr>
+          <w:numId w:val="0"/>
+        </w:numPr>
+        <w:rPr>
+          <w:rFonts w:hint="eastAsia"/>
+          <w:lang w:val="en-US" w:eastAsia="zh-CN"/>
+        </w:rPr>
+      </w:pPr>
+      <w:r>
+        <w:rPr>
+          <w:rFonts w:hint="eastAsia"/>
+          <w:lang w:val="en-US" w:eastAsia="zh-CN"/>
+        </w:rPr>
+        <w:t>【假设】每个参与人唯一关心自己的回报。</w:t>
       </w:r>
     </w:p>
     <w:p>
@@ -3495,7 +5327,7 @@
           <w:rFonts w:hint="eastAsia"/>
           <w:lang w:val="en-US" w:eastAsia="zh-CN"/>
         </w:rPr>
-        <w:t>短视搜索能有效找到短路径。（短视搜索：每一步只能看到邻居节点）</w:t>
+        <w:t>参与人都是“理性人”，尽可能选择更好回报的策略</w:t>
       </w:r>
     </w:p>
     <w:p>
@@ -3514,7 +5346,519 @@
           <w:rFonts w:hint="eastAsia"/>
           <w:lang w:val="en-US" w:eastAsia="zh-CN"/>
         </w:rPr>
-        <w:t>对于“十分稀疏”的社会网络，不是必然</w:t>
+        <w:t>每个参与人对博弈完全了解</w:t>
+      </w:r>
+    </w:p>
+    <w:p>
+      <w:pPr>
+        <w:numPr>
+          <w:numId w:val="0"/>
+        </w:numPr>
+        <w:rPr>
+          <w:rFonts w:hint="eastAsia"/>
+          <w:lang w:val="en-US" w:eastAsia="zh-CN"/>
+        </w:rPr>
+      </w:pPr>
+      <w:r>
+        <w:rPr>
+          <w:rFonts w:hint="eastAsia"/>
+          <w:lang w:val="en-US" w:eastAsia="zh-CN"/>
+        </w:rPr>
+        <w:t>【解】合理的策略组：任何人不可能通过单方面改变策略而获得更好的回报。即博弈均衡</w:t>
+      </w:r>
+    </w:p>
+    <w:p>
+      <w:pPr>
+        <w:numPr>
+          <w:numId w:val="0"/>
+        </w:numPr>
+        <w:rPr>
+          <w:rFonts w:hint="eastAsia"/>
+          <w:lang w:val="en-US" w:eastAsia="zh-CN"/>
+        </w:rPr>
+      </w:pPr>
+      <w:r>
+        <w:rPr>
+          <w:rFonts w:hint="eastAsia"/>
+          <w:lang w:val="en-US" w:eastAsia="zh-CN"/>
+        </w:rPr>
+        <w:t>【！严格占优策略】无论另一个参与人选择何种策略，该策略都是严格最佳的选择。</w:t>
+      </w:r>
+    </w:p>
+    <w:p>
+      <w:pPr>
+        <w:numPr>
+          <w:numId w:val="0"/>
+        </w:numPr>
+        <w:ind w:firstLine="420" w:firstLineChars="0"/>
+        <w:rPr>
+          <w:rFonts w:hint="eastAsia"/>
+          <w:lang w:val="en-US" w:eastAsia="zh-CN"/>
+        </w:rPr>
+      </w:pPr>
+      <w:r>
+        <w:rPr>
+          <w:rFonts w:hint="eastAsia"/>
+          <w:lang w:val="en-US" w:eastAsia="zh-CN"/>
+        </w:rPr>
+        <w:t>【应用】囚徒困境，营销策略，</w:t>
+      </w:r>
+    </w:p>
+    <w:p>
+      <w:pPr>
+        <w:numPr>
+          <w:numId w:val="0"/>
+        </w:numPr>
+        <w:rPr>
+          <w:rFonts w:hint="eastAsia"/>
+          <w:lang w:val="en-US" w:eastAsia="zh-CN"/>
+        </w:rPr>
+      </w:pPr>
+      <w:r>
+        <w:rPr>
+          <w:rFonts w:hint="eastAsia"/>
+          <w:lang w:val="en-US" w:eastAsia="zh-CN"/>
+        </w:rPr>
+        <w:t>【行为推断】如果两个人都有严格占优策略，则均会采取严格占优策略</w:t>
+      </w:r>
+    </w:p>
+    <w:p>
+      <w:pPr>
+        <w:numPr>
+          <w:numId w:val="0"/>
+        </w:numPr>
+        <w:ind w:left="840" w:leftChars="0" w:firstLine="420" w:firstLineChars="0"/>
+        <w:rPr>
+          <w:rFonts w:hint="eastAsia"/>
+          <w:lang w:val="en-US" w:eastAsia="zh-CN"/>
+        </w:rPr>
+      </w:pPr>
+      <w:r>
+        <w:rPr>
+          <w:rFonts w:hint="eastAsia"/>
+          <w:lang w:val="en-US" w:eastAsia="zh-CN"/>
+        </w:rPr>
+        <w:t>如果只有一个人有严格占优策略，另一个人会采取此策略的最佳应对</w:t>
+      </w:r>
+    </w:p>
+    <w:p>
+      <w:pPr>
+        <w:numPr>
+          <w:numId w:val="0"/>
+        </w:numPr>
+        <w:rPr>
+          <w:rFonts w:hint="eastAsia"/>
+          <w:lang w:val="en-US" w:eastAsia="zh-CN"/>
+        </w:rPr>
+      </w:pPr>
+      <w:r>
+        <w:rPr>
+          <w:rFonts w:hint="eastAsia"/>
+          <w:lang w:val="en-US" w:eastAsia="zh-CN"/>
+        </w:rPr>
+        <w:t>【纳什均衡】互为最佳应对的策略组</w:t>
+      </w:r>
+    </w:p>
+    <w:p>
+      <w:pPr>
+        <w:numPr>
+          <w:numId w:val="0"/>
+        </w:numPr>
+        <w:ind w:firstLine="420" w:firstLineChars="0"/>
+        <w:rPr>
+          <w:rFonts w:hint="eastAsia"/>
+          <w:lang w:val="en-US" w:eastAsia="zh-CN"/>
+        </w:rPr>
+      </w:pPr>
+      <w:r>
+        <w:rPr>
+          <w:rFonts w:hint="eastAsia"/>
+          <w:lang w:val="en-US" w:eastAsia="zh-CN"/>
+        </w:rPr>
+        <w:t>多个均衡？</w:t>
+      </w:r>
+      <w:r>
+        <w:rPr>
+          <w:rFonts w:hint="eastAsia"/>
+          <w:lang w:val="en-US" w:eastAsia="zh-CN"/>
+        </w:rPr>
+        <w:tab/>
+        <w:t>纳什均衡有助于缩小范围，但并不一定能给出唯一预测</w:t>
+      </w:r>
+    </w:p>
+    <w:p>
+      <w:pPr>
+        <w:numPr>
+          <w:numId w:val="0"/>
+        </w:numPr>
+        <w:rPr>
+          <w:rFonts w:hint="eastAsia"/>
+          <w:lang w:val="en-US" w:eastAsia="zh-CN"/>
+        </w:rPr>
+      </w:pPr>
+      <w:r>
+        <w:rPr>
+          <w:rFonts w:hint="eastAsia"/>
+          <w:lang w:val="en-US" w:eastAsia="zh-CN"/>
+        </w:rPr>
+        <w:t>【零和博弈】不存在一组互为最佳应对策略</w:t>
+      </w:r>
+    </w:p>
+    <w:p>
+      <w:pPr>
+        <w:numPr>
+          <w:numId w:val="0"/>
+        </w:numPr>
+        <w:rPr>
+          <w:rFonts w:hint="eastAsia"/>
+          <w:lang w:val="en-US" w:eastAsia="zh-CN"/>
+        </w:rPr>
+      </w:pPr>
+      <w:r>
+        <w:rPr>
+          <w:rFonts w:hint="eastAsia"/>
+          <w:lang w:val="en-US" w:eastAsia="zh-CN"/>
+        </w:rPr>
+        <w:t>【！混合策略】引入随机性，参与人以一定概率在不同策略间选择？？</w:t>
+      </w:r>
+      <w:r>
+        <w:rPr>
+          <w:rFonts w:hint="eastAsia"/>
+          <w:lang w:val="en-US" w:eastAsia="zh-CN"/>
+        </w:rPr>
+        <w:tab/>
+      </w:r>
+    </w:p>
+    <w:p>
+      <w:pPr>
+        <w:numPr>
+          <w:numId w:val="0"/>
+        </w:numPr>
+        <w:rPr>
+          <w:rFonts w:hint="eastAsia"/>
+          <w:lang w:val="en-US" w:eastAsia="zh-CN"/>
+        </w:rPr>
+      </w:pPr>
+      <w:r>
+        <w:rPr>
+          <w:rFonts w:hint="eastAsia"/>
+          <w:lang w:val="en-US" w:eastAsia="zh-CN"/>
+        </w:rPr>
+        <w:t>【奠基性贡献】证明具有有限参与者和有限纯策略集的博弈一定存在纳什均衡</w:t>
+      </w:r>
+    </w:p>
+    <w:p>
+      <w:pPr>
+        <w:numPr>
+          <w:numId w:val="0"/>
+        </w:numPr>
+        <w:rPr>
+          <w:rFonts w:hint="eastAsia"/>
+          <w:lang w:val="en-US" w:eastAsia="zh-CN"/>
+        </w:rPr>
+      </w:pPr>
+      <w:r>
+        <w:rPr>
+          <w:rFonts w:hint="eastAsia"/>
+          <w:lang w:val="en-US" w:eastAsia="zh-CN"/>
+        </w:rPr>
+        <w:t>【社会福利】一个策略组对应的回报总和</w:t>
+      </w:r>
+    </w:p>
+    <w:p>
+      <w:pPr>
+        <w:numPr>
+          <w:numId w:val="0"/>
+        </w:numPr>
+        <w:ind w:firstLine="420" w:firstLineChars="0"/>
+        <w:rPr>
+          <w:rFonts w:hint="eastAsia"/>
+          <w:lang w:val="en-US" w:eastAsia="zh-CN"/>
+        </w:rPr>
+      </w:pPr>
+      <w:r>
+        <w:rPr>
+          <w:rFonts w:hint="eastAsia"/>
+          <w:lang w:val="en-US" w:eastAsia="zh-CN"/>
+        </w:rPr>
+        <w:t>均衡是博弈的解，但并不一定是社会最优</w:t>
+      </w:r>
+    </w:p>
+    <w:p>
+      <w:pPr>
+        <w:numPr>
+          <w:numId w:val="0"/>
+        </w:numPr>
+        <w:ind w:firstLine="420" w:firstLineChars="0"/>
+        <w:rPr>
+          <w:rFonts w:hint="eastAsia"/>
+          <w:lang w:val="en-US" w:eastAsia="zh-CN"/>
+        </w:rPr>
+      </w:pPr>
+      <w:r>
+        <w:rPr>
+          <w:rFonts w:hint="eastAsia"/>
+          <w:lang w:val="en-US" w:eastAsia="zh-CN"/>
+        </w:rPr>
+        <w:t>均衡与社会最优一致的系统是理想系统</w:t>
+      </w:r>
+    </w:p>
+    <w:p>
+      <w:pPr>
+        <w:numPr>
+          <w:numId w:val="0"/>
+        </w:numPr>
+        <w:rPr>
+          <w:rFonts w:hint="eastAsia"/>
+          <w:lang w:val="en-US" w:eastAsia="zh-CN"/>
+        </w:rPr>
+      </w:pPr>
+      <w:r>
+        <w:rPr>
+          <w:rFonts w:hint="eastAsia"/>
+          <w:lang w:val="en-US" w:eastAsia="zh-CN"/>
+        </w:rPr>
+        <w:t>【理性利他】囚徒困境 结果不同</w:t>
+      </w:r>
+    </w:p>
+    <w:p>
+      <w:pPr>
+        <w:numPr>
+          <w:numId w:val="0"/>
+        </w:numPr>
+        <w:rPr>
+          <w:rFonts w:hint="eastAsia"/>
+          <w:lang w:val="en-US" w:eastAsia="zh-CN"/>
+        </w:rPr>
+      </w:pPr>
+      <w:r>
+        <w:rPr>
+          <w:rFonts w:hint="eastAsia"/>
+          <w:lang w:val="en-US" w:eastAsia="zh-CN"/>
+        </w:rPr>
+        <w:br w:type="page"/>
+      </w:r>
+    </w:p>
+    <w:p>
+      <w:pPr>
+        <w:pStyle w:val="2"/>
+        <w:rPr>
+          <w:rFonts w:hint="eastAsia"/>
+          <w:lang w:val="en-US" w:eastAsia="zh-CN"/>
+        </w:rPr>
+      </w:pPr>
+      <w:bookmarkStart w:id="12" w:name="_Toc150"/>
+      <w:r>
+        <w:rPr>
+          <w:rFonts w:hint="eastAsia"/>
+          <w:lang w:val="en-US" w:eastAsia="zh-CN"/>
+        </w:rPr>
+        <w:t>6. 交通网络上的博弈</w:t>
+      </w:r>
+      <w:bookmarkEnd w:id="12"/>
+    </w:p>
+    <w:p>
+      <w:pPr>
+        <w:numPr>
+          <w:numId w:val="0"/>
+        </w:numPr>
+        <w:rPr>
+          <w:rFonts w:hint="eastAsia"/>
+          <w:lang w:val="en-US" w:eastAsia="zh-CN"/>
+        </w:rPr>
+      </w:pPr>
+      <w:r>
+        <w:rPr>
+          <w:rFonts w:hint="eastAsia"/>
+          <w:lang w:val="en-US" w:eastAsia="zh-CN"/>
+        </w:rPr>
+        <w:t>【布雷斯悖论】每人行驶时间更长了</w:t>
+      </w:r>
+    </w:p>
+    <w:p>
+      <w:pPr>
+        <w:numPr>
+          <w:numId w:val="0"/>
+        </w:numPr>
+        <w:rPr>
+          <w:rFonts w:hint="eastAsia"/>
+          <w:lang w:val="en-US" w:eastAsia="zh-CN"/>
+        </w:rPr>
+      </w:pPr>
+      <w:r>
+        <w:rPr>
+          <w:rFonts w:hint="eastAsia"/>
+          <w:lang w:val="en-US" w:eastAsia="zh-CN"/>
+        </w:rPr>
+        <w:t>【例子】高速公路免费造成拥堵，好心办坏事</w:t>
+      </w:r>
+    </w:p>
+    <w:p>
+      <w:pPr>
+        <w:numPr>
+          <w:numId w:val="0"/>
+        </w:numPr>
+        <w:rPr>
+          <w:rFonts w:hint="eastAsia"/>
+          <w:lang w:val="en-US" w:eastAsia="zh-CN"/>
+        </w:rPr>
+      </w:pPr>
+      <w:r>
+        <w:rPr>
+          <w:rFonts w:hint="eastAsia"/>
+          <w:lang w:val="en-US" w:eastAsia="zh-CN"/>
+        </w:rPr>
+        <w:t>【拍卖】参与者：买卖双方 策略：出价 收益:支付价格，或为0 均衡：所有参与者互为最佳应对，任何人都没有理性动机来改变策略</w:t>
+      </w:r>
+    </w:p>
+    <w:p>
+      <w:pPr>
+        <w:numPr>
+          <w:numId w:val="0"/>
+        </w:numPr>
+        <w:ind w:firstLine="420" w:firstLineChars="0"/>
+        <w:rPr>
+          <w:rFonts w:hint="eastAsia"/>
+          <w:lang w:val="en-US" w:eastAsia="zh-CN"/>
+        </w:rPr>
+      </w:pPr>
+      <w:r>
+        <w:rPr>
+          <w:rFonts w:hint="eastAsia"/>
+          <w:lang w:val="en-US" w:eastAsia="zh-CN"/>
+        </w:rPr>
+        <w:t>拍卖规则或拍卖形式对均衡的达成具有直接影响</w:t>
+      </w:r>
+    </w:p>
+    <w:p>
+      <w:pPr>
+        <w:numPr>
+          <w:numId w:val="0"/>
+        </w:numPr>
+        <w:ind w:firstLine="420" w:firstLineChars="0"/>
+        <w:rPr>
+          <w:rFonts w:hint="eastAsia"/>
+          <w:lang w:val="en-US" w:eastAsia="zh-CN"/>
+        </w:rPr>
+      </w:pPr>
+      <w:r>
+        <w:rPr>
+          <w:rFonts w:hint="eastAsia"/>
+          <w:lang w:val="en-US" w:eastAsia="zh-CN"/>
+        </w:rPr>
+        <w:t>形式：英式拍卖，荷兰式拍卖，首价密封拍卖，次价密封拍卖</w:t>
+      </w:r>
+    </w:p>
+    <w:p>
+      <w:pPr>
+        <w:numPr>
+          <w:numId w:val="0"/>
+        </w:numPr>
+        <w:ind w:firstLine="420" w:firstLineChars="0"/>
+        <w:rPr>
+          <w:rFonts w:hint="eastAsia"/>
+          <w:lang w:val="en-US" w:eastAsia="zh-CN"/>
+        </w:rPr>
+      </w:pPr>
+      <w:r>
+        <w:rPr>
+          <w:rFonts w:hint="eastAsia"/>
+          <w:lang w:val="en-US" w:eastAsia="zh-CN"/>
+        </w:rPr>
+        <w:t>最优策略：按照自己的估值出价最优</w:t>
+      </w:r>
+    </w:p>
+    <w:p>
+      <w:pPr>
+        <w:numPr>
+          <w:numId w:val="0"/>
+        </w:numPr>
+        <w:ind w:firstLine="420" w:firstLineChars="0"/>
+        <w:rPr>
+          <w:rFonts w:hint="eastAsia"/>
+          <w:lang w:val="en-US" w:eastAsia="zh-CN"/>
+        </w:rPr>
+      </w:pPr>
+      <w:r>
+        <w:rPr>
+          <w:rFonts w:hint="eastAsia"/>
+          <w:lang w:val="en-US" w:eastAsia="zh-CN"/>
+        </w:rPr>
+        <w:t>估值=绝不接受高于这个数</w:t>
+      </w:r>
+    </w:p>
+    <w:p>
+      <w:pPr>
+        <w:numPr>
+          <w:numId w:val="0"/>
+        </w:numPr>
+        <w:rPr>
+          <w:rFonts w:hint="eastAsia"/>
+          <w:lang w:val="en-US" w:eastAsia="zh-CN"/>
+        </w:rPr>
+      </w:pPr>
+      <w:r>
+        <w:rPr>
+          <w:rFonts w:hint="eastAsia"/>
+          <w:lang w:val="en-US" w:eastAsia="zh-CN"/>
+        </w:rPr>
+        <w:t>【匹配问题】二部图</w:t>
+      </w:r>
+    </w:p>
+    <w:p>
+      <w:pPr>
+        <w:numPr>
+          <w:numId w:val="0"/>
+        </w:numPr>
+        <w:ind w:firstLine="420" w:firstLineChars="0"/>
+        <w:rPr>
+          <w:rFonts w:hint="eastAsia"/>
+          <w:lang w:val="en-US" w:eastAsia="zh-CN"/>
+        </w:rPr>
+      </w:pPr>
+      <w:r>
+        <w:rPr>
+          <w:rFonts w:hint="eastAsia"/>
+          <w:lang w:val="en-US" w:eastAsia="zh-CN"/>
+        </w:rPr>
+        <w:t>能满足--存在“完美匹配”  不能满足--存在“受限组”</w:t>
+      </w:r>
+    </w:p>
+    <w:p>
+      <w:pPr>
+        <w:numPr>
+          <w:numId w:val="0"/>
+        </w:numPr>
+        <w:ind w:firstLine="420" w:firstLineChars="0"/>
+        <w:rPr>
+          <w:rFonts w:hint="eastAsia"/>
+          <w:lang w:val="en-US" w:eastAsia="zh-CN"/>
+        </w:rPr>
+      </w:pPr>
+      <w:r>
+        <w:rPr>
+          <w:rFonts w:hint="eastAsia"/>
+          <w:lang w:val="en-US" w:eastAsia="zh-CN"/>
+        </w:rPr>
+        <w:t>社会收益=参与人收益总和最大</w:t>
+      </w:r>
+    </w:p>
+    <w:p>
+      <w:pPr>
+        <w:numPr>
+          <w:numId w:val="0"/>
+        </w:numPr>
+        <w:rPr>
+          <w:rFonts w:hint="eastAsia"/>
+          <w:lang w:val="en-US" w:eastAsia="zh-CN"/>
+        </w:rPr>
+      </w:pPr>
+      <w:r>
+        <w:rPr>
+          <w:rFonts w:hint="eastAsia"/>
+          <w:lang w:val="en-US" w:eastAsia="zh-CN"/>
+        </w:rPr>
+        <w:t>【匹配市场问题的解】</w:t>
       </w:r>
     </w:p>
     <w:p>
@@ -3533,25 +5877,259 @@
           <w:rFonts w:hint="eastAsia"/>
           <w:lang w:val="en-US" w:eastAsia="zh-CN"/>
         </w:rPr>
-        <w:t>完全随机的网络没有这样的性质</w:t>
-      </w:r>
-    </w:p>
-    <w:p>
-      <w:pPr>
-        <w:numPr>
-          <w:numId w:val="0"/>
-        </w:numPr>
-        <w:rPr>
-          <w:rFonts w:hint="eastAsia"/>
-          <w:lang w:val="en-US" w:eastAsia="zh-CN"/>
-        </w:rPr>
-      </w:pPr>
-      <w:r>
-        <w:rPr>
-          <w:rFonts w:hint="eastAsia"/>
-          <w:lang w:val="en-US" w:eastAsia="zh-CN"/>
-        </w:rPr>
-        <w:t>【形成】同质性(共同关系，邻里关系，同学，同事，共同兴趣，对应大量“三角形”)</w:t>
+        <w:br w:type="page"/>
+      </w:r>
+    </w:p>
+    <w:p>
+      <w:pPr>
+        <w:pStyle w:val="2"/>
+        <w:numPr>
+          <w:ilvl w:val="0"/>
+          <w:numId w:val="3"/>
+        </w:numPr>
+        <w:rPr>
+          <w:rFonts w:hint="eastAsia"/>
+          <w:lang w:val="en-US" w:eastAsia="zh-CN"/>
+        </w:rPr>
+      </w:pPr>
+      <w:r>
+        <w:rPr>
+          <w:rFonts w:hint="eastAsia"/>
+          <w:lang w:val="en-US" w:eastAsia="zh-CN"/>
+        </w:rPr>
+        <w:t>三节点间的结构平衡</w:t>
+      </w:r>
+    </w:p>
+    <w:p>
+      <w:pPr>
+        <w:rPr>
+          <w:rFonts w:hint="eastAsia"/>
+          <w:lang w:val="en-US" w:eastAsia="zh-CN"/>
+        </w:rPr>
+      </w:pPr>
+      <w:r>
+        <w:rPr>
+          <w:rFonts w:hint="eastAsia"/>
+          <w:lang w:val="en-US" w:eastAsia="zh-CN"/>
+        </w:rPr>
+        <w:t>7.1 平衡</w:t>
+      </w:r>
+    </w:p>
+    <w:p>
+      <w:pPr>
+        <w:numPr>
+          <w:numId w:val="0"/>
+        </w:numPr>
+        <w:rPr>
+          <w:rFonts w:hint="eastAsia"/>
+          <w:lang w:val="en-US" w:eastAsia="zh-CN"/>
+        </w:rPr>
+      </w:pPr>
+      <w:r>
+        <w:rPr>
+          <w:rFonts w:hint="eastAsia"/>
+          <w:lang w:val="en-US" w:eastAsia="zh-CN"/>
+        </w:rPr>
+        <w:t>【平衡】稳定，没有改变的力量</w:t>
+      </w:r>
+    </w:p>
+    <w:p>
+      <w:pPr>
+        <w:numPr>
+          <w:numId w:val="0"/>
+        </w:numPr>
+        <w:rPr>
+          <w:rFonts w:hint="eastAsia"/>
+          <w:lang w:val="en-US" w:eastAsia="zh-CN"/>
+        </w:rPr>
+      </w:pPr>
+      <w:r>
+        <w:rPr>
+          <w:rFonts w:hint="eastAsia"/>
+          <w:lang w:val="en-US" w:eastAsia="zh-CN"/>
+        </w:rPr>
+        <w:t>【平衡结构】一个标注完全图结构是平衡的，当且仅当它包含的所有三角关系都是稳定的</w:t>
+      </w:r>
+    </w:p>
+    <w:p>
+      <w:pPr>
+        <w:numPr>
+          <w:numId w:val="0"/>
+        </w:numPr>
+        <w:rPr>
+          <w:rFonts w:hint="eastAsia"/>
+          <w:lang w:val="en-US" w:eastAsia="zh-CN"/>
+        </w:rPr>
+      </w:pPr>
+      <w:r>
+        <w:rPr>
+          <w:rFonts w:hint="eastAsia"/>
+          <w:lang w:val="en-US" w:eastAsia="zh-CN"/>
+        </w:rPr>
+        <w:t>【平衡定理】1.所有节点都是朋友关系，2.组内都是朋友关系，组间都是敌人关系</w:t>
+      </w:r>
+    </w:p>
+    <w:p>
+      <w:pPr>
+        <w:numPr>
+          <w:numId w:val="0"/>
+        </w:numPr>
+        <w:ind w:left="840" w:leftChars="0" w:firstLine="420" w:firstLineChars="0"/>
+        <w:rPr>
+          <w:rFonts w:hint="eastAsia"/>
+          <w:lang w:val="en-US" w:eastAsia="zh-CN"/>
+        </w:rPr>
+      </w:pPr>
+      <w:r>
+        <w:rPr>
+          <w:rFonts w:hint="eastAsia"/>
+          <w:lang w:val="en-US" w:eastAsia="zh-CN"/>
+        </w:rPr>
+        <w:t>组内和谐，组间对抗</w:t>
+      </w:r>
+    </w:p>
+    <w:p>
+      <w:pPr>
+        <w:numPr>
+          <w:numId w:val="0"/>
+        </w:numPr>
+        <w:rPr>
+          <w:rFonts w:hint="eastAsia"/>
+          <w:lang w:val="en-US" w:eastAsia="zh-CN"/>
+        </w:rPr>
+      </w:pPr>
+      <w:r>
+        <w:rPr>
+          <w:rFonts w:hint="eastAsia"/>
+          <w:lang w:val="en-US" w:eastAsia="zh-CN"/>
+        </w:rPr>
+        <w:t>【区别】改变(-、-、-)动力弱，改变(+、+、-)动力强</w:t>
+      </w:r>
+    </w:p>
+    <w:p>
+      <w:pPr>
+        <w:numPr>
+          <w:numId w:val="0"/>
+        </w:numPr>
+        <w:rPr>
+          <w:rFonts w:hint="eastAsia"/>
+          <w:lang w:val="en-US" w:eastAsia="zh-CN"/>
+        </w:rPr>
+      </w:pPr>
+      <w:r>
+        <w:rPr>
+          <w:rFonts w:hint="eastAsia"/>
+          <w:lang w:val="en-US" w:eastAsia="zh-CN"/>
+        </w:rPr>
+        <w:t>【弱平衡网络】标记的完全图中不存在（+、+、-）三角关系的网络</w:t>
+      </w:r>
+    </w:p>
+    <w:p>
+      <w:pPr>
+        <w:numPr>
+          <w:numId w:val="0"/>
+        </w:numPr>
+        <w:rPr>
+          <w:rFonts w:hint="eastAsia"/>
+          <w:lang w:val="en-US" w:eastAsia="zh-CN"/>
+        </w:rPr>
+      </w:pPr>
+      <w:r>
+        <w:rPr>
+          <w:rFonts w:hint="eastAsia"/>
+          <w:lang w:val="en-US" w:eastAsia="zh-CN"/>
+        </w:rPr>
+        <w:t>7.2 社交网络结构对人际关系轻重的影响</w:t>
+      </w:r>
+    </w:p>
+    <w:p>
+      <w:pPr>
+        <w:numPr>
+          <w:numId w:val="0"/>
+        </w:numPr>
+        <w:rPr>
+          <w:rFonts w:hint="eastAsia"/>
+          <w:lang w:val="en-US" w:eastAsia="zh-CN"/>
+        </w:rPr>
+      </w:pPr>
+      <w:r>
+        <w:rPr>
+          <w:rFonts w:hint="eastAsia"/>
+          <w:lang w:val="en-US" w:eastAsia="zh-CN"/>
+        </w:rPr>
+        <w:t>【权力】迫使他人服从自已意志的能力，权力是关系性的，更重要的是在关系中，更有权力</w:t>
+      </w:r>
+    </w:p>
+    <w:p>
+      <w:pPr>
+        <w:numPr>
+          <w:numId w:val="0"/>
+        </w:numPr>
+        <w:rPr>
+          <w:rFonts w:hint="eastAsia"/>
+          <w:lang w:val="en-US" w:eastAsia="zh-CN"/>
+        </w:rPr>
+      </w:pPr>
+      <w:r>
+        <w:rPr>
+          <w:rFonts w:hint="eastAsia"/>
+          <w:lang w:val="en-US" w:eastAsia="zh-CN"/>
+        </w:rPr>
+        <w:t>【网络节点的权力】具有依附性，排他性，饱和性，中心性。结构洞一般有以上性质</w:t>
+      </w:r>
+    </w:p>
+    <w:p>
+      <w:pPr>
+        <w:numPr>
+          <w:numId w:val="0"/>
+        </w:numPr>
+        <w:rPr>
+          <w:rFonts w:hint="eastAsia"/>
+          <w:lang w:val="en-US" w:eastAsia="zh-CN"/>
+        </w:rPr>
+      </w:pPr>
+      <w:r>
+        <w:rPr>
+          <w:rFonts w:hint="eastAsia"/>
+          <w:lang w:val="en-US" w:eastAsia="zh-CN"/>
+        </w:rPr>
+        <w:t>7.3 网络交换实验</w:t>
+      </w:r>
+    </w:p>
+    <w:p>
+      <w:pPr>
+        <w:numPr>
+          <w:numId w:val="0"/>
+        </w:numPr>
+        <w:rPr>
+          <w:rFonts w:hint="eastAsia"/>
+          <w:lang w:val="en-US" w:eastAsia="zh-CN"/>
+        </w:rPr>
+      </w:pPr>
+      <w:r>
+        <w:rPr>
+          <w:rFonts w:hint="eastAsia"/>
+          <w:lang w:val="en-US" w:eastAsia="zh-CN"/>
+        </w:rPr>
+        <w:t>【结论】不同的网络结构中，不同位置的节点具有不同的关系权力</w:t>
+      </w:r>
+    </w:p>
+    <w:p>
+      <w:pPr>
+        <w:numPr>
+          <w:numId w:val="0"/>
+        </w:numPr>
+        <w:rPr>
+          <w:rFonts w:hint="eastAsia"/>
+          <w:lang w:val="en-US" w:eastAsia="zh-CN"/>
+        </w:rPr>
+      </w:pPr>
+      <w:r>
+        <w:rPr>
+          <w:rFonts w:hint="eastAsia"/>
+          <w:lang w:val="en-US" w:eastAsia="zh-CN"/>
+        </w:rPr>
+        <w:t>【结果】一个匹配，每个节点在[0,1]区间赋值，</w:t>
       </w:r>
     </w:p>
     <w:p>
@@ -3570,50 +6148,13 @@
           <w:rFonts w:hint="eastAsia"/>
           <w:lang w:val="en-US" w:eastAsia="zh-CN"/>
         </w:rPr>
-        <w:t>弱关系(偶然原因认识“远程”朋友)</w:t>
-      </w:r>
-    </w:p>
-    <w:p>
-      <w:pPr>
-        <w:numPr>
-          <w:numId w:val="0"/>
-        </w:numPr>
-        <w:rPr>
-          <w:rFonts w:hint="eastAsia"/>
-          <w:lang w:val="en-US" w:eastAsia="zh-CN"/>
-        </w:rPr>
-      </w:pPr>
-      <w:r>
-        <w:rPr>
-          <w:rFonts w:hint="eastAsia"/>
-          <w:lang w:val="en-US" w:eastAsia="zh-CN"/>
-        </w:rPr>
-        <w:t>【Watts-Strogatz模型】1.没有确定结构2.高度有序与随机连接3.改变连接随机性p,可以生成</w:t>
-      </w:r>
-    </w:p>
-    <w:p>
-      <w:pPr>
-        <w:numPr>
-          <w:numId w:val="0"/>
-        </w:numPr>
-        <w:rPr>
-          <w:rFonts w:hint="eastAsia"/>
-          <w:lang w:val="en-US" w:eastAsia="zh-CN"/>
-        </w:rPr>
-      </w:pPr>
-      <w:r>
-        <w:rPr>
-          <w:rFonts w:hint="eastAsia"/>
-          <w:lang w:val="en-US" w:eastAsia="zh-CN"/>
-        </w:rPr>
-        <w:t>【特点】1.低平均路径长度l：网络中任意两个节点之间平均最短路径</w:t>
-      </w:r>
-    </w:p>
-    <w:p>
-      <w:pPr>
-        <w:numPr>
-          <w:ilvl w:val="0"/>
-          <w:numId w:val="2"/>
+        <w:t>节点u,v对应一条边，赋值和为1，</w:t>
+      </w:r>
+    </w:p>
+    <w:p>
+      <w:pPr>
+        <w:numPr>
+          <w:numId w:val="0"/>
         </w:numPr>
         <w:ind w:left="420" w:leftChars="0" w:firstLine="420" w:firstLineChars="0"/>
         <w:rPr>
@@ -3626,82 +6167,434 @@
           <w:rFonts w:hint="eastAsia"/>
           <w:lang w:val="en-US" w:eastAsia="zh-CN"/>
         </w:rPr>
-        <w:t>大聚集系数c: 网络中每个节点的平均连接</w:t>
-      </w:r>
-    </w:p>
-    <w:p>
-      <w:pPr>
-        <w:numPr>
-          <w:numId w:val="0"/>
-        </w:numPr>
-        <w:ind w:left="2100" w:leftChars="0" w:firstLine="420" w:firstLineChars="0"/>
-        <w:rPr>
-          <w:rFonts w:hint="eastAsia"/>
-          <w:lang w:val="en-US" w:eastAsia="zh-CN"/>
-        </w:rPr>
-      </w:pPr>
-      <w:r>
-        <w:rPr>
-          <w:rFonts w:hint="eastAsia"/>
-          <w:lang w:val="en-US" w:eastAsia="zh-CN"/>
-        </w:rPr>
-        <w:t>定点v有kv个邻居，最多存在kv(kv-1)/2个边</w:t>
-      </w:r>
-    </w:p>
-    <w:p>
-      <w:pPr>
-        <w:numPr>
-          <w:numId w:val="0"/>
-        </w:numPr>
-        <w:ind w:left="2100" w:leftChars="0" w:firstLine="420" w:firstLineChars="0"/>
-        <w:rPr>
-          <w:rFonts w:hint="eastAsia"/>
-          <w:lang w:val="en-US" w:eastAsia="zh-CN"/>
-        </w:rPr>
-      </w:pPr>
-      <w:r>
-        <w:rPr>
-          <w:rFonts w:hint="eastAsia"/>
-          <w:lang w:val="en-US" w:eastAsia="zh-CN"/>
-        </w:rPr>
-        <w:t>Cv表示实际存在的边的分数</w:t>
-      </w:r>
-    </w:p>
-    <w:p>
-      <w:pPr>
-        <w:numPr>
-          <w:numId w:val="0"/>
-        </w:numPr>
-        <w:ind w:left="2100" w:leftChars="0" w:firstLine="420" w:firstLineChars="0"/>
-        <w:rPr>
-          <w:rFonts w:hint="eastAsia"/>
-          <w:lang w:val="en-US" w:eastAsia="zh-CN"/>
-        </w:rPr>
-      </w:pPr>
-      <w:r>
-        <w:rPr>
-          <w:rFonts w:hint="eastAsia"/>
-          <w:lang w:val="en-US" w:eastAsia="zh-CN"/>
-        </w:rPr>
-        <w:t>c为所有节点v的Cv平均值</w:t>
-      </w:r>
-    </w:p>
-    <w:p>
-      <w:pPr>
-        <w:numPr>
-          <w:numId w:val="0"/>
-        </w:numPr>
-        <w:rPr>
-          <w:rFonts w:hint="eastAsia"/>
-          <w:lang w:val="en-US" w:eastAsia="zh-CN"/>
-        </w:rPr>
-      </w:pPr>
-      <w:r>
-        <w:rPr>
-          <w:rFonts w:hint="eastAsia"/>
-          <w:lang w:val="en-US" w:eastAsia="zh-CN"/>
-        </w:rPr>
-        <w:t>【网络特性】完全有序的网络：高L,高C</w:t>
+        <w:t>节点u不涉及边，赋值为0</w:t>
+      </w:r>
+    </w:p>
+    <w:p>
+      <w:pPr>
+        <w:numPr>
+          <w:numId w:val="0"/>
+        </w:numPr>
+        <w:rPr>
+          <w:rFonts w:hint="eastAsia"/>
+          <w:lang w:val="en-US" w:eastAsia="zh-CN"/>
+        </w:rPr>
+      </w:pPr>
+      <w:r>
+        <w:rPr>
+          <w:rFonts w:hint="eastAsia"/>
+          <w:lang w:val="en-US" w:eastAsia="zh-CN"/>
+        </w:rPr>
+        <w:t xml:space="preserve">【稳定结果】不存在不稳定因素的结果 </w:t>
+      </w:r>
+    </w:p>
+    <w:p>
+      <w:pPr>
+        <w:numPr>
+          <w:numId w:val="0"/>
+        </w:numPr>
+        <w:ind w:left="420" w:leftChars="0" w:firstLine="420" w:firstLineChars="0"/>
+        <w:rPr>
+          <w:rFonts w:hint="eastAsia"/>
+          <w:lang w:val="en-US" w:eastAsia="zh-CN"/>
+        </w:rPr>
+      </w:pPr>
+      <w:r>
+        <w:rPr>
+          <w:rFonts w:hint="eastAsia"/>
+          <w:lang w:val="en-US" w:eastAsia="zh-CN"/>
+        </w:rPr>
+        <w:t>不稳定因素：不在结果中的一条边，两端节点和小于1</w:t>
+      </w:r>
+    </w:p>
+    <w:p>
+      <w:pPr>
+        <w:numPr>
+          <w:numId w:val="0"/>
+        </w:numPr>
+        <w:rPr>
+          <w:rFonts w:hint="eastAsia"/>
+          <w:lang w:val="en-US" w:eastAsia="zh-CN"/>
+        </w:rPr>
+      </w:pPr>
+      <w:r>
+        <w:rPr>
+          <w:rFonts w:hint="eastAsia"/>
+          <w:lang w:val="en-US" w:eastAsia="zh-CN"/>
+        </w:rPr>
+        <w:t>【纳什议价解】将其他部分归结为一个“外部选项”，讨论两个节点之间的权力关系</w:t>
+      </w:r>
+    </w:p>
+    <w:p>
+      <w:pPr>
+        <w:numPr>
+          <w:numId w:val="0"/>
+        </w:numPr>
+        <w:ind w:left="420" w:leftChars="0" w:firstLine="420" w:firstLineChars="0"/>
+        <w:rPr>
+          <w:rFonts w:hint="eastAsia"/>
+          <w:lang w:val="en-US" w:eastAsia="zh-CN"/>
+        </w:rPr>
+      </w:pPr>
+      <w:r>
+        <w:rPr>
+          <w:rFonts w:hint="eastAsia"/>
+          <w:lang w:val="en-US" w:eastAsia="zh-CN"/>
+        </w:rPr>
+        <w:t>A的外部选项x, B的外部选项y,双方满意于均分s=1-x-y</w:t>
+      </w:r>
+    </w:p>
+    <w:p>
+      <w:pPr>
+        <w:numPr>
+          <w:numId w:val="0"/>
+        </w:numPr>
+        <w:ind w:left="420" w:leftChars="0" w:firstLine="420" w:firstLineChars="0"/>
+        <w:rPr>
+          <w:rFonts w:hint="eastAsia"/>
+          <w:lang w:val="en-US" w:eastAsia="zh-CN"/>
+        </w:rPr>
+      </w:pPr>
+      <w:r>
+        <w:rPr>
+          <w:rFonts w:hint="eastAsia"/>
+          <w:lang w:val="en-US" w:eastAsia="zh-CN"/>
+        </w:rPr>
+        <w:t>A=x+s/2=(1+x-y)/2   B=y+s/2=(1-x+y)/2</w:t>
+      </w:r>
+    </w:p>
+    <w:p>
+      <w:pPr>
+        <w:numPr>
+          <w:numId w:val="0"/>
+        </w:numPr>
+        <w:ind w:left="420" w:leftChars="0" w:firstLine="420" w:firstLineChars="0"/>
+        <w:rPr>
+          <w:rFonts w:hint="eastAsia"/>
+          <w:lang w:val="en-US" w:eastAsia="zh-CN"/>
+        </w:rPr>
+      </w:pPr>
+      <w:r>
+        <w:rPr>
+          <w:rFonts w:hint="eastAsia"/>
+          <w:lang w:val="en-US" w:eastAsia="zh-CN"/>
+        </w:rPr>
+        <w:t>相对温和的结果更容易出现</w:t>
+      </w:r>
+    </w:p>
+    <w:p>
+      <w:pPr>
+        <w:numPr>
+          <w:numId w:val="0"/>
+        </w:numPr>
+        <w:rPr>
+          <w:rFonts w:hint="eastAsia"/>
+          <w:lang w:val="en-US" w:eastAsia="zh-CN"/>
+        </w:rPr>
+      </w:pPr>
+      <w:r>
+        <w:rPr>
+          <w:rFonts w:hint="eastAsia"/>
+          <w:lang w:val="en-US" w:eastAsia="zh-CN"/>
+        </w:rPr>
+        <w:t>【几何理解】（x，y）在三角区内解都在直线上</w:t>
+      </w:r>
+    </w:p>
+    <w:p>
+      <w:pPr>
+        <w:numPr>
+          <w:numId w:val="0"/>
+        </w:numPr>
+        <w:rPr>
+          <w:rFonts w:hint="eastAsia"/>
+          <w:lang w:val="en-US" w:eastAsia="zh-CN"/>
+        </w:rPr>
+      </w:pPr>
+      <w:r>
+        <w:rPr>
+          <w:rFonts w:hint="eastAsia"/>
+          <w:lang w:val="en-US" w:eastAsia="zh-CN"/>
+        </w:rPr>
+        <w:t>【平衡结果】结果中匹配的每条边上的价值划分都满足纳什议价解</w:t>
+      </w:r>
+    </w:p>
+    <w:p>
+      <w:pPr>
+        <w:numPr>
+          <w:numId w:val="0"/>
+        </w:numPr>
+        <w:rPr>
+          <w:rFonts w:hint="eastAsia"/>
+          <w:lang w:val="en-US" w:eastAsia="zh-CN"/>
+        </w:rPr>
+      </w:pPr>
+      <w:r>
+        <w:rPr>
+          <w:rFonts w:hint="eastAsia"/>
+          <w:lang w:val="en-US" w:eastAsia="zh-CN"/>
+        </w:rPr>
+        <w:t>【区别】稳定结果两节点和不小于1，平衡结果两节点满足纳什议价解</w:t>
+      </w:r>
+    </w:p>
+    <w:p>
+      <w:pPr>
+        <w:numPr>
+          <w:numId w:val="0"/>
+        </w:numPr>
+        <w:ind w:left="420" w:leftChars="0" w:firstLine="420" w:firstLineChars="0"/>
+        <w:rPr>
+          <w:rFonts w:hint="eastAsia"/>
+          <w:lang w:val="en-US" w:eastAsia="zh-CN"/>
+        </w:rPr>
+      </w:pPr>
+      <w:r>
+        <w:rPr>
+          <w:rFonts w:hint="eastAsia"/>
+          <w:lang w:val="en-US" w:eastAsia="zh-CN"/>
+        </w:rPr>
+        <w:t>稳定结果不一定是平衡结果，平衡结果一定是稳定结果</w:t>
+      </w:r>
+    </w:p>
+    <w:p>
+      <w:pPr>
+        <w:numPr>
+          <w:ilvl w:val="0"/>
+          <w:numId w:val="0"/>
+        </w:numPr>
+        <w:rPr>
+          <w:rFonts w:hint="eastAsia"/>
+          <w:lang w:val="en-US" w:eastAsia="zh-CN"/>
+        </w:rPr>
+      </w:pPr>
+      <w:r>
+        <w:rPr>
+          <w:rFonts w:hint="eastAsia"/>
+          <w:lang w:val="en-US" w:eastAsia="zh-CN"/>
+        </w:rPr>
+        <w:t>【结果】 包含 【稳定结果】 包含 【平衡结果】</w:t>
+      </w:r>
+    </w:p>
+    <w:p>
+      <w:pPr>
+        <w:numPr>
+          <w:ilvl w:val="0"/>
+          <w:numId w:val="0"/>
+        </w:numPr>
+        <w:rPr>
+          <w:rFonts w:hint="eastAsia"/>
+          <w:lang w:val="en-US" w:eastAsia="zh-CN"/>
+        </w:rPr>
+      </w:pPr>
+      <w:r>
+        <w:rPr>
+          <w:rFonts w:hint="eastAsia"/>
+          <w:lang w:val="en-US" w:eastAsia="zh-CN"/>
+        </w:rPr>
+        <w:t>【启示】一个人在社交网络中的位置影响他对关系价值的认识</w:t>
+      </w:r>
+    </w:p>
+    <w:p>
+      <w:pPr>
+        <w:numPr>
+          <w:ilvl w:val="0"/>
+          <w:numId w:val="0"/>
+        </w:numPr>
+        <w:ind w:left="420" w:leftChars="0" w:firstLine="420" w:firstLineChars="0"/>
+        <w:rPr>
+          <w:rFonts w:hint="eastAsia"/>
+          <w:lang w:val="en-US" w:eastAsia="zh-CN"/>
+        </w:rPr>
+      </w:pPr>
+      <w:r>
+        <w:rPr>
+          <w:rFonts w:hint="eastAsia"/>
+          <w:lang w:val="en-US" w:eastAsia="zh-CN"/>
+        </w:rPr>
+        <w:t>通过形象化的经济行为实验，揭示社交心理现象</w:t>
+      </w:r>
+    </w:p>
+    <w:p>
+      <w:pPr>
+        <w:numPr>
+          <w:ilvl w:val="0"/>
+          <w:numId w:val="0"/>
+        </w:numPr>
+        <w:ind w:left="420" w:leftChars="0" w:firstLine="420" w:firstLineChars="0"/>
+        <w:rPr>
+          <w:rFonts w:hint="eastAsia"/>
+          <w:lang w:val="en-US" w:eastAsia="zh-CN"/>
+        </w:rPr>
+      </w:pPr>
+      <w:r>
+        <w:rPr>
+          <w:rFonts w:hint="eastAsia"/>
+          <w:lang w:val="en-US" w:eastAsia="zh-CN"/>
+        </w:rPr>
+        <w:t>实验结果可以一定程度上被理论预测</w:t>
+      </w:r>
+    </w:p>
+    <w:p>
+      <w:pPr>
+        <w:numPr>
+          <w:ilvl w:val="0"/>
+          <w:numId w:val="0"/>
+        </w:numPr>
+        <w:ind w:left="420" w:leftChars="0" w:firstLine="420" w:firstLineChars="0"/>
+        <w:rPr>
+          <w:rFonts w:hint="eastAsia"/>
+          <w:lang w:val="en-US" w:eastAsia="zh-CN"/>
+        </w:rPr>
+      </w:pPr>
+      <w:r>
+        <w:rPr>
+          <w:rFonts w:hint="eastAsia"/>
+          <w:lang w:val="en-US" w:eastAsia="zh-CN"/>
+        </w:rPr>
+        <w:br w:type="page"/>
+      </w:r>
+    </w:p>
+    <w:p>
+      <w:pPr>
+        <w:pStyle w:val="2"/>
+        <w:numPr>
+          <w:ilvl w:val="0"/>
+          <w:numId w:val="3"/>
+        </w:numPr>
+        <w:rPr>
+          <w:rFonts w:hint="eastAsia"/>
+          <w:lang w:val="en-US" w:eastAsia="zh-CN"/>
+        </w:rPr>
+      </w:pPr>
+      <w:r>
+        <w:rPr>
+          <w:rFonts w:hint="eastAsia"/>
+          <w:lang w:val="en-US" w:eastAsia="zh-CN"/>
+        </w:rPr>
+        <w:t>从众案例</w:t>
+      </w:r>
+    </w:p>
+    <w:p>
+      <w:pPr>
+        <w:rPr>
+          <w:rFonts w:hint="eastAsia"/>
+          <w:lang w:val="en-US" w:eastAsia="zh-CN"/>
+        </w:rPr>
+      </w:pPr>
+      <w:r>
+        <w:rPr>
+          <w:rFonts w:hint="eastAsia"/>
+          <w:lang w:val="en-US" w:eastAsia="zh-CN"/>
+        </w:rPr>
+        <w:t>8.1 信息级联</w:t>
+      </w:r>
+    </w:p>
+    <w:p>
+      <w:pPr>
+        <w:numPr>
+          <w:numId w:val="0"/>
+        </w:numPr>
+        <w:rPr>
+          <w:rFonts w:hint="eastAsia"/>
+          <w:lang w:val="en-US" w:eastAsia="zh-CN"/>
+        </w:rPr>
+      </w:pPr>
+      <w:r>
+        <w:rPr>
+          <w:rFonts w:hint="eastAsia"/>
+          <w:lang w:val="en-US" w:eastAsia="zh-CN"/>
+        </w:rPr>
+        <w:t>【个人决策依据】自身掌握的个人信息，观察到其他人的决策结果</w:t>
+      </w:r>
+    </w:p>
+    <w:p>
+      <w:pPr>
+        <w:numPr>
+          <w:numId w:val="0"/>
+        </w:numPr>
+        <w:rPr>
+          <w:rFonts w:hint="eastAsia"/>
+          <w:lang w:val="en-US" w:eastAsia="zh-CN"/>
+        </w:rPr>
+      </w:pPr>
+      <w:r>
+        <w:rPr>
+          <w:rFonts w:hint="eastAsia"/>
+          <w:lang w:val="en-US" w:eastAsia="zh-CN"/>
+        </w:rPr>
+        <w:t>【群体实验】摸球</w:t>
+      </w:r>
+    </w:p>
+    <w:p>
+      <w:pPr>
+        <w:numPr>
+          <w:numId w:val="0"/>
+        </w:numPr>
+        <w:rPr>
+          <w:rFonts w:hint="eastAsia"/>
+          <w:lang w:val="en-US" w:eastAsia="zh-CN"/>
+        </w:rPr>
+      </w:pPr>
+      <w:r>
+        <w:rPr>
+          <w:rFonts w:hint="eastAsia"/>
+          <w:lang w:val="en-US" w:eastAsia="zh-CN"/>
+        </w:rPr>
+        <w:t>【结论】从众不盲目，而是借助有限信息进行理性选择的结果</w:t>
+      </w:r>
+    </w:p>
+    <w:p>
+      <w:pPr>
+        <w:numPr>
+          <w:numId w:val="0"/>
+        </w:numPr>
+        <w:ind w:left="420" w:leftChars="0" w:firstLine="420" w:firstLineChars="0"/>
+        <w:rPr>
+          <w:rFonts w:hint="eastAsia"/>
+          <w:lang w:val="en-US" w:eastAsia="zh-CN"/>
+        </w:rPr>
+      </w:pPr>
+      <w:r>
+        <w:rPr>
+          <w:rFonts w:hint="eastAsia"/>
+          <w:lang w:val="en-US" w:eastAsia="zh-CN"/>
+        </w:rPr>
+        <w:t>级联不一定最优，级联是脆弱的</w:t>
+      </w:r>
+    </w:p>
+    <w:p>
+      <w:pPr>
+        <w:numPr>
+          <w:numId w:val="0"/>
+        </w:numPr>
+        <w:rPr>
+          <w:rFonts w:hint="eastAsia"/>
+          <w:lang w:val="en-US" w:eastAsia="zh-CN"/>
+        </w:rPr>
+      </w:pPr>
+      <w:r>
+        <w:rPr>
+          <w:rFonts w:hint="eastAsia"/>
+          <w:lang w:val="en-US" w:eastAsia="zh-CN"/>
+        </w:rPr>
+        <w:t>【级联条件】个体拥有私有信息，可观察其他个体的决策结果</w:t>
+      </w:r>
+    </w:p>
+    <w:p>
+      <w:pPr>
+        <w:numPr>
+          <w:numId w:val="0"/>
+        </w:numPr>
+        <w:rPr>
+          <w:rFonts w:hint="eastAsia"/>
+          <w:lang w:val="en-US" w:eastAsia="zh-CN"/>
+        </w:rPr>
+      </w:pPr>
+      <w:r>
+        <w:rPr>
+          <w:rFonts w:hint="eastAsia"/>
+          <w:lang w:val="en-US" w:eastAsia="zh-CN"/>
+        </w:rPr>
+        <w:t>【贝叶斯定理】P(E1|F)=P(E1交F)/P(F) P(F|E1)=P(F交E1)/P(E1)</w:t>
       </w:r>
     </w:p>
     <w:p>
@@ -3715,12 +6608,21 @@
           <w:lang w:val="en-US" w:eastAsia="zh-CN"/>
         </w:rPr>
       </w:pPr>
-      <w:r>
-        <w:rPr>
-          <w:rFonts w:hint="eastAsia"/>
-          <w:lang w:val="en-US" w:eastAsia="zh-CN"/>
-        </w:rPr>
-        <w:t>随机连接的网络：低L,低C</w:t>
+      <w:bookmarkStart w:id="13" w:name="OLE_LINK1"/>
+      <w:r>
+        <w:rPr>
+          <w:rFonts w:hint="eastAsia"/>
+          <w:lang w:val="en-US" w:eastAsia="zh-CN"/>
+        </w:rPr>
+        <w:t>P(E1交F)</w:t>
+      </w:r>
+      <w:bookmarkEnd w:id="13"/>
+      <w:r>
+        <w:rPr>
+          <w:rFonts w:hint="eastAsia"/>
+          <w:lang w:val="en-US" w:eastAsia="zh-CN"/>
+        </w:rPr>
+        <w:t>=P(F交E1)=P(E1)P(F|E1)</w:t>
       </w:r>
     </w:p>
     <w:p>
@@ -3739,50 +6641,98 @@
           <w:rFonts w:hint="eastAsia"/>
           <w:lang w:val="en-US" w:eastAsia="zh-CN"/>
         </w:rPr>
-        <w:t>小世界网络：低L,相对高C</w:t>
-      </w:r>
-    </w:p>
-    <w:p>
-      <w:pPr>
-        <w:numPr>
-          <w:numId w:val="0"/>
-        </w:numPr>
-        <w:rPr>
-          <w:rFonts w:hint="eastAsia"/>
-          <w:lang w:val="en-US" w:eastAsia="zh-CN"/>
-        </w:rPr>
-      </w:pPr>
-      <w:r>
-        <w:rPr>
-          <w:rFonts w:hint="eastAsia"/>
-          <w:lang w:val="en-US" w:eastAsia="zh-CN"/>
-        </w:rPr>
-        <w:t>【应用】电影演员，电网，线虫：L大于等于随机L，C远大于随机C</w:t>
-      </w:r>
-      <w:r>
-        <w:rPr>
-          <w:rFonts w:hint="eastAsia"/>
-          <w:lang w:val="en-US" w:eastAsia="zh-CN"/>
-        </w:rPr>
-        <w:tab/>
-      </w:r>
-    </w:p>
-    <w:p>
-      <w:pPr>
-        <w:numPr>
-          <w:numId w:val="0"/>
-        </w:numPr>
-        <w:rPr>
-          <w:rFonts w:hint="eastAsia"/>
-          <w:lang w:val="en-US" w:eastAsia="zh-CN"/>
-        </w:rPr>
-      </w:pPr>
-      <w:r>
-        <w:rPr>
-          <w:rFonts w:hint="eastAsia"/>
-          <w:lang w:val="en-US" w:eastAsia="zh-CN"/>
-        </w:rPr>
-        <w:t>【定义】维基百科：小世界网络是一种数学图形,大多数节点不是邻居,但可通过少量跳到达</w:t>
+        <w:t>P(F)=P(E1交F)+P(E2交F)=P(E1)P(F|E1)+P(E2)P(F|E2)</w:t>
+      </w:r>
+    </w:p>
+    <w:p>
+      <w:pPr>
+        <w:numPr>
+          <w:numId w:val="0"/>
+        </w:numPr>
+        <w:ind w:left="840" w:leftChars="0" w:firstLine="420" w:firstLineChars="0"/>
+        <w:rPr>
+          <w:rFonts w:hint="eastAsia"/>
+          <w:lang w:val="en-US" w:eastAsia="zh-CN"/>
+        </w:rPr>
+      </w:pPr>
+      <w:r>
+        <w:rPr>
+          <w:rFonts w:hint="eastAsia"/>
+          <w:lang w:val="en-US" w:eastAsia="zh-CN"/>
+        </w:rPr>
+        <w:t>P(E1|F)=P(E1)P(F|E1)/[P(E1)P(F/E1)+P(E2)P(F|E2)]</w:t>
+      </w:r>
+    </w:p>
+    <w:p>
+      <w:pPr>
+        <w:numPr>
+          <w:numId w:val="0"/>
+        </w:numPr>
+        <w:rPr>
+          <w:rFonts w:hint="eastAsia"/>
+          <w:lang w:val="en-US" w:eastAsia="zh-CN"/>
+        </w:rPr>
+      </w:pPr>
+      <w:r>
+        <w:rPr>
+          <w:rFonts w:hint="eastAsia"/>
+          <w:lang w:val="en-US" w:eastAsia="zh-CN"/>
+        </w:rPr>
+        <w:t>8.2 流动性</w:t>
+      </w:r>
+    </w:p>
+    <w:p>
+      <w:pPr>
+        <w:numPr>
+          <w:numId w:val="0"/>
+        </w:numPr>
+        <w:rPr>
+          <w:rFonts w:hint="eastAsia"/>
+          <w:lang w:val="en-US" w:eastAsia="zh-CN"/>
+        </w:rPr>
+      </w:pPr>
+      <w:r>
+        <w:rPr>
+          <w:rFonts w:hint="eastAsia"/>
+          <w:lang w:val="en-US" w:eastAsia="zh-CN"/>
+        </w:rPr>
+        <w:t>【角度】个体：流行性随时间变化   全体：不同个体流行性的分布</w:t>
+      </w:r>
+    </w:p>
+    <w:p>
+      <w:pPr>
+        <w:numPr>
+          <w:numId w:val="0"/>
+        </w:numPr>
+        <w:rPr>
+          <w:rFonts w:hint="eastAsia"/>
+          <w:lang w:val="en-US" w:eastAsia="zh-CN"/>
+        </w:rPr>
+      </w:pPr>
+      <w:r>
+        <w:rPr>
+          <w:rFonts w:hint="eastAsia"/>
+          <w:lang w:val="en-US" w:eastAsia="zh-CN"/>
+        </w:rPr>
+        <w:t>【幂律分布】网页流行度</w:t>
+      </w:r>
+    </w:p>
+    <w:p>
+      <w:pPr>
+        <w:numPr>
+          <w:numId w:val="0"/>
+        </w:numPr>
+        <w:rPr>
+          <w:rFonts w:hint="eastAsia"/>
+          <w:lang w:val="en-US" w:eastAsia="zh-CN"/>
+        </w:rPr>
+      </w:pPr>
+      <w:r>
+        <w:rPr>
+          <w:rFonts w:hint="eastAsia"/>
+          <w:lang w:val="en-US" w:eastAsia="zh-CN"/>
+        </w:rPr>
+        <w:t>【成因】优先连接：大部分人熟悉更容易为人所知的站点</w:t>
       </w:r>
     </w:p>
     <w:p>
@@ -3801,356 +6751,43 @@
           <w:rFonts w:hint="eastAsia"/>
           <w:lang w:val="en-US" w:eastAsia="zh-CN"/>
         </w:rPr>
-        <w:t>百度百科：小世界网络模型是一类具有较短的平均路径长度又具有较高的聚集系数</w:t>
-      </w:r>
-      <w:r>
-        <w:rPr>
-          <w:rFonts w:hint="eastAsia"/>
-          <w:lang w:val="en-US" w:eastAsia="zh-CN"/>
-        </w:rPr>
-        <w:tab/>
-        <w:t/>
-      </w:r>
-      <w:r>
-        <w:rPr>
-          <w:rFonts w:hint="eastAsia"/>
-          <w:lang w:val="en-US" w:eastAsia="zh-CN"/>
-        </w:rPr>
-        <w:tab/>
-        <w:t/>
-      </w:r>
-      <w:r>
-        <w:rPr>
-          <w:rFonts w:hint="eastAsia"/>
-          <w:lang w:val="en-US" w:eastAsia="zh-CN"/>
-        </w:rPr>
-        <w:tab/>
-        <w:t>的网络的总称</w:t>
-      </w:r>
-    </w:p>
-    <w:p>
-      <w:pPr>
-        <w:numPr>
-          <w:numId w:val="0"/>
-        </w:numPr>
-        <w:rPr>
-          <w:rFonts w:hint="eastAsia"/>
-          <w:lang w:val="en-US" w:eastAsia="zh-CN"/>
-        </w:rPr>
-      </w:pPr>
-      <w:r>
-        <w:rPr>
-          <w:rFonts w:hint="eastAsia"/>
-          <w:lang w:val="en-US" w:eastAsia="zh-CN"/>
-        </w:rPr>
-        <w:t>【概念】同质性连接：某节点到相距r步以内的节点的连接</w:t>
-      </w:r>
-    </w:p>
-    <w:p>
-      <w:pPr>
-        <w:numPr>
-          <w:numId w:val="0"/>
-        </w:numPr>
-        <w:ind w:left="420" w:leftChars="0" w:firstLine="420" w:firstLineChars="0"/>
-        <w:rPr>
-          <w:rFonts w:hint="eastAsia"/>
-          <w:lang w:val="en-US" w:eastAsia="zh-CN"/>
-        </w:rPr>
-      </w:pPr>
-      <w:r>
-        <w:rPr>
-          <w:rFonts w:hint="eastAsia"/>
-          <w:lang w:val="en-US" w:eastAsia="zh-CN"/>
-        </w:rPr>
-        <w:t>弱关系连接：每个节点形成到其他k个随机均匀选择的节点连接</w:t>
-      </w:r>
-    </w:p>
-    <w:p>
-      <w:pPr>
-        <w:numPr>
-          <w:numId w:val="0"/>
-        </w:numPr>
-        <w:ind w:left="420" w:leftChars="0" w:firstLine="420" w:firstLineChars="0"/>
-        <w:rPr>
-          <w:rFonts w:hint="eastAsia"/>
-          <w:lang w:val="en-US" w:eastAsia="zh-CN"/>
-        </w:rPr>
-      </w:pPr>
-      <w:r>
-        <w:rPr>
-          <w:rFonts w:hint="eastAsia"/>
-          <w:lang w:val="en-US" w:eastAsia="zh-CN"/>
-        </w:rPr>
-        <w:t>证明：这样的网络，任意两点之间存在短路径的概率很高</w:t>
-      </w:r>
-    </w:p>
-    <w:p>
-      <w:pPr>
-        <w:numPr>
-          <w:numId w:val="0"/>
-        </w:numPr>
-        <w:ind w:left="1260" w:leftChars="0" w:firstLine="420" w:firstLineChars="0"/>
-        <w:rPr>
-          <w:rFonts w:hint="eastAsia"/>
-          <w:lang w:val="en-US" w:eastAsia="zh-CN"/>
-        </w:rPr>
-      </w:pPr>
-      <w:r>
-        <w:rPr>
-          <w:rFonts w:hint="eastAsia"/>
-          <w:lang w:val="en-US" w:eastAsia="zh-CN"/>
-        </w:rPr>
-        <w:t>短视搜索路径太长，</w:t>
-      </w:r>
-    </w:p>
-    <w:p>
-      <w:pPr>
-        <w:numPr>
-          <w:numId w:val="0"/>
-        </w:numPr>
-        <w:ind w:left="1260" w:leftChars="0" w:firstLine="420" w:firstLineChars="0"/>
-        <w:rPr>
-          <w:rFonts w:hint="eastAsia"/>
-          <w:lang w:val="en-US" w:eastAsia="zh-CN"/>
-        </w:rPr>
-      </w:pPr>
-      <w:r>
-        <w:rPr>
-          <w:rFonts w:hint="eastAsia"/>
-          <w:lang w:val="en-US" w:eastAsia="zh-CN"/>
-        </w:rPr>
-        <w:t>弱连接太“随机”，与同质相似性的连接没有关系</w:t>
-      </w:r>
-    </w:p>
-    <w:p>
-      <w:pPr>
-        <w:numPr>
-          <w:numId w:val="0"/>
-        </w:numPr>
-        <w:rPr>
-          <w:rFonts w:hint="eastAsia"/>
-          <w:lang w:val="en-US" w:eastAsia="zh-CN"/>
-        </w:rPr>
-      </w:pPr>
-      <w:r>
-        <w:rPr>
-          <w:rFonts w:hint="eastAsia"/>
-          <w:lang w:val="en-US" w:eastAsia="zh-CN"/>
-        </w:rPr>
-        <w:t>【短视搜索】一种有目标的基于局部信息的搜索</w:t>
-      </w:r>
-    </w:p>
-    <w:p>
-      <w:pPr>
-        <w:numPr>
-          <w:numId w:val="0"/>
-        </w:numPr>
-        <w:ind w:left="420" w:leftChars="0" w:firstLine="420" w:firstLineChars="0"/>
-        <w:rPr>
-          <w:rFonts w:hint="eastAsia"/>
-          <w:lang w:val="en-US" w:eastAsia="zh-CN"/>
-        </w:rPr>
-      </w:pPr>
-      <w:r>
-        <w:rPr>
-          <w:rFonts w:hint="eastAsia"/>
-          <w:lang w:val="en-US" w:eastAsia="zh-CN"/>
-        </w:rPr>
-        <w:t>特点：</w:t>
-      </w:r>
-      <w:r>
-        <w:rPr>
-          <w:rFonts w:hint="eastAsia"/>
-          <w:lang w:val="en-US" w:eastAsia="zh-CN"/>
-        </w:rPr>
-        <w:tab/>
-        <w:t>每个节点有特征，任意两个节点特征不同</w:t>
-      </w:r>
-    </w:p>
-    <w:p>
-      <w:pPr>
-        <w:numPr>
-          <w:numId w:val="0"/>
-        </w:numPr>
-        <w:ind w:left="1260" w:leftChars="0" w:firstLine="420" w:firstLineChars="0"/>
-        <w:rPr>
-          <w:rFonts w:hint="eastAsia"/>
-          <w:lang w:val="en-US" w:eastAsia="zh-CN"/>
-        </w:rPr>
-      </w:pPr>
-      <w:r>
-        <w:rPr>
-          <w:rFonts w:hint="eastAsia"/>
-          <w:lang w:val="en-US" w:eastAsia="zh-CN"/>
-        </w:rPr>
-        <w:t>每个节点知道自己和邻居的节点特征</w:t>
-      </w:r>
-    </w:p>
-    <w:p>
-      <w:pPr>
-        <w:numPr>
-          <w:numId w:val="0"/>
-        </w:numPr>
-        <w:ind w:left="1260" w:leftChars="0" w:firstLine="420" w:firstLineChars="0"/>
-        <w:rPr>
-          <w:rFonts w:hint="eastAsia"/>
-          <w:lang w:val="en-US" w:eastAsia="zh-CN"/>
-        </w:rPr>
-      </w:pPr>
-      <w:r>
-        <w:rPr>
-          <w:rFonts w:hint="eastAsia"/>
-          <w:lang w:val="en-US" w:eastAsia="zh-CN"/>
-        </w:rPr>
-        <w:t>搜索过程是信息传递的过程，节点将信息传给离目标节点距离较近的邻居</w:t>
-      </w:r>
-    </w:p>
-    <w:p>
-      <w:pPr>
-        <w:numPr>
-          <w:numId w:val="0"/>
-        </w:numPr>
-        <w:rPr>
-          <w:rFonts w:hint="eastAsia"/>
-          <w:lang w:val="en-US" w:eastAsia="zh-CN"/>
-        </w:rPr>
-      </w:pPr>
-      <w:r>
-        <w:rPr>
-          <w:rFonts w:hint="eastAsia"/>
-          <w:lang w:val="en-US" w:eastAsia="zh-CN"/>
-        </w:rPr>
-        <w:t>【回顾】信件过程，实际是有效的，W-S模型效果不好</w:t>
-      </w:r>
-    </w:p>
-    <w:p>
-      <w:pPr>
-        <w:numPr>
-          <w:numId w:val="0"/>
-        </w:numPr>
-        <w:rPr>
-          <w:rFonts w:hint="eastAsia"/>
-          <w:lang w:val="en-US" w:eastAsia="zh-CN"/>
-        </w:rPr>
-      </w:pPr>
-      <w:r>
-        <w:rPr>
-          <w:rFonts w:hint="eastAsia"/>
-          <w:lang w:val="en-US" w:eastAsia="zh-CN"/>
-        </w:rPr>
-        <w:t>【Watts-Strogatz-Kleinberg模型】引入衡量远程弱连接跨越距离的“尺度”</w:t>
-      </w:r>
-    </w:p>
-    <w:p>
-      <w:pPr>
-        <w:numPr>
-          <w:numId w:val="0"/>
-        </w:numPr>
-        <w:ind w:left="1260" w:leftChars="0" w:firstLine="420" w:firstLineChars="0"/>
-        <w:rPr>
-          <w:rFonts w:hint="eastAsia"/>
-          <w:lang w:val="en-US" w:eastAsia="zh-CN"/>
-        </w:rPr>
-      </w:pPr>
-      <w:r>
-        <w:rPr>
-          <w:rFonts w:hint="eastAsia"/>
-          <w:lang w:val="en-US" w:eastAsia="zh-CN"/>
-        </w:rPr>
-        <w:t>节点在r个网格步内与其他节点相互连接</w:t>
-      </w:r>
-    </w:p>
-    <w:p>
-      <w:pPr>
-        <w:numPr>
-          <w:numId w:val="0"/>
-        </w:numPr>
-        <w:ind w:left="1260" w:leftChars="0" w:firstLine="420" w:firstLineChars="0"/>
-        <w:rPr>
-          <w:rFonts w:hint="eastAsia"/>
-          <w:lang w:val="en-US" w:eastAsia="zh-CN"/>
-        </w:rPr>
-      </w:pPr>
-      <w:r>
-        <w:rPr>
-          <w:rFonts w:hint="eastAsia"/>
-          <w:lang w:val="en-US" w:eastAsia="zh-CN"/>
-        </w:rPr>
-        <w:t>节点的k个随机边以到该节点的距离衰减的方式产生，由聚集系数q控制</w:t>
-      </w:r>
-    </w:p>
-    <w:p>
-      <w:pPr>
-        <w:numPr>
-          <w:numId w:val="0"/>
-        </w:numPr>
-        <w:rPr>
-          <w:rFonts w:hint="eastAsia"/>
-          <w:lang w:val="en-US" w:eastAsia="zh-CN"/>
-        </w:rPr>
-      </w:pPr>
-      <w:r>
-        <w:rPr>
-          <w:rFonts w:hint="eastAsia"/>
-          <w:lang w:val="en-US" w:eastAsia="zh-CN"/>
-        </w:rPr>
-        <w:t>【参数】r:同质性连接的丰富程序</w:t>
-      </w:r>
-    </w:p>
-    <w:p>
-      <w:pPr>
-        <w:numPr>
-          <w:numId w:val="0"/>
-        </w:numPr>
-        <w:ind w:left="420" w:leftChars="0" w:firstLine="420" w:firstLineChars="0"/>
-        <w:rPr>
-          <w:rFonts w:hint="eastAsia"/>
-          <w:lang w:val="en-US" w:eastAsia="zh-CN"/>
-        </w:rPr>
-      </w:pPr>
-      <w:r>
-        <w:rPr>
-          <w:rFonts w:hint="eastAsia"/>
-          <w:lang w:val="en-US" w:eastAsia="zh-CN"/>
-        </w:rPr>
-        <w:t>K:远程连接的个数</w:t>
-      </w:r>
-    </w:p>
-    <w:p>
-      <w:pPr>
-        <w:numPr>
-          <w:numId w:val="0"/>
-        </w:numPr>
-        <w:ind w:left="420" w:leftChars="0" w:firstLine="420" w:firstLineChars="0"/>
-        <w:rPr>
-          <w:rFonts w:hint="eastAsia"/>
-          <w:lang w:val="en-US" w:eastAsia="zh-CN"/>
-        </w:rPr>
-      </w:pPr>
-      <w:r>
-        <w:rPr>
-          <w:rFonts w:hint="eastAsia"/>
-          <w:lang w:val="en-US" w:eastAsia="zh-CN"/>
-        </w:rPr>
-        <w:t>q:控制远程连接的概率随距离递减的程度</w:t>
-      </w:r>
-    </w:p>
-    <w:p>
-      <w:pPr>
-        <w:numPr>
-          <w:numId w:val="0"/>
-        </w:numPr>
-        <w:rPr>
-          <w:rFonts w:hint="eastAsia"/>
-          <w:lang w:val="en-US" w:eastAsia="zh-CN"/>
-        </w:rPr>
-      </w:pPr>
-      <w:r>
-        <w:rPr>
-          <w:rFonts w:hint="eastAsia"/>
-          <w:lang w:val="en-US" w:eastAsia="zh-CN"/>
-        </w:rPr>
-        <w:t>【最佳状态】q=2时，WSK模型能达到最佳工作状态(q小，随即边远;q大，随即边近)</w:t>
+        <w:t>富者更富：链接增加加强了人们对他的偏好</w:t>
+      </w:r>
+    </w:p>
+    <w:p>
+      <w:pPr>
+        <w:numPr>
+          <w:numId w:val="0"/>
+        </w:numPr>
+        <w:rPr>
+          <w:rFonts w:hint="eastAsia"/>
+          <w:lang w:val="en-US" w:eastAsia="zh-CN"/>
+        </w:rPr>
+      </w:pPr>
+      <w:r>
+        <w:rPr>
+          <w:rFonts w:hint="eastAsia"/>
+          <w:lang w:val="en-US" w:eastAsia="zh-CN"/>
+        </w:rPr>
+        <w:t>【案例】网站入度出度，朋友连接，论文引用书籍销量</w:t>
+      </w:r>
+    </w:p>
+    <w:p>
+      <w:pPr>
+        <w:numPr>
+          <w:numId w:val="0"/>
+        </w:numPr>
+        <w:rPr>
+          <w:rFonts w:hint="eastAsia"/>
+          <w:lang w:val="en-US" w:eastAsia="zh-CN"/>
+        </w:rPr>
+      </w:pPr>
+      <w:r>
+        <w:rPr>
+          <w:rFonts w:hint="eastAsia"/>
+          <w:lang w:val="en-US" w:eastAsia="zh-CN"/>
+        </w:rPr>
+        <w:t>【长尾】幂次降低，尾部加长</w:t>
       </w:r>
     </w:p>
     <w:p>
@@ -4169,326 +6806,7 @@
           <w:rFonts w:hint="eastAsia"/>
           <w:lang w:val="en-US" w:eastAsia="zh-CN"/>
         </w:rPr>
-        <w:t>q=2解释？？？</w:t>
-      </w:r>
-      <w:r>
-        <w:rPr>
-          <w:rFonts w:hint="eastAsia"/>
-          <w:lang w:val="en-US" w:eastAsia="zh-CN"/>
-        </w:rPr>
-        <w:tab/>
-        <w:t xml:space="preserve"> q=1/d^2</w:t>
-      </w:r>
-    </w:p>
-    <w:p>
-      <w:pPr>
-        <w:numPr>
-          <w:numId w:val="0"/>
-        </w:numPr>
-        <w:rPr>
-          <w:rFonts w:hint="eastAsia"/>
-          <w:lang w:val="en-US" w:eastAsia="zh-CN"/>
-        </w:rPr>
-      </w:pPr>
-      <w:r>
-        <w:rPr>
-          <w:rFonts w:hint="eastAsia"/>
-          <w:lang w:val="en-US" w:eastAsia="zh-CN"/>
-        </w:rPr>
-        <w:t>【应用】地理上均匀分布的网络，两人成为朋友的概率与空间距离成反比</w:t>
-      </w:r>
-    </w:p>
-    <w:p>
-      <w:pPr>
-        <w:numPr>
-          <w:numId w:val="0"/>
-        </w:numPr>
-        <w:ind w:left="420" w:leftChars="0" w:firstLine="420" w:firstLineChars="0"/>
-        <w:rPr>
-          <w:rFonts w:hint="eastAsia"/>
-          <w:lang w:val="en-US" w:eastAsia="zh-CN"/>
-        </w:rPr>
-      </w:pPr>
-      <w:r>
-        <w:rPr>
-          <w:rFonts w:hint="eastAsia"/>
-          <w:lang w:val="en-US" w:eastAsia="zh-CN"/>
-        </w:rPr>
-        <w:t>排名：w在v眼里的排名r(w) = 网络中比w离v近的节点的个数</w:t>
-      </w:r>
-    </w:p>
-    <w:p>
-      <w:pPr>
-        <w:numPr>
-          <w:numId w:val="0"/>
-        </w:numPr>
-        <w:ind w:left="420" w:leftChars="0" w:firstLine="420" w:firstLineChars="0"/>
-        <w:rPr>
-          <w:rFonts w:hint="eastAsia"/>
-          <w:lang w:val="en-US" w:eastAsia="zh-CN"/>
-        </w:rPr>
-      </w:pPr>
-      <w:r>
-        <w:rPr>
-          <w:rFonts w:hint="eastAsia"/>
-          <w:lang w:val="en-US" w:eastAsia="zh-CN"/>
-        </w:rPr>
-        <w:t>地理上朋友数量随距离平方递减1/d^2，节点的朋友数量随排名递减1/r</w:t>
-      </w:r>
-    </w:p>
-    <w:p>
-      <w:pPr>
-        <w:numPr>
-          <w:numId w:val="0"/>
-        </w:numPr>
-        <w:rPr>
-          <w:rFonts w:hint="eastAsia"/>
-          <w:lang w:val="en-US" w:eastAsia="zh-CN"/>
-        </w:rPr>
-      </w:pPr>
-      <w:r>
-        <w:rPr>
-          <w:rFonts w:hint="eastAsia"/>
-          <w:lang w:val="en-US" w:eastAsia="zh-CN"/>
-        </w:rPr>
-        <w:t>【焦点】任何类型的社团，职业，邻居，共享信息，围绕某种活动的社会组织</w:t>
-      </w:r>
-    </w:p>
-    <w:p>
-      <w:pPr>
-        <w:numPr>
-          <w:numId w:val="0"/>
-        </w:numPr>
-        <w:rPr>
-          <w:rFonts w:hint="eastAsia"/>
-          <w:lang w:val="en-US" w:eastAsia="zh-CN"/>
-        </w:rPr>
-      </w:pPr>
-      <w:r>
-        <w:rPr>
-          <w:rFonts w:hint="eastAsia"/>
-          <w:lang w:val="en-US" w:eastAsia="zh-CN"/>
-        </w:rPr>
-        <w:t>【核心-外围结构】社会地位较高的人连接在密集连接的核心，地位较低的分散在网络外围</w:t>
-      </w:r>
-    </w:p>
-    <w:p>
-      <w:pPr>
-        <w:numPr>
-          <w:numId w:val="0"/>
-        </w:numPr>
-        <w:ind w:left="840" w:leftChars="0" w:firstLine="420" w:firstLineChars="0"/>
-        <w:rPr>
-          <w:rFonts w:hint="eastAsia"/>
-          <w:lang w:val="en-US" w:eastAsia="zh-CN"/>
-        </w:rPr>
-      </w:pPr>
-      <w:r>
-        <w:rPr>
-          <w:rFonts w:hint="eastAsia"/>
-          <w:lang w:val="en-US" w:eastAsia="zh-CN"/>
-        </w:rPr>
-        <w:t>向核心搜索，连接结构越来越丰富，向外围搜索，连接结构越来越贫瘠</w:t>
-      </w:r>
-    </w:p>
-    <w:p>
-      <w:pPr>
-        <w:numPr>
-          <w:numId w:val="0"/>
-        </w:numPr>
-        <w:rPr>
-          <w:rFonts w:hint="eastAsia"/>
-          <w:lang w:val="en-US" w:eastAsia="zh-CN"/>
-        </w:rPr>
-      </w:pPr>
-      <w:r>
-        <w:rPr>
-          <w:rFonts w:hint="eastAsia"/>
-          <w:lang w:val="en-US" w:eastAsia="zh-CN"/>
-        </w:rPr>
-        <w:t>【结论】实验现象-理论解释-测量验证</w:t>
-      </w:r>
-    </w:p>
-    <w:p>
-      <w:pPr>
-        <w:numPr>
-          <w:numId w:val="0"/>
-        </w:numPr>
-        <w:ind w:left="420" w:leftChars="0" w:firstLine="420" w:firstLineChars="0"/>
-        <w:rPr>
-          <w:rFonts w:hint="eastAsia"/>
-          <w:lang w:val="en-US" w:eastAsia="zh-CN"/>
-        </w:rPr>
-      </w:pPr>
-      <w:r>
-        <w:rPr>
-          <w:rFonts w:hint="eastAsia"/>
-          <w:lang w:val="en-US" w:eastAsia="zh-CN"/>
-        </w:rPr>
-        <w:t>实验现象-理论模型+完善+提炼-实际测量、验证与推广</w:t>
-      </w:r>
-    </w:p>
-    <w:p>
-      <w:pPr>
-        <w:numPr>
-          <w:numId w:val="0"/>
-        </w:numPr>
-        <w:rPr>
-          <w:rFonts w:hint="eastAsia"/>
-          <w:lang w:val="en-US" w:eastAsia="zh-CN"/>
-        </w:rPr>
-      </w:pPr>
-      <w:r>
-        <w:rPr>
-          <w:rFonts w:hint="eastAsia"/>
-          <w:lang w:val="en-US" w:eastAsia="zh-CN"/>
-        </w:rPr>
-        <w:t>【例子】微博转发，经济学期刊的引用</w:t>
-      </w:r>
-    </w:p>
-    <w:p>
-      <w:pPr>
-        <w:numPr>
-          <w:numId w:val="0"/>
-        </w:numPr>
-        <w:rPr>
-          <w:rFonts w:hint="eastAsia"/>
-          <w:lang w:val="en-US" w:eastAsia="zh-CN"/>
-        </w:rPr>
-      </w:pPr>
-      <w:r>
-        <w:rPr>
-          <w:rFonts w:hint="eastAsia"/>
-          <w:lang w:val="en-US" w:eastAsia="zh-CN"/>
-        </w:rPr>
-        <w:br w:type="page"/>
-      </w:r>
-    </w:p>
-    <w:p>
-      <w:pPr>
-        <w:numPr>
-          <w:ilvl w:val="0"/>
-          <w:numId w:val="3"/>
-        </w:numPr>
-        <w:rPr>
-          <w:rFonts w:hint="eastAsia"/>
-          <w:lang w:val="en-US" w:eastAsia="zh-CN"/>
-        </w:rPr>
-      </w:pPr>
-      <w:r>
-        <w:rPr>
-          <w:rFonts w:hint="eastAsia"/>
-          <w:lang w:val="en-US" w:eastAsia="zh-CN"/>
-        </w:rPr>
-        <w:t>有向图</w:t>
-      </w:r>
-    </w:p>
-    <w:p>
-      <w:pPr>
-        <w:numPr>
-          <w:numId w:val="0"/>
-        </w:numPr>
-        <w:rPr>
-          <w:rFonts w:hint="eastAsia"/>
-          <w:lang w:val="en-US" w:eastAsia="zh-CN"/>
-        </w:rPr>
-      </w:pPr>
-      <w:r>
-        <w:rPr>
-          <w:rFonts w:hint="eastAsia"/>
-          <w:lang w:val="en-US" w:eastAsia="zh-CN"/>
-        </w:rPr>
-        <w:t>【定义】具有方向性的图</w:t>
-      </w:r>
-    </w:p>
-    <w:p>
-      <w:pPr>
-        <w:numPr>
-          <w:numId w:val="0"/>
-        </w:numPr>
-        <w:rPr>
-          <w:rFonts w:hint="eastAsia"/>
-          <w:lang w:val="en-US" w:eastAsia="zh-CN"/>
-        </w:rPr>
-      </w:pPr>
-      <w:r>
-        <w:rPr>
-          <w:rFonts w:hint="eastAsia"/>
-          <w:lang w:val="en-US" w:eastAsia="zh-CN"/>
-        </w:rPr>
-        <w:t>【出度】</w:t>
-      </w:r>
-    </w:p>
-    <w:p>
-      <w:pPr>
-        <w:numPr>
-          <w:numId w:val="0"/>
-        </w:numPr>
-        <w:rPr>
-          <w:rFonts w:hint="eastAsia"/>
-          <w:lang w:val="en-US" w:eastAsia="zh-CN"/>
-        </w:rPr>
-      </w:pPr>
-      <w:r>
-        <w:rPr>
-          <w:rFonts w:hint="eastAsia"/>
-          <w:lang w:val="en-US" w:eastAsia="zh-CN"/>
-        </w:rPr>
-        <w:t>【入度】</w:t>
-      </w:r>
-    </w:p>
-    <w:p>
-      <w:pPr>
-        <w:numPr>
-          <w:numId w:val="0"/>
-        </w:numPr>
-        <w:rPr>
-          <w:rFonts w:hint="eastAsia"/>
-          <w:lang w:val="en-US" w:eastAsia="zh-CN"/>
-        </w:rPr>
-      </w:pPr>
-      <w:r>
-        <w:rPr>
-          <w:rFonts w:hint="eastAsia"/>
-          <w:lang w:val="en-US" w:eastAsia="zh-CN"/>
-        </w:rPr>
-        <w:t>【有向路径】</w:t>
-      </w:r>
-    </w:p>
-    <w:p>
-      <w:pPr>
-        <w:numPr>
-          <w:numId w:val="0"/>
-        </w:numPr>
-        <w:rPr>
-          <w:rFonts w:hint="eastAsia"/>
-          <w:lang w:val="en-US" w:eastAsia="zh-CN"/>
-        </w:rPr>
-      </w:pPr>
-      <w:r>
-        <w:rPr>
-          <w:rFonts w:hint="eastAsia"/>
-          <w:lang w:val="en-US" w:eastAsia="zh-CN"/>
-        </w:rPr>
-        <w:t>【强连通分量】任意两个节点之间存在两个方向上的有向路径，不被包含在更大的节点集合</w:t>
-      </w:r>
-    </w:p>
-    <w:p>
-      <w:pPr>
-        <w:numPr>
-          <w:numId w:val="0"/>
-        </w:numPr>
-        <w:rPr>
-          <w:rFonts w:hint="eastAsia"/>
-          <w:lang w:val="en-US" w:eastAsia="zh-CN"/>
-        </w:rPr>
-      </w:pPr>
-      <w:r>
-        <w:rPr>
-          <w:rFonts w:hint="eastAsia"/>
-          <w:lang w:val="en-US" w:eastAsia="zh-CN"/>
-        </w:rPr>
-        <w:t>【领结】链入，链出，管道，游离</w:t>
+        <w:t>主体：畅销产品</w:t>
       </w:r>
     </w:p>
     <w:p>
@@ -4507,291 +6825,345 @@
           <w:rFonts w:hint="eastAsia"/>
           <w:lang w:val="en-US" w:eastAsia="zh-CN"/>
         </w:rPr>
-        <w:t>万维网包含一个超大强连通分量SCC以及其他部分</w:t>
-      </w:r>
-    </w:p>
-    <w:p>
-      <w:pPr>
-        <w:numPr>
-          <w:numId w:val="0"/>
-        </w:numPr>
-        <w:ind w:firstLine="420" w:firstLineChars="0"/>
-        <w:rPr>
-          <w:rFonts w:hint="eastAsia"/>
-          <w:lang w:val="en-US" w:eastAsia="zh-CN"/>
-        </w:rPr>
-      </w:pPr>
-      <w:r>
-        <w:rPr>
-          <w:rFonts w:hint="eastAsia"/>
-          <w:lang w:val="en-US" w:eastAsia="zh-CN"/>
-        </w:rPr>
-        <w:t>A：正向集，B：反向集</w:t>
-      </w:r>
-    </w:p>
-    <w:p>
-      <w:pPr>
-        <w:numPr>
-          <w:numId w:val="0"/>
-        </w:numPr>
-        <w:ind w:firstLine="420" w:firstLineChars="0"/>
-        <w:rPr>
-          <w:rFonts w:hint="eastAsia"/>
-          <w:lang w:val="en-US" w:eastAsia="zh-CN"/>
-        </w:rPr>
-      </w:pPr>
-      <w:r>
-        <w:rPr>
-          <w:rFonts w:hint="eastAsia"/>
-          <w:lang w:val="en-US" w:eastAsia="zh-CN"/>
-        </w:rPr>
-        <w:t>SCC:A交B</w:t>
-      </w:r>
-      <w:r>
-        <w:rPr>
-          <w:rFonts w:hint="eastAsia"/>
-          <w:lang w:val="en-US" w:eastAsia="zh-CN"/>
-        </w:rPr>
-        <w:tab/>
-        <w:t>IN:B-A</w:t>
-      </w:r>
-      <w:r>
-        <w:rPr>
-          <w:rFonts w:hint="eastAsia"/>
-          <w:lang w:val="en-US" w:eastAsia="zh-CN"/>
-        </w:rPr>
-        <w:tab/>
-        <w:t>OUT:A-B</w:t>
-      </w:r>
-      <w:r>
-        <w:rPr>
-          <w:rFonts w:hint="eastAsia"/>
-          <w:lang w:val="en-US" w:eastAsia="zh-CN"/>
-        </w:rPr>
-        <w:tab/>
-        <w:t>其他部分</w:t>
-      </w:r>
-    </w:p>
-    <w:p>
-      <w:pPr>
-        <w:numPr>
-          <w:numId w:val="0"/>
-        </w:numPr>
-        <w:rPr>
-          <w:rFonts w:hint="eastAsia"/>
-          <w:lang w:val="en-US" w:eastAsia="zh-CN"/>
-        </w:rPr>
-      </w:pPr>
-      <w:r>
-        <w:rPr>
-          <w:rFonts w:hint="eastAsia"/>
-          <w:lang w:val="en-US" w:eastAsia="zh-CN"/>
-        </w:rPr>
-        <w:t>【搜索引擎】对用户提交的查询，从海量网页集合中找到最可能满足用户需求的结果</w:t>
-      </w:r>
-    </w:p>
-    <w:p>
-      <w:pPr>
-        <w:numPr>
-          <w:numId w:val="0"/>
-        </w:numPr>
-        <w:ind w:left="840" w:leftChars="0" w:firstLine="420" w:firstLineChars="0"/>
-        <w:rPr>
-          <w:rFonts w:hint="eastAsia"/>
-          <w:lang w:val="en-US" w:eastAsia="zh-CN"/>
-        </w:rPr>
-      </w:pPr>
-      <w:r>
-        <w:rPr>
-          <w:rFonts w:hint="eastAsia"/>
-          <w:lang w:val="en-US" w:eastAsia="zh-CN"/>
-        </w:rPr>
-        <w:t>利用链接关系蕴含的信息</w:t>
-      </w:r>
-    </w:p>
-    <w:p>
-      <w:pPr>
-        <w:numPr>
-          <w:numId w:val="0"/>
-        </w:numPr>
-        <w:rPr>
-          <w:rFonts w:hint="eastAsia"/>
-          <w:lang w:val="en-US" w:eastAsia="zh-CN"/>
-        </w:rPr>
-      </w:pPr>
-      <w:r>
-        <w:rPr>
-          <w:rFonts w:hint="eastAsia"/>
-          <w:lang w:val="en-US" w:eastAsia="zh-CN"/>
-        </w:rPr>
-        <w:t>【传统信息检索】基于词语之间的相关性，查询目标包含查询词</w:t>
-      </w:r>
-    </w:p>
-    <w:p>
-      <w:pPr>
-        <w:numPr>
-          <w:numId w:val="0"/>
-        </w:numPr>
-        <w:rPr>
-          <w:rFonts w:hint="eastAsia"/>
-          <w:lang w:val="en-US" w:eastAsia="zh-CN"/>
-        </w:rPr>
-      </w:pPr>
-      <w:r>
-        <w:rPr>
-          <w:rFonts w:hint="eastAsia"/>
-          <w:lang w:val="en-US" w:eastAsia="zh-CN"/>
-        </w:rPr>
-        <w:t>【HITS算法】计算权威值(被很多网页指向)和中枢值(指向很多网页)</w:t>
-      </w:r>
-    </w:p>
-    <w:p>
-      <w:pPr>
-        <w:numPr>
-          <w:numId w:val="0"/>
-        </w:numPr>
-        <w:rPr>
-          <w:rFonts w:hint="eastAsia"/>
-          <w:lang w:val="en-US" w:eastAsia="zh-CN"/>
-        </w:rPr>
-      </w:pPr>
-      <w:r>
-        <w:rPr>
-          <w:rFonts w:hint="eastAsia"/>
-          <w:lang w:val="en-US" w:eastAsia="zh-CN"/>
-        </w:rPr>
-        <w:t>【收敛】每轮结束做归一化，相继两次迭代值不变，存在“均衡”</w:t>
-      </w:r>
-    </w:p>
-    <w:p>
-      <w:pPr>
-        <w:numPr>
-          <w:numId w:val="0"/>
-        </w:numPr>
-        <w:rPr>
-          <w:rFonts w:hint="eastAsia"/>
-          <w:lang w:val="en-US" w:eastAsia="zh-CN"/>
-        </w:rPr>
-      </w:pPr>
-      <w:r>
-        <w:rPr>
-          <w:rFonts w:hint="eastAsia"/>
-          <w:lang w:val="en-US" w:eastAsia="zh-CN"/>
-        </w:rPr>
-        <w:t>【PageRank】节点重要性的测度</w:t>
-      </w:r>
-    </w:p>
-    <w:p>
-      <w:pPr>
-        <w:numPr>
-          <w:numId w:val="0"/>
-        </w:numPr>
-        <w:rPr>
-          <w:rFonts w:hint="eastAsia"/>
-          <w:lang w:val="en-US" w:eastAsia="zh-CN"/>
-        </w:rPr>
-      </w:pPr>
-      <w:r>
-        <w:rPr>
-          <w:rFonts w:hint="eastAsia"/>
-          <w:lang w:val="en-US" w:eastAsia="zh-CN"/>
-        </w:rPr>
-        <w:t>【描述】n个节点的网络，初始值为1/n。每个节点将当前值通过链接均分给所指向的节点</w:t>
-      </w:r>
-    </w:p>
-    <w:p>
-      <w:pPr>
-        <w:numPr>
-          <w:numId w:val="0"/>
-        </w:numPr>
-        <w:rPr>
-          <w:rFonts w:hint="eastAsia"/>
-          <w:lang w:val="en-US" w:eastAsia="zh-CN"/>
-        </w:rPr>
-      </w:pPr>
-      <w:r>
-        <w:rPr>
-          <w:rFonts w:hint="eastAsia"/>
-          <w:lang w:val="en-US" w:eastAsia="zh-CN"/>
-        </w:rPr>
-        <w:t>【基本精神】基于信息网络的结构，每个节点不断将自己的重要性分给邻居</w:t>
-      </w:r>
-    </w:p>
-    <w:p>
-      <w:pPr>
-        <w:numPr>
-          <w:numId w:val="0"/>
-        </w:numPr>
-        <w:rPr>
-          <w:rFonts w:hint="eastAsia"/>
-          <w:lang w:val="en-US" w:eastAsia="zh-CN"/>
-        </w:rPr>
-      </w:pPr>
-      <w:r>
-        <w:rPr>
-          <w:rFonts w:hint="eastAsia"/>
-          <w:lang w:val="en-US" w:eastAsia="zh-CN"/>
-        </w:rPr>
-        <w:t>【自私节点】不断吸收别人的价值，不向外分享</w:t>
-      </w:r>
-    </w:p>
-    <w:p>
-      <w:pPr>
-        <w:numPr>
-          <w:numId w:val="0"/>
-        </w:numPr>
-        <w:ind w:firstLine="420" w:firstLineChars="0"/>
-        <w:rPr>
-          <w:rFonts w:hint="eastAsia"/>
-          <w:lang w:val="en-US" w:eastAsia="zh-CN"/>
-        </w:rPr>
-      </w:pPr>
-      <w:r>
-        <w:rPr>
-          <w:rFonts w:hint="eastAsia"/>
-          <w:lang w:val="en-US" w:eastAsia="zh-CN"/>
-        </w:rPr>
-        <w:t>【同比缩减】每次更新后，将所有节点PageRank值乘一个比例因子</w:t>
-      </w:r>
-    </w:p>
-    <w:p>
-      <w:pPr>
-        <w:numPr>
-          <w:numId w:val="0"/>
-        </w:numPr>
-        <w:ind w:firstLine="420" w:firstLineChars="0"/>
-        <w:rPr>
-          <w:rFonts w:hint="eastAsia"/>
-          <w:lang w:val="en-US" w:eastAsia="zh-CN"/>
-        </w:rPr>
-      </w:pPr>
-      <w:r>
-        <w:rPr>
-          <w:rFonts w:hint="eastAsia"/>
-          <w:lang w:val="en-US" w:eastAsia="zh-CN"/>
-        </w:rPr>
-        <w:t>【统一补偿】每个节点的PageRank值加上(1-s)/n</w:t>
-      </w:r>
-    </w:p>
-    <w:p>
-      <w:pPr>
-        <w:numPr>
-          <w:numId w:val="0"/>
-        </w:numPr>
-        <w:rPr>
-          <w:rFonts w:hint="eastAsia"/>
-          <w:lang w:val="en-US" w:eastAsia="zh-CN"/>
-        </w:rPr>
-      </w:pPr>
-      <w:r>
-        <w:rPr>
-          <w:rFonts w:hint="eastAsia"/>
-          <w:lang w:val="en-US" w:eastAsia="zh-CN"/>
-        </w:rPr>
-        <w:t>【随机游走】一个人从一篇网页开始，随机选择一个链接浏览到下一页，经过k步随机游走到达X的概率，可以证明：到达X的概论等于运行PageRank算法k步得到的值</w:t>
-      </w:r>
-      <w:bookmarkStart w:id="9" w:name="_GoBack"/>
-      <w:bookmarkEnd w:id="9"/>
+        <w:t>长尾：流行度低但数量大的产品</w:t>
+      </w:r>
+    </w:p>
+    <w:p>
+      <w:pPr>
+        <w:numPr>
+          <w:numId w:val="0"/>
+        </w:numPr>
+        <w:rPr>
+          <w:rFonts w:hint="eastAsia"/>
+          <w:lang w:val="en-US" w:eastAsia="zh-CN"/>
+        </w:rPr>
+      </w:pPr>
+      <w:r>
+        <w:rPr>
+          <w:rFonts w:hint="eastAsia"/>
+          <w:lang w:val="en-US" w:eastAsia="zh-CN"/>
+        </w:rPr>
+        <w:t>【帕累托分布】</w:t>
+      </w:r>
+    </w:p>
+    <w:p>
+      <w:pPr>
+        <w:numPr>
+          <w:numId w:val="0"/>
+        </w:numPr>
+        <w:rPr>
+          <w:rFonts w:hint="eastAsia"/>
+          <w:lang w:val="en-US" w:eastAsia="zh-CN"/>
+        </w:rPr>
+      </w:pPr>
+      <w:r>
+        <w:rPr>
+          <w:rFonts w:hint="eastAsia"/>
+          <w:lang w:val="en-US" w:eastAsia="zh-CN"/>
+        </w:rPr>
+        <w:t>【齐普夫定律】2/8律</w:t>
+      </w:r>
+    </w:p>
+    <w:p>
+      <w:pPr>
+        <w:numPr>
+          <w:numId w:val="0"/>
+        </w:numPr>
+        <w:rPr>
+          <w:rFonts w:hint="eastAsia"/>
+          <w:lang w:val="en-US" w:eastAsia="zh-CN"/>
+        </w:rPr>
+      </w:pPr>
+      <w:r>
+        <w:rPr>
+          <w:rFonts w:hint="eastAsia"/>
+          <w:lang w:val="en-US" w:eastAsia="zh-CN"/>
+        </w:rPr>
+        <w:t>【案例】Google,亚马逊  销量排行，推荐，搜索</w:t>
+      </w:r>
+    </w:p>
+    <w:p>
+      <w:pPr>
+        <w:numPr>
+          <w:numId w:val="0"/>
+        </w:numPr>
+        <w:rPr>
+          <w:rFonts w:hint="eastAsia"/>
+          <w:lang w:val="en-US" w:eastAsia="zh-CN"/>
+        </w:rPr>
+      </w:pPr>
+      <w:r>
+        <w:rPr>
+          <w:rFonts w:hint="eastAsia"/>
+          <w:lang w:val="en-US" w:eastAsia="zh-CN"/>
+        </w:rPr>
+        <w:t>8.3 概率</w:t>
+      </w:r>
+    </w:p>
+    <w:p>
+      <w:pPr>
+        <w:numPr>
+          <w:numId w:val="0"/>
+        </w:numPr>
+        <w:rPr>
+          <w:rFonts w:hint="eastAsia"/>
+          <w:lang w:val="en-US" w:eastAsia="zh-CN"/>
+        </w:rPr>
+      </w:pPr>
+      <w:r>
+        <w:rPr>
+          <w:rFonts w:hint="eastAsia"/>
+          <w:lang w:val="en-US" w:eastAsia="zh-CN"/>
+        </w:rPr>
+        <w:t>【样本空间】</w:t>
+      </w:r>
+    </w:p>
+    <w:p>
+      <w:pPr>
+        <w:numPr>
+          <w:numId w:val="0"/>
+        </w:numPr>
+        <w:rPr>
+          <w:rFonts w:hint="eastAsia"/>
+          <w:lang w:val="en-US" w:eastAsia="zh-CN"/>
+        </w:rPr>
+      </w:pPr>
+      <w:r>
+        <w:rPr>
+          <w:rFonts w:hint="eastAsia"/>
+          <w:lang w:val="en-US" w:eastAsia="zh-CN"/>
+        </w:rPr>
+        <w:t>【随机事件】</w:t>
+      </w:r>
+    </w:p>
+    <w:p>
+      <w:pPr>
+        <w:numPr>
+          <w:numId w:val="0"/>
+        </w:numPr>
+        <w:rPr>
+          <w:rFonts w:hint="eastAsia"/>
+          <w:lang w:val="en-US" w:eastAsia="zh-CN"/>
+        </w:rPr>
+      </w:pPr>
+      <w:r>
+        <w:rPr>
+          <w:rFonts w:hint="eastAsia"/>
+          <w:lang w:val="en-US" w:eastAsia="zh-CN"/>
+        </w:rPr>
+        <w:t>【概率】</w:t>
+      </w:r>
+    </w:p>
+    <w:p>
+      <w:pPr>
+        <w:numPr>
+          <w:numId w:val="0"/>
+        </w:numPr>
+        <w:rPr>
+          <w:rFonts w:hint="eastAsia"/>
+          <w:lang w:val="en-US" w:eastAsia="zh-CN"/>
+        </w:rPr>
+      </w:pPr>
+      <w:r>
+        <w:rPr>
+          <w:rFonts w:hint="eastAsia"/>
+          <w:lang w:val="en-US" w:eastAsia="zh-CN"/>
+        </w:rPr>
+        <w:t>【后验概率】</w:t>
+      </w:r>
+    </w:p>
+    <w:p>
+      <w:pPr>
+        <w:numPr>
+          <w:numId w:val="0"/>
+        </w:numPr>
+        <w:rPr>
+          <w:rFonts w:hint="eastAsia"/>
+          <w:lang w:val="en-US" w:eastAsia="zh-CN"/>
+        </w:rPr>
+      </w:pPr>
+      <w:r>
+        <w:rPr>
+          <w:rFonts w:hint="eastAsia"/>
+          <w:lang w:val="en-US" w:eastAsia="zh-CN"/>
+        </w:rPr>
+        <w:t>【贝叶斯定理】</w:t>
+      </w:r>
+    </w:p>
+    <w:p>
+      <w:pPr>
+        <w:numPr>
+          <w:numId w:val="0"/>
+        </w:numPr>
+        <w:rPr>
+          <w:rFonts w:hint="eastAsia"/>
+          <w:lang w:val="en-US" w:eastAsia="zh-CN"/>
+        </w:rPr>
+      </w:pPr>
+      <w:r>
+        <w:rPr>
+          <w:rFonts w:hint="eastAsia"/>
+          <w:lang w:val="en-US" w:eastAsia="zh-CN"/>
+        </w:rPr>
+        <w:t>8.4 概率统计基础</w:t>
+      </w:r>
+    </w:p>
+    <w:p>
+      <w:pPr>
+        <w:numPr>
+          <w:numId w:val="0"/>
+        </w:numPr>
+        <w:rPr>
+          <w:rFonts w:hint="eastAsia"/>
+          <w:lang w:val="en-US" w:eastAsia="zh-CN"/>
+        </w:rPr>
+      </w:pPr>
+      <w:r>
+        <w:rPr>
+          <w:rFonts w:hint="eastAsia"/>
+          <w:lang w:val="en-US" w:eastAsia="zh-CN"/>
+        </w:rPr>
+        <w:t>【概率分布】</w:t>
+      </w:r>
+    </w:p>
+    <w:p>
+      <w:pPr>
+        <w:numPr>
+          <w:numId w:val="0"/>
+        </w:numPr>
+        <w:rPr>
+          <w:rFonts w:hint="eastAsia"/>
+          <w:lang w:val="en-US" w:eastAsia="zh-CN"/>
+        </w:rPr>
+      </w:pPr>
+      <w:r>
+        <w:rPr>
+          <w:rFonts w:hint="eastAsia"/>
+          <w:lang w:val="en-US" w:eastAsia="zh-CN"/>
+        </w:rPr>
+        <w:t>【性质】密度总和为1</w:t>
+      </w:r>
+    </w:p>
+    <w:p>
+      <w:pPr>
+        <w:numPr>
+          <w:numId w:val="0"/>
+        </w:numPr>
+        <w:rPr>
+          <w:rFonts w:hint="eastAsia"/>
+          <w:lang w:val="en-US" w:eastAsia="zh-CN"/>
+        </w:rPr>
+      </w:pPr>
+      <w:r>
+        <w:rPr>
+          <w:rFonts w:hint="eastAsia"/>
+          <w:lang w:val="en-US" w:eastAsia="zh-CN"/>
+        </w:rPr>
+        <w:t>【均值计算】</w:t>
+      </w:r>
+    </w:p>
+    <w:p>
+      <w:pPr>
+        <w:numPr>
+          <w:numId w:val="0"/>
+        </w:numPr>
+        <w:rPr>
+          <w:rFonts w:hint="eastAsia"/>
+          <w:lang w:val="en-US" w:eastAsia="zh-CN"/>
+        </w:rPr>
+      </w:pPr>
+      <w:r>
+        <w:rPr>
+          <w:rFonts w:hint="eastAsia"/>
+          <w:lang w:val="en-US" w:eastAsia="zh-CN"/>
+        </w:rPr>
+        <w:t>【概率密度函数】</w:t>
+      </w:r>
+    </w:p>
+    <w:p>
+      <w:pPr>
+        <w:numPr>
+          <w:numId w:val="0"/>
+        </w:numPr>
+        <w:rPr>
+          <w:rFonts w:hint="eastAsia"/>
+          <w:lang w:val="en-US" w:eastAsia="zh-CN"/>
+        </w:rPr>
+      </w:pPr>
+      <w:r>
+        <w:rPr>
+          <w:rFonts w:hint="eastAsia"/>
+          <w:lang w:val="en-US" w:eastAsia="zh-CN"/>
+        </w:rPr>
+        <w:t>【正态分布】</w:t>
+      </w:r>
+    </w:p>
+    <w:p>
+      <w:pPr>
+        <w:numPr>
+          <w:numId w:val="0"/>
+        </w:numPr>
+        <w:rPr>
+          <w:rFonts w:hint="eastAsia"/>
+          <w:lang w:val="en-US" w:eastAsia="zh-CN"/>
+        </w:rPr>
+      </w:pPr>
+      <w:r>
+        <w:rPr>
+          <w:rFonts w:hint="eastAsia"/>
+          <w:lang w:val="en-US" w:eastAsia="zh-CN"/>
+        </w:rPr>
+        <w:t>【幂律分布】</w:t>
+      </w:r>
+    </w:p>
+    <w:p>
+      <w:pPr>
+        <w:numPr>
+          <w:numId w:val="0"/>
+        </w:numPr>
+        <w:rPr>
+          <w:rFonts w:hint="eastAsia"/>
+          <w:lang w:val="en-US" w:eastAsia="zh-CN"/>
+        </w:rPr>
+      </w:pPr>
+      <w:r>
+        <w:rPr>
+          <w:rFonts w:hint="eastAsia"/>
+          <w:lang w:val="en-US" w:eastAsia="zh-CN"/>
+        </w:rPr>
+        <w:t>【结论】均值=4.65， scale free特性</w:t>
+      </w:r>
+    </w:p>
+    <w:p>
+      <w:pPr>
+        <w:numPr>
+          <w:numId w:val="0"/>
+        </w:numPr>
+        <w:rPr>
+          <w:rFonts w:hint="eastAsia"/>
+          <w:lang w:val="en-US" w:eastAsia="zh-CN"/>
+        </w:rPr>
+      </w:pPr>
+      <w:r>
+        <w:rPr>
+          <w:rFonts w:hint="eastAsia"/>
+          <w:lang w:val="en-US" w:eastAsia="zh-CN"/>
+        </w:rPr>
+        <w:t>【性质】极端不平衡，无标度</w:t>
+      </w:r>
+      <w:bookmarkStart w:id="14" w:name="_GoBack"/>
+      <w:bookmarkEnd w:id="14"/>
+    </w:p>
+    <w:p>
+      <w:pPr>
+        <w:numPr>
+          <w:numId w:val="0"/>
+        </w:numPr>
+        <w:rPr>
+          <w:rFonts w:hint="eastAsia"/>
+          <w:lang w:val="en-US" w:eastAsia="zh-CN"/>
+        </w:rPr>
+      </w:pPr>
     </w:p>
     <w:sectPr>
       <w:pgSz w:w="11906" w:h="16838"/>
@@ -4806,18 +7178,6 @@
 <file path=word/numbering.xml><?xml version="1.0" encoding="utf-8"?>
 <w:numbering xmlns:wpc="http://schemas.microsoft.com/office/word/2010/wordprocessingCanvas" xmlns:mc="http://schemas.openxmlformats.org/markup-compatibility/2006" xmlns:o="urn:schemas-microsoft-com:office:office" xmlns:r="http://schemas.openxmlformats.org/officeDocument/2006/relationships" xmlns:m="http://schemas.openxmlformats.org/officeDocument/2006/math" xmlns:v="urn:schemas-microsoft-com:vml" xmlns:wp14="http://schemas.microsoft.com/office/word/2010/wordprocessingDrawing" xmlns:wp="http://schemas.openxmlformats.org/drawingml/2006/wordprocessingDrawing" xmlns:w10="urn:schemas-microsoft-com:office:word" xmlns:w="http://schemas.openxmlformats.org/wordprocessingml/2006/main" xmlns:w14="http://schemas.microsoft.com/office/word/2010/wordml" xmlns:wpg="http://schemas.microsoft.com/office/word/2010/wordprocessingGroup" xmlns:wpi="http://schemas.microsoft.com/office/word/2010/wordprocessingInk" xmlns:wne="http://schemas.microsoft.com/office/word/2006/wordml" xmlns:wps="http://schemas.microsoft.com/office/word/2010/wordprocessingShape" mc:Ignorable="w14 wp14">
   <w:abstractNum w:abstractNumId="0">
-    <w:nsid w:val="582E56B9"/>
-    <w:multiLevelType w:val="singleLevel"/>
-    <w:tmpl w:val="582E56B9"/>
-    <w:lvl w:ilvl="0" w:tentative="0">
-      <w:start w:val="3"/>
-      <w:numFmt w:val="decimal"/>
-      <w:suff w:val="space"/>
-      <w:lvlText w:val="%1."/>
-      <w:lvlJc w:val="left"/>
-    </w:lvl>
-  </w:abstractNum>
-  <w:abstractNum w:abstractNumId="1">
     <w:nsid w:val="582E5BBD"/>
     <w:multiLevelType w:val="singleLevel"/>
     <w:tmpl w:val="582E5BBD"/>
@@ -4829,12 +7189,24 @@
       <w:lvlJc w:val="left"/>
     </w:lvl>
   </w:abstractNum>
+  <w:abstractNum w:abstractNumId="1">
+    <w:nsid w:val="582E8C9A"/>
+    <w:multiLevelType w:val="singleLevel"/>
+    <w:tmpl w:val="582E8C9A"/>
+    <w:lvl w:ilvl="0" w:tentative="0">
+      <w:start w:val="5"/>
+      <w:numFmt w:val="decimal"/>
+      <w:suff w:val="space"/>
+      <w:lvlText w:val="%1."/>
+      <w:lvlJc w:val="left"/>
+    </w:lvl>
+  </w:abstractNum>
   <w:abstractNum w:abstractNumId="2">
-    <w:nsid w:val="582E67E8"/>
+    <w:nsid w:val="582EA9AF"/>
     <w:multiLevelType w:val="singleLevel"/>
-    <w:tmpl w:val="582E67E8"/>
+    <w:tmpl w:val="582EA9AF"/>
     <w:lvl w:ilvl="0" w:tentative="0">
-      <w:start w:val="4"/>
+      <w:start w:val="7"/>
       <w:numFmt w:val="decimal"/>
       <w:suff w:val="space"/>
       <w:lvlText w:val="%1."/>

--- a/网络科学/总结.docx
+++ b/网络科学/总结.docx
@@ -42,7 +42,7 @@
           <w:rFonts w:hint="eastAsia"/>
           <w:lang w:val="en-US" w:eastAsia="zh-CN"/>
         </w:rPr>
-        <w:instrText xml:space="preserve"> HYPERLINK \l _Toc3342 </w:instrText>
+        <w:instrText xml:space="preserve"> HYPERLINK \l _Toc17255 </w:instrText>
       </w:r>
       <w:r>
         <w:rPr>
@@ -65,7 +65,7 @@
         <w:fldChar w:fldCharType="begin"/>
       </w:r>
       <w:r>
-        <w:instrText xml:space="preserve"> PAGEREF _Toc3342 </w:instrText>
+        <w:instrText xml:space="preserve"> PAGEREF _Toc17255 </w:instrText>
       </w:r>
       <w:r>
         <w:fldChar w:fldCharType="separate"/>
@@ -103,7 +103,7 @@
           <w:rFonts w:hint="eastAsia"/>
           <w:lang w:val="en-US" w:eastAsia="zh-CN"/>
         </w:rPr>
-        <w:instrText xml:space="preserve"> HYPERLINK \l _Toc28399 </w:instrText>
+        <w:instrText xml:space="preserve"> HYPERLINK \l _Toc31846 </w:instrText>
       </w:r>
       <w:r>
         <w:rPr>
@@ -138,7 +138,7 @@
         <w:fldChar w:fldCharType="begin"/>
       </w:r>
       <w:r>
-        <w:instrText xml:space="preserve"> PAGEREF _Toc28399 </w:instrText>
+        <w:instrText xml:space="preserve"> PAGEREF _Toc31846 </w:instrText>
       </w:r>
       <w:r>
         <w:fldChar w:fldCharType="separate"/>
@@ -176,7 +176,7 @@
           <w:rFonts w:hint="eastAsia"/>
           <w:lang w:val="en-US" w:eastAsia="zh-CN"/>
         </w:rPr>
-        <w:instrText xml:space="preserve"> HYPERLINK \l _Toc19888 </w:instrText>
+        <w:instrText xml:space="preserve"> HYPERLINK \l _Toc19139 </w:instrText>
       </w:r>
       <w:r>
         <w:rPr>
@@ -205,7 +205,7 @@
         <w:fldChar w:fldCharType="begin"/>
       </w:r>
       <w:r>
-        <w:instrText xml:space="preserve"> PAGEREF _Toc19888 </w:instrText>
+        <w:instrText xml:space="preserve"> PAGEREF _Toc19139 </w:instrText>
       </w:r>
       <w:r>
         <w:fldChar w:fldCharType="separate"/>
@@ -243,7 +243,7 @@
           <w:rFonts w:hint="eastAsia"/>
           <w:lang w:val="en-US" w:eastAsia="zh-CN"/>
         </w:rPr>
-        <w:instrText xml:space="preserve"> HYPERLINK \l _Toc6004 </w:instrText>
+        <w:instrText xml:space="preserve"> HYPERLINK \l _Toc2760 </w:instrText>
       </w:r>
       <w:r>
         <w:rPr>
@@ -272,7 +272,7 @@
         <w:fldChar w:fldCharType="begin"/>
       </w:r>
       <w:r>
-        <w:instrText xml:space="preserve"> PAGEREF _Toc6004 </w:instrText>
+        <w:instrText xml:space="preserve"> PAGEREF _Toc2760 </w:instrText>
       </w:r>
       <w:r>
         <w:fldChar w:fldCharType="separate"/>
@@ -310,7 +310,7 @@
           <w:rFonts w:hint="eastAsia"/>
           <w:lang w:val="en-US" w:eastAsia="zh-CN"/>
         </w:rPr>
-        <w:instrText xml:space="preserve"> HYPERLINK \l _Toc28290 </w:instrText>
+        <w:instrText xml:space="preserve"> HYPERLINK \l _Toc17366 </w:instrText>
       </w:r>
       <w:r>
         <w:rPr>
@@ -333,7 +333,7 @@
         <w:fldChar w:fldCharType="begin"/>
       </w:r>
       <w:r>
-        <w:instrText xml:space="preserve"> PAGEREF _Toc28290 </w:instrText>
+        <w:instrText xml:space="preserve"> PAGEREF _Toc17366 </w:instrText>
       </w:r>
       <w:r>
         <w:fldChar w:fldCharType="separate"/>
@@ -371,7 +371,7 @@
           <w:rFonts w:hint="eastAsia"/>
           <w:lang w:val="en-US" w:eastAsia="zh-CN"/>
         </w:rPr>
-        <w:instrText xml:space="preserve"> HYPERLINK \l _Toc22775 </w:instrText>
+        <w:instrText xml:space="preserve"> HYPERLINK \l _Toc32264 </w:instrText>
       </w:r>
       <w:r>
         <w:rPr>
@@ -394,7 +394,7 @@
         <w:fldChar w:fldCharType="begin"/>
       </w:r>
       <w:r>
-        <w:instrText xml:space="preserve"> PAGEREF _Toc22775 </w:instrText>
+        <w:instrText xml:space="preserve"> PAGEREF _Toc32264 </w:instrText>
       </w:r>
       <w:r>
         <w:fldChar w:fldCharType="separate"/>
@@ -432,7 +432,7 @@
           <w:rFonts w:hint="eastAsia"/>
           <w:lang w:val="en-US" w:eastAsia="zh-CN"/>
         </w:rPr>
-        <w:instrText xml:space="preserve"> HYPERLINK \l _Toc25774 </w:instrText>
+        <w:instrText xml:space="preserve"> HYPERLINK \l _Toc27987 </w:instrText>
       </w:r>
       <w:r>
         <w:rPr>
@@ -455,7 +455,7 @@
         <w:fldChar w:fldCharType="begin"/>
       </w:r>
       <w:r>
-        <w:instrText xml:space="preserve"> PAGEREF _Toc25774 </w:instrText>
+        <w:instrText xml:space="preserve"> PAGEREF _Toc27987 </w:instrText>
       </w:r>
       <w:r>
         <w:fldChar w:fldCharType="separate"/>
@@ -493,7 +493,7 @@
           <w:rFonts w:hint="eastAsia"/>
           <w:lang w:val="en-US" w:eastAsia="zh-CN"/>
         </w:rPr>
-        <w:instrText xml:space="preserve"> HYPERLINK \l _Toc21109 </w:instrText>
+        <w:instrText xml:space="preserve"> HYPERLINK \l _Toc7170 </w:instrText>
       </w:r>
       <w:r>
         <w:rPr>
@@ -516,7 +516,7 @@
         <w:fldChar w:fldCharType="begin"/>
       </w:r>
       <w:r>
-        <w:instrText xml:space="preserve"> PAGEREF _Toc21109 </w:instrText>
+        <w:instrText xml:space="preserve"> PAGEREF _Toc7170 </w:instrText>
       </w:r>
       <w:r>
         <w:fldChar w:fldCharType="separate"/>
@@ -554,7 +554,7 @@
           <w:rFonts w:hint="eastAsia"/>
           <w:lang w:val="en-US" w:eastAsia="zh-CN"/>
         </w:rPr>
-        <w:instrText xml:space="preserve"> HYPERLINK \l _Toc16332 </w:instrText>
+        <w:instrText xml:space="preserve"> HYPERLINK \l _Toc22452 </w:instrText>
       </w:r>
       <w:r>
         <w:rPr>
@@ -577,7 +577,7 @@
         <w:fldChar w:fldCharType="begin"/>
       </w:r>
       <w:r>
-        <w:instrText xml:space="preserve"> PAGEREF _Toc16332 </w:instrText>
+        <w:instrText xml:space="preserve"> PAGEREF _Toc22452 </w:instrText>
       </w:r>
       <w:r>
         <w:fldChar w:fldCharType="separate"/>
@@ -615,7 +615,7 @@
           <w:rFonts w:hint="eastAsia"/>
           <w:lang w:val="en-US" w:eastAsia="zh-CN"/>
         </w:rPr>
-        <w:instrText xml:space="preserve"> HYPERLINK \l _Toc22385 </w:instrText>
+        <w:instrText xml:space="preserve"> HYPERLINK \l _Toc21778 </w:instrText>
       </w:r>
       <w:r>
         <w:rPr>
@@ -638,7 +638,7 @@
         <w:fldChar w:fldCharType="begin"/>
       </w:r>
       <w:r>
-        <w:instrText xml:space="preserve"> PAGEREF _Toc22385 </w:instrText>
+        <w:instrText xml:space="preserve"> PAGEREF _Toc21778 </w:instrText>
       </w:r>
       <w:r>
         <w:fldChar w:fldCharType="separate"/>
@@ -676,7 +676,7 @@
           <w:rFonts w:hint="eastAsia"/>
           <w:lang w:val="en-US" w:eastAsia="zh-CN"/>
         </w:rPr>
-        <w:instrText xml:space="preserve"> HYPERLINK \l _Toc9848 </w:instrText>
+        <w:instrText xml:space="preserve"> HYPERLINK \l _Toc29830 </w:instrText>
       </w:r>
       <w:r>
         <w:rPr>
@@ -699,7 +699,7 @@
         <w:fldChar w:fldCharType="begin"/>
       </w:r>
       <w:r>
-        <w:instrText xml:space="preserve"> PAGEREF _Toc9848 </w:instrText>
+        <w:instrText xml:space="preserve"> PAGEREF _Toc29830 </w:instrText>
       </w:r>
       <w:r>
         <w:fldChar w:fldCharType="separate"/>
@@ -737,7 +737,7 @@
           <w:rFonts w:hint="eastAsia"/>
           <w:lang w:val="en-US" w:eastAsia="zh-CN"/>
         </w:rPr>
-        <w:instrText xml:space="preserve"> HYPERLINK \l _Toc6319 </w:instrText>
+        <w:instrText xml:space="preserve"> HYPERLINK \l _Toc5293 </w:instrText>
       </w:r>
       <w:r>
         <w:rPr>
@@ -760,7 +760,7 @@
         <w:fldChar w:fldCharType="begin"/>
       </w:r>
       <w:r>
-        <w:instrText xml:space="preserve"> PAGEREF _Toc6319 </w:instrText>
+        <w:instrText xml:space="preserve"> PAGEREF _Toc5293 </w:instrText>
       </w:r>
       <w:r>
         <w:fldChar w:fldCharType="separate"/>
@@ -798,7 +798,7 @@
           <w:rFonts w:hint="eastAsia"/>
           <w:lang w:val="en-US" w:eastAsia="zh-CN"/>
         </w:rPr>
-        <w:instrText xml:space="preserve"> HYPERLINK \l _Toc150 </w:instrText>
+        <w:instrText xml:space="preserve"> HYPERLINK \l _Toc10533 </w:instrText>
       </w:r>
       <w:r>
         <w:rPr>
@@ -821,7 +821,7 @@
         <w:fldChar w:fldCharType="begin"/>
       </w:r>
       <w:r>
-        <w:instrText xml:space="preserve"> PAGEREF _Toc150 </w:instrText>
+        <w:instrText xml:space="preserve"> PAGEREF _Toc10533 </w:instrText>
       </w:r>
       <w:r>
         <w:fldChar w:fldCharType="separate"/>
@@ -842,6 +842,128 @@
     </w:p>
     <w:p>
       <w:pPr>
+        <w:pStyle w:val="4"/>
+        <w:tabs>
+          <w:tab w:val="right" w:leader="dot" w:pos="8306"/>
+        </w:tabs>
+      </w:pPr>
+      <w:r>
+        <w:rPr>
+          <w:rFonts w:hint="eastAsia"/>
+          <w:lang w:val="en-US" w:eastAsia="zh-CN"/>
+        </w:rPr>
+        <w:fldChar w:fldCharType="begin"/>
+      </w:r>
+      <w:r>
+        <w:rPr>
+          <w:rFonts w:hint="eastAsia"/>
+          <w:lang w:val="en-US" w:eastAsia="zh-CN"/>
+        </w:rPr>
+        <w:instrText xml:space="preserve"> HYPERLINK \l _Toc31656 </w:instrText>
+      </w:r>
+      <w:r>
+        <w:rPr>
+          <w:rFonts w:hint="eastAsia"/>
+          <w:lang w:val="en-US" w:eastAsia="zh-CN"/>
+        </w:rPr>
+        <w:fldChar w:fldCharType="separate"/>
+      </w:r>
+      <w:r>
+        <w:rPr>
+          <w:rFonts w:hint="eastAsia"/>
+          <w:lang w:val="en-US" w:eastAsia="zh-CN"/>
+        </w:rPr>
+        <w:t>7. 三节点间的结构平衡</w:t>
+      </w:r>
+      <w:r>
+        <w:tab/>
+      </w:r>
+      <w:r>
+        <w:fldChar w:fldCharType="begin"/>
+      </w:r>
+      <w:r>
+        <w:instrText xml:space="preserve"> PAGEREF _Toc31656 </w:instrText>
+      </w:r>
+      <w:r>
+        <w:fldChar w:fldCharType="separate"/>
+      </w:r>
+      <w:r>
+        <w:t>11</w:t>
+      </w:r>
+      <w:r>
+        <w:fldChar w:fldCharType="end"/>
+      </w:r>
+      <w:r>
+        <w:rPr>
+          <w:rFonts w:hint="eastAsia"/>
+          <w:lang w:val="en-US" w:eastAsia="zh-CN"/>
+        </w:rPr>
+        <w:fldChar w:fldCharType="end"/>
+      </w:r>
+    </w:p>
+    <w:p>
+      <w:pPr>
+        <w:pStyle w:val="4"/>
+        <w:tabs>
+          <w:tab w:val="right" w:leader="dot" w:pos="8306"/>
+        </w:tabs>
+      </w:pPr>
+      <w:r>
+        <w:rPr>
+          <w:rFonts w:hint="eastAsia"/>
+          <w:lang w:val="en-US" w:eastAsia="zh-CN"/>
+        </w:rPr>
+        <w:fldChar w:fldCharType="begin"/>
+      </w:r>
+      <w:r>
+        <w:rPr>
+          <w:rFonts w:hint="eastAsia"/>
+          <w:lang w:val="en-US" w:eastAsia="zh-CN"/>
+        </w:rPr>
+        <w:instrText xml:space="preserve"> HYPERLINK \l _Toc18505 </w:instrText>
+      </w:r>
+      <w:r>
+        <w:rPr>
+          <w:rFonts w:hint="eastAsia"/>
+          <w:lang w:val="en-US" w:eastAsia="zh-CN"/>
+        </w:rPr>
+        <w:fldChar w:fldCharType="separate"/>
+      </w:r>
+      <w:r>
+        <w:rPr>
+          <w:rFonts w:hint="eastAsia"/>
+          <w:lang w:val="en-US" w:eastAsia="zh-CN"/>
+        </w:rPr>
+        <w:t>8. 从众案例</w:t>
+      </w:r>
+      <w:r>
+        <w:tab/>
+      </w:r>
+      <w:r>
+        <w:fldChar w:fldCharType="begin"/>
+      </w:r>
+      <w:r>
+        <w:instrText xml:space="preserve"> PAGEREF _Toc18505 </w:instrText>
+      </w:r>
+      <w:r>
+        <w:fldChar w:fldCharType="separate"/>
+      </w:r>
+      <w:r>
+        <w:t>12</w:t>
+      </w:r>
+      <w:r>
+        <w:fldChar w:fldCharType="end"/>
+      </w:r>
+      <w:r>
+        <w:rPr>
+          <w:rFonts w:hint="eastAsia"/>
+          <w:lang w:val="en-US" w:eastAsia="zh-CN"/>
+        </w:rPr>
+        <w:fldChar w:fldCharType="end"/>
+      </w:r>
+    </w:p>
+    <w:p>
+      <w:pPr>
         <w:pStyle w:val="2"/>
         <w:rPr>
           <w:rFonts w:hint="eastAsia"/>
@@ -880,7 +1002,7 @@
           <w:lang w:val="en-US" w:eastAsia="zh-CN"/>
         </w:rPr>
       </w:pPr>
-      <w:bookmarkStart w:id="0" w:name="_Toc3342"/>
+      <w:bookmarkStart w:id="0" w:name="_Toc17255"/>
       <w:r>
         <w:rPr>
           <w:rFonts w:hint="eastAsia"/>
@@ -897,7 +1019,7 @@
           <w:rFonts w:hint="eastAsia"/>
         </w:rPr>
       </w:pPr>
-      <w:bookmarkStart w:id="1" w:name="_Toc28399"/>
+      <w:bookmarkStart w:id="1" w:name="_Toc31846"/>
       <w:r>
         <w:rPr>
           <w:rFonts w:hint="eastAsia"/>
@@ -1501,7 +1623,7 @@
           <w:rFonts w:hint="eastAsia"/>
         </w:rPr>
       </w:pPr>
-      <w:bookmarkStart w:id="2" w:name="_Toc19888"/>
+      <w:bookmarkStart w:id="2" w:name="_Toc19139"/>
       <w:r>
         <w:rPr>
           <w:rFonts w:hint="eastAsia"/>
@@ -1618,7 +1740,7 @@
           <w:rFonts w:hint="eastAsia"/>
         </w:rPr>
       </w:pPr>
-      <w:bookmarkStart w:id="3" w:name="_Toc6004"/>
+      <w:bookmarkStart w:id="3" w:name="_Toc2760"/>
       <w:r>
         <w:rPr>
           <w:rFonts w:hint="eastAsia"/>
@@ -2098,7 +2220,7 @@
           <w:lang w:val="en-US" w:eastAsia="zh-CN"/>
         </w:rPr>
       </w:pPr>
-      <w:bookmarkStart w:id="4" w:name="_Toc28290"/>
+      <w:bookmarkStart w:id="4" w:name="_Toc17366"/>
       <w:r>
         <w:rPr>
           <w:rFonts w:hint="eastAsia"/>
@@ -2116,7 +2238,7 @@
           <w:lang w:val="en-US" w:eastAsia="zh-CN"/>
         </w:rPr>
       </w:pPr>
-      <w:bookmarkStart w:id="5" w:name="_Toc22775"/>
+      <w:bookmarkStart w:id="5" w:name="_Toc32264"/>
       <w:r>
         <w:rPr>
           <w:rFonts w:hint="eastAsia"/>
@@ -2367,7 +2489,7 @@
           <w:lang w:val="en-US" w:eastAsia="zh-CN"/>
         </w:rPr>
       </w:pPr>
-      <w:bookmarkStart w:id="6" w:name="_Toc25774"/>
+      <w:bookmarkStart w:id="6" w:name="_Toc27987"/>
       <w:r>
         <w:rPr>
           <w:rFonts w:hint="eastAsia"/>
@@ -2431,7 +2553,7 @@
           <w:rFonts w:hint="eastAsia"/>
           <w:lang w:val="en-US" w:eastAsia="zh-CN"/>
         </w:rPr>
-        <w:t>【图的个数】=2^C(n,2)  Polya定理：?</w:t>
+        <w:t>【图的个数】=2^C(n,2)  Polya定理：?？？？？？？？计算</w:t>
       </w:r>
     </w:p>
     <w:p>
@@ -2545,7 +2667,21 @@
           <w:rFonts w:hint="eastAsia"/>
           <w:lang w:val="en-US" w:eastAsia="zh-CN"/>
         </w:rPr>
-        <w:t>【距离】两个节点之间的最短路径长度</w:t>
+        <w:t>【距离】两个节</w:t>
+      </w:r>
+      <w:r>
+        <w:rPr>
+          <w:rFonts w:hint="eastAsia"/>
+          <w:lang w:val="en-US" w:eastAsia="zh-CN"/>
+        </w:rPr>
+        <w:tab/>
+      </w:r>
+      <w:r>
+        <w:rPr>
+          <w:rFonts w:hint="eastAsia"/>
+          <w:lang w:val="en-US" w:eastAsia="zh-CN"/>
+        </w:rPr>
+        <w:t>点之间的最短路径长度</w:t>
       </w:r>
     </w:p>
     <w:p>
@@ -2755,7 +2891,7 @@
           <w:rFonts w:hint="eastAsia"/>
           <w:lang w:val="en-US" w:eastAsia="zh-CN"/>
         </w:rPr>
-        <w:t>从任意节点出发，在广度优先搜索过程中，同一层节点有边，则存在长度为奇数的圈</w:t>
+        <w:t>从任意节点出发，在广度优先搜索过程中，同一层节点有边，则存在长度为奇数的圈？</w:t>
       </w:r>
     </w:p>
     <w:p>
@@ -2804,7 +2940,7 @@
           <w:lang w:val="en-US" w:eastAsia="zh-CN"/>
         </w:rPr>
       </w:pPr>
-      <w:bookmarkStart w:id="7" w:name="_Toc21109"/>
+      <w:bookmarkStart w:id="7" w:name="_Toc7170"/>
       <w:r>
         <w:rPr>
           <w:rFonts w:hint="eastAsia"/>
@@ -3179,7 +3315,7 @@
           <w:rFonts w:hint="eastAsia"/>
           <w:lang w:val="en-US" w:eastAsia="zh-CN"/>
         </w:rPr>
-        <w:t>【介数计算】从一个节点开始，做宽度优先搜索，确定最短路径条数，确定向其他节点发送流量时，经过每条边的流量。重复以上过程，累计除以2，即得每条边的介数</w:t>
+        <w:t>【介数计算】从一个节点开始，做宽度优先搜索，确定最短路径条数，确定向其他节点发送流量时，经过每条边的流量。重复以上过程，累计除以2，即得每条边的介数？？？？？？</w:t>
       </w:r>
     </w:p>
     <w:p>
@@ -3266,7 +3402,7 @@
           <w:lang w:val="en-US" w:eastAsia="zh-CN"/>
         </w:rPr>
       </w:pPr>
-      <w:bookmarkStart w:id="8" w:name="_Toc16332"/>
+      <w:bookmarkStart w:id="8" w:name="_Toc22452"/>
       <w:r>
         <w:rPr>
           <w:rFonts w:hint="eastAsia"/>
@@ -3585,7 +3721,7 @@
           <w:lang w:val="en-US" w:eastAsia="zh-CN"/>
         </w:rPr>
       </w:pPr>
-      <w:bookmarkStart w:id="9" w:name="_Toc22385"/>
+      <w:bookmarkStart w:id="9" w:name="_Toc21778"/>
       <w:r>
         <w:rPr>
           <w:rFonts w:hint="eastAsia"/>
@@ -4686,7 +4822,7 @@
           <w:lang w:val="en-US" w:eastAsia="zh-CN"/>
         </w:rPr>
       </w:pPr>
-      <w:bookmarkStart w:id="10" w:name="_Toc9848"/>
+      <w:bookmarkStart w:id="10" w:name="_Toc29830"/>
       <w:r>
         <w:rPr>
           <w:rFonts w:hint="eastAsia"/>
@@ -5174,7 +5310,7 @@
           <w:lang w:val="en-US" w:eastAsia="zh-CN"/>
         </w:rPr>
       </w:pPr>
-      <w:bookmarkStart w:id="11" w:name="_Toc6319"/>
+      <w:bookmarkStart w:id="11" w:name="_Toc5293"/>
       <w:r>
         <w:rPr>
           <w:rFonts w:hint="eastAsia"/>
@@ -5187,6 +5323,7 @@
     <w:p>
       <w:pPr>
         <w:numPr>
+          <w:ilvl w:val="0"/>
           <w:numId w:val="0"/>
         </w:numPr>
         <w:rPr>
@@ -5205,6 +5342,7 @@
     <w:p>
       <w:pPr>
         <w:numPr>
+          <w:ilvl w:val="0"/>
           <w:numId w:val="0"/>
         </w:numPr>
         <w:rPr>
@@ -5223,6 +5361,7 @@
     <w:p>
       <w:pPr>
         <w:numPr>
+          <w:ilvl w:val="0"/>
           <w:numId w:val="0"/>
         </w:numPr>
         <w:rPr>
@@ -5241,6 +5380,7 @@
     <w:p>
       <w:pPr>
         <w:numPr>
+          <w:ilvl w:val="0"/>
           <w:numId w:val="0"/>
         </w:numPr>
         <w:ind w:firstLine="420" w:firstLineChars="0"/>
@@ -5260,6 +5400,7 @@
     <w:p>
       <w:pPr>
         <w:numPr>
+          <w:ilvl w:val="0"/>
           <w:numId w:val="0"/>
         </w:numPr>
         <w:rPr>
@@ -5278,6 +5419,7 @@
     <w:p>
       <w:pPr>
         <w:numPr>
+          <w:ilvl w:val="0"/>
           <w:numId w:val="0"/>
         </w:numPr>
         <w:rPr>
@@ -5296,6 +5438,7 @@
     <w:p>
       <w:pPr>
         <w:numPr>
+          <w:ilvl w:val="0"/>
           <w:numId w:val="0"/>
         </w:numPr>
         <w:rPr>
@@ -5314,6 +5457,7 @@
     <w:p>
       <w:pPr>
         <w:numPr>
+          <w:ilvl w:val="0"/>
           <w:numId w:val="0"/>
         </w:numPr>
         <w:ind w:left="420" w:leftChars="0" w:firstLine="420" w:firstLineChars="0"/>
@@ -5333,6 +5477,7 @@
     <w:p>
       <w:pPr>
         <w:numPr>
+          <w:ilvl w:val="0"/>
           <w:numId w:val="0"/>
         </w:numPr>
         <w:ind w:left="420" w:leftChars="0" w:firstLine="420" w:firstLineChars="0"/>
@@ -5352,6 +5497,7 @@
     <w:p>
       <w:pPr>
         <w:numPr>
+          <w:ilvl w:val="0"/>
           <w:numId w:val="0"/>
         </w:numPr>
         <w:rPr>
@@ -5370,6 +5516,7 @@
     <w:p>
       <w:pPr>
         <w:numPr>
+          <w:ilvl w:val="0"/>
           <w:numId w:val="0"/>
         </w:numPr>
         <w:rPr>
@@ -5388,6 +5535,7 @@
     <w:p>
       <w:pPr>
         <w:numPr>
+          <w:ilvl w:val="0"/>
           <w:numId w:val="0"/>
         </w:numPr>
         <w:ind w:firstLine="420" w:firstLineChars="0"/>
@@ -5407,6 +5555,7 @@
     <w:p>
       <w:pPr>
         <w:numPr>
+          <w:ilvl w:val="0"/>
           <w:numId w:val="0"/>
         </w:numPr>
         <w:rPr>
@@ -5425,6 +5574,7 @@
     <w:p>
       <w:pPr>
         <w:numPr>
+          <w:ilvl w:val="0"/>
           <w:numId w:val="0"/>
         </w:numPr>
         <w:ind w:left="840" w:leftChars="0" w:firstLine="420" w:firstLineChars="0"/>
@@ -5444,6 +5594,7 @@
     <w:p>
       <w:pPr>
         <w:numPr>
+          <w:ilvl w:val="0"/>
           <w:numId w:val="0"/>
         </w:numPr>
         <w:rPr>
@@ -5462,6 +5613,7 @@
     <w:p>
       <w:pPr>
         <w:numPr>
+          <w:ilvl w:val="0"/>
           <w:numId w:val="0"/>
         </w:numPr>
         <w:ind w:firstLine="420" w:firstLineChars="0"/>
@@ -5483,12 +5635,19 @@
           <w:lang w:val="en-US" w:eastAsia="zh-CN"/>
         </w:rPr>
         <w:tab/>
+      </w:r>
+      <w:r>
+        <w:rPr>
+          <w:rFonts w:hint="eastAsia"/>
+          <w:lang w:val="en-US" w:eastAsia="zh-CN"/>
+        </w:rPr>
         <w:t>纳什均衡有助于缩小范围，但并不一定能给出唯一预测</w:t>
       </w:r>
     </w:p>
     <w:p>
       <w:pPr>
         <w:numPr>
+          <w:ilvl w:val="0"/>
           <w:numId w:val="0"/>
         </w:numPr>
         <w:rPr>
@@ -5507,6 +5666,7 @@
     <w:p>
       <w:pPr>
         <w:numPr>
+          <w:ilvl w:val="0"/>
           <w:numId w:val="0"/>
         </w:numPr>
         <w:rPr>
@@ -5532,6 +5692,7 @@
     <w:p>
       <w:pPr>
         <w:numPr>
+          <w:ilvl w:val="0"/>
           <w:numId w:val="0"/>
         </w:numPr>
         <w:rPr>
@@ -5550,6 +5711,7 @@
     <w:p>
       <w:pPr>
         <w:numPr>
+          <w:ilvl w:val="0"/>
           <w:numId w:val="0"/>
         </w:numPr>
         <w:rPr>
@@ -5568,6 +5730,7 @@
     <w:p>
       <w:pPr>
         <w:numPr>
+          <w:ilvl w:val="0"/>
           <w:numId w:val="0"/>
         </w:numPr>
         <w:ind w:firstLine="420" w:firstLineChars="0"/>
@@ -5587,6 +5750,7 @@
     <w:p>
       <w:pPr>
         <w:numPr>
+          <w:ilvl w:val="0"/>
           <w:numId w:val="0"/>
         </w:numPr>
         <w:ind w:firstLine="420" w:firstLineChars="0"/>
@@ -5606,6 +5770,7 @@
     <w:p>
       <w:pPr>
         <w:numPr>
+          <w:ilvl w:val="0"/>
           <w:numId w:val="0"/>
         </w:numPr>
         <w:rPr>
@@ -5624,6 +5789,7 @@
     <w:p>
       <w:pPr>
         <w:numPr>
+          <w:ilvl w:val="0"/>
           <w:numId w:val="0"/>
         </w:numPr>
         <w:rPr>
@@ -5647,7 +5813,7 @@
           <w:lang w:val="en-US" w:eastAsia="zh-CN"/>
         </w:rPr>
       </w:pPr>
-      <w:bookmarkStart w:id="12" w:name="_Toc150"/>
+      <w:bookmarkStart w:id="12" w:name="_Toc10533"/>
       <w:r>
         <w:rPr>
           <w:rFonts w:hint="eastAsia"/>
@@ -5660,6 +5826,7 @@
     <w:p>
       <w:pPr>
         <w:numPr>
+          <w:ilvl w:val="0"/>
           <w:numId w:val="0"/>
         </w:numPr>
         <w:rPr>
@@ -5678,6 +5845,7 @@
     <w:p>
       <w:pPr>
         <w:numPr>
+          <w:ilvl w:val="0"/>
           <w:numId w:val="0"/>
         </w:numPr>
         <w:rPr>
@@ -5696,6 +5864,7 @@
     <w:p>
       <w:pPr>
         <w:numPr>
+          <w:ilvl w:val="0"/>
           <w:numId w:val="0"/>
         </w:numPr>
         <w:rPr>
@@ -5714,6 +5883,7 @@
     <w:p>
       <w:pPr>
         <w:numPr>
+          <w:ilvl w:val="0"/>
           <w:numId w:val="0"/>
         </w:numPr>
         <w:ind w:firstLine="420" w:firstLineChars="0"/>
@@ -5733,6 +5903,7 @@
     <w:p>
       <w:pPr>
         <w:numPr>
+          <w:ilvl w:val="0"/>
           <w:numId w:val="0"/>
         </w:numPr>
         <w:ind w:firstLine="420" w:firstLineChars="0"/>
@@ -5752,6 +5923,7 @@
     <w:p>
       <w:pPr>
         <w:numPr>
+          <w:ilvl w:val="0"/>
           <w:numId w:val="0"/>
         </w:numPr>
         <w:ind w:firstLine="420" w:firstLineChars="0"/>
@@ -5771,6 +5943,7 @@
     <w:p>
       <w:pPr>
         <w:numPr>
+          <w:ilvl w:val="0"/>
           <w:numId w:val="0"/>
         </w:numPr>
         <w:ind w:firstLine="420" w:firstLineChars="0"/>
@@ -5790,6 +5963,7 @@
     <w:p>
       <w:pPr>
         <w:numPr>
+          <w:ilvl w:val="0"/>
           <w:numId w:val="0"/>
         </w:numPr>
         <w:rPr>
@@ -5808,6 +5982,7 @@
     <w:p>
       <w:pPr>
         <w:numPr>
+          <w:ilvl w:val="0"/>
           <w:numId w:val="0"/>
         </w:numPr>
         <w:ind w:firstLine="420" w:firstLineChars="0"/>
@@ -5827,6 +6002,7 @@
     <w:p>
       <w:pPr>
         <w:numPr>
+          <w:ilvl w:val="0"/>
           <w:numId w:val="0"/>
         </w:numPr>
         <w:ind w:firstLine="420" w:firstLineChars="0"/>
@@ -5846,6 +6022,7 @@
     <w:p>
       <w:pPr>
         <w:numPr>
+          <w:ilvl w:val="0"/>
           <w:numId w:val="0"/>
         </w:numPr>
         <w:rPr>
@@ -5864,6 +6041,7 @@
     <w:p>
       <w:pPr>
         <w:numPr>
+          <w:ilvl w:val="0"/>
           <w:numId w:val="0"/>
         </w:numPr>
         <w:ind w:left="420" w:leftChars="0" w:firstLine="420" w:firstLineChars="0"/>
@@ -5892,6 +6070,7 @@
           <w:lang w:val="en-US" w:eastAsia="zh-CN"/>
         </w:rPr>
       </w:pPr>
+      <w:bookmarkStart w:id="13" w:name="_Toc31656"/>
       <w:r>
         <w:rPr>
           <w:rFonts w:hint="eastAsia"/>
@@ -5899,6 +6078,7 @@
         </w:rPr>
         <w:t>三节点间的结构平衡</w:t>
       </w:r>
+      <w:bookmarkEnd w:id="13"/>
     </w:p>
     <w:p>
       <w:pPr>
@@ -5918,6 +6098,7 @@
     <w:p>
       <w:pPr>
         <w:numPr>
+          <w:ilvl w:val="0"/>
           <w:numId w:val="0"/>
         </w:numPr>
         <w:rPr>
@@ -5936,6 +6117,7 @@
     <w:p>
       <w:pPr>
         <w:numPr>
+          <w:ilvl w:val="0"/>
           <w:numId w:val="0"/>
         </w:numPr>
         <w:rPr>
@@ -5954,6 +6136,7 @@
     <w:p>
       <w:pPr>
         <w:numPr>
+          <w:ilvl w:val="0"/>
           <w:numId w:val="0"/>
         </w:numPr>
         <w:rPr>
@@ -5972,6 +6155,7 @@
     <w:p>
       <w:pPr>
         <w:numPr>
+          <w:ilvl w:val="0"/>
           <w:numId w:val="0"/>
         </w:numPr>
         <w:ind w:left="840" w:leftChars="0" w:firstLine="420" w:firstLineChars="0"/>
@@ -5991,6 +6175,7 @@
     <w:p>
       <w:pPr>
         <w:numPr>
+          <w:ilvl w:val="0"/>
           <w:numId w:val="0"/>
         </w:numPr>
         <w:rPr>
@@ -6009,6 +6194,7 @@
     <w:p>
       <w:pPr>
         <w:numPr>
+          <w:ilvl w:val="0"/>
           <w:numId w:val="0"/>
         </w:numPr>
         <w:rPr>
@@ -6027,6 +6213,7 @@
     <w:p>
       <w:pPr>
         <w:numPr>
+          <w:ilvl w:val="0"/>
           <w:numId w:val="0"/>
         </w:numPr>
         <w:rPr>
@@ -6045,6 +6232,7 @@
     <w:p>
       <w:pPr>
         <w:numPr>
+          <w:ilvl w:val="0"/>
           <w:numId w:val="0"/>
         </w:numPr>
         <w:rPr>
@@ -6063,6 +6251,7 @@
     <w:p>
       <w:pPr>
         <w:numPr>
+          <w:ilvl w:val="0"/>
           <w:numId w:val="0"/>
         </w:numPr>
         <w:rPr>
@@ -6081,6 +6270,7 @@
     <w:p>
       <w:pPr>
         <w:numPr>
+          <w:ilvl w:val="0"/>
           <w:numId w:val="0"/>
         </w:numPr>
         <w:rPr>
@@ -6099,6 +6289,7 @@
     <w:p>
       <w:pPr>
         <w:numPr>
+          <w:ilvl w:val="0"/>
           <w:numId w:val="0"/>
         </w:numPr>
         <w:rPr>
@@ -6117,6 +6308,7 @@
     <w:p>
       <w:pPr>
         <w:numPr>
+          <w:ilvl w:val="0"/>
           <w:numId w:val="0"/>
         </w:numPr>
         <w:rPr>
@@ -6135,6 +6327,7 @@
     <w:p>
       <w:pPr>
         <w:numPr>
+          <w:ilvl w:val="0"/>
           <w:numId w:val="0"/>
         </w:numPr>
         <w:ind w:left="420" w:leftChars="0" w:firstLine="420" w:firstLineChars="0"/>
@@ -6154,6 +6347,7 @@
     <w:p>
       <w:pPr>
         <w:numPr>
+          <w:ilvl w:val="0"/>
           <w:numId w:val="0"/>
         </w:numPr>
         <w:ind w:left="420" w:leftChars="0" w:firstLine="420" w:firstLineChars="0"/>
@@ -6173,6 +6367,7 @@
     <w:p>
       <w:pPr>
         <w:numPr>
+          <w:ilvl w:val="0"/>
           <w:numId w:val="0"/>
         </w:numPr>
         <w:rPr>
@@ -6191,6 +6386,7 @@
     <w:p>
       <w:pPr>
         <w:numPr>
+          <w:ilvl w:val="0"/>
           <w:numId w:val="0"/>
         </w:numPr>
         <w:ind w:left="420" w:leftChars="0" w:firstLine="420" w:firstLineChars="0"/>
@@ -6210,6 +6406,7 @@
     <w:p>
       <w:pPr>
         <w:numPr>
+          <w:ilvl w:val="0"/>
           <w:numId w:val="0"/>
         </w:numPr>
         <w:rPr>
@@ -6228,6 +6425,7 @@
     <w:p>
       <w:pPr>
         <w:numPr>
+          <w:ilvl w:val="0"/>
           <w:numId w:val="0"/>
         </w:numPr>
         <w:ind w:left="420" w:leftChars="0" w:firstLine="420" w:firstLineChars="0"/>
@@ -6247,6 +6445,7 @@
     <w:p>
       <w:pPr>
         <w:numPr>
+          <w:ilvl w:val="0"/>
           <w:numId w:val="0"/>
         </w:numPr>
         <w:ind w:left="420" w:leftChars="0" w:firstLine="420" w:firstLineChars="0"/>
@@ -6266,6 +6465,7 @@
     <w:p>
       <w:pPr>
         <w:numPr>
+          <w:ilvl w:val="0"/>
           <w:numId w:val="0"/>
         </w:numPr>
         <w:ind w:left="420" w:leftChars="0" w:firstLine="420" w:firstLineChars="0"/>
@@ -6285,6 +6485,7 @@
     <w:p>
       <w:pPr>
         <w:numPr>
+          <w:ilvl w:val="0"/>
           <w:numId w:val="0"/>
         </w:numPr>
         <w:rPr>
@@ -6303,6 +6504,7 @@
     <w:p>
       <w:pPr>
         <w:numPr>
+          <w:ilvl w:val="0"/>
           <w:numId w:val="0"/>
         </w:numPr>
         <w:rPr>
@@ -6321,6 +6523,7 @@
     <w:p>
       <w:pPr>
         <w:numPr>
+          <w:ilvl w:val="0"/>
           <w:numId w:val="0"/>
         </w:numPr>
         <w:rPr>
@@ -6339,6 +6542,7 @@
     <w:p>
       <w:pPr>
         <w:numPr>
+          <w:ilvl w:val="0"/>
           <w:numId w:val="0"/>
         </w:numPr>
         <w:ind w:left="420" w:leftChars="0" w:firstLine="420" w:firstLineChars="0"/>
@@ -6465,6 +6669,7 @@
           <w:lang w:val="en-US" w:eastAsia="zh-CN"/>
         </w:rPr>
       </w:pPr>
+      <w:bookmarkStart w:id="14" w:name="_Toc18505"/>
       <w:r>
         <w:rPr>
           <w:rFonts w:hint="eastAsia"/>
@@ -6472,6 +6677,7 @@
         </w:rPr>
         <w:t>从众案例</w:t>
       </w:r>
+      <w:bookmarkEnd w:id="14"/>
     </w:p>
     <w:p>
       <w:pPr>
@@ -6491,6 +6697,7 @@
     <w:p>
       <w:pPr>
         <w:numPr>
+          <w:ilvl w:val="0"/>
           <w:numId w:val="0"/>
         </w:numPr>
         <w:rPr>
@@ -6509,6 +6716,7 @@
     <w:p>
       <w:pPr>
         <w:numPr>
+          <w:ilvl w:val="0"/>
           <w:numId w:val="0"/>
         </w:numPr>
         <w:rPr>
@@ -6527,6 +6735,7 @@
     <w:p>
       <w:pPr>
         <w:numPr>
+          <w:ilvl w:val="0"/>
           <w:numId w:val="0"/>
         </w:numPr>
         <w:rPr>
@@ -6545,6 +6754,7 @@
     <w:p>
       <w:pPr>
         <w:numPr>
+          <w:ilvl w:val="0"/>
           <w:numId w:val="0"/>
         </w:numPr>
         <w:ind w:left="420" w:leftChars="0" w:firstLine="420" w:firstLineChars="0"/>
@@ -6564,6 +6774,7 @@
     <w:p>
       <w:pPr>
         <w:numPr>
+          <w:ilvl w:val="0"/>
           <w:numId w:val="0"/>
         </w:numPr>
         <w:rPr>
@@ -6582,6 +6793,7 @@
     <w:p>
       <w:pPr>
         <w:numPr>
+          <w:ilvl w:val="0"/>
           <w:numId w:val="0"/>
         </w:numPr>
         <w:rPr>
@@ -6600,6 +6812,7 @@
     <w:p>
       <w:pPr>
         <w:numPr>
+          <w:ilvl w:val="0"/>
           <w:numId w:val="0"/>
         </w:numPr>
         <w:ind w:left="840" w:leftChars="0" w:firstLine="420" w:firstLineChars="0"/>
@@ -6608,7 +6821,7 @@
           <w:lang w:val="en-US" w:eastAsia="zh-CN"/>
         </w:rPr>
       </w:pPr>
-      <w:bookmarkStart w:id="13" w:name="OLE_LINK1"/>
+      <w:bookmarkStart w:id="15" w:name="OLE_LINK1"/>
       <w:r>
         <w:rPr>
           <w:rFonts w:hint="eastAsia"/>
@@ -6616,7 +6829,7 @@
         </w:rPr>
         <w:t>P(E1交F)</w:t>
       </w:r>
-      <w:bookmarkEnd w:id="13"/>
+      <w:bookmarkEnd w:id="15"/>
       <w:r>
         <w:rPr>
           <w:rFonts w:hint="eastAsia"/>
@@ -6628,6 +6841,7 @@
     <w:p>
       <w:pPr>
         <w:numPr>
+          <w:ilvl w:val="0"/>
           <w:numId w:val="0"/>
         </w:numPr>
         <w:ind w:left="840" w:leftChars="0" w:firstLine="420" w:firstLineChars="0"/>
@@ -6647,6 +6861,7 @@
     <w:p>
       <w:pPr>
         <w:numPr>
+          <w:ilvl w:val="0"/>
           <w:numId w:val="0"/>
         </w:numPr>
         <w:ind w:left="840" w:leftChars="0" w:firstLine="420" w:firstLineChars="0"/>
@@ -6666,6 +6881,7 @@
     <w:p>
       <w:pPr>
         <w:numPr>
+          <w:ilvl w:val="0"/>
           <w:numId w:val="0"/>
         </w:numPr>
         <w:rPr>
@@ -6684,6 +6900,7 @@
     <w:p>
       <w:pPr>
         <w:numPr>
+          <w:ilvl w:val="0"/>
           <w:numId w:val="0"/>
         </w:numPr>
         <w:rPr>
@@ -6702,6 +6919,7 @@
     <w:p>
       <w:pPr>
         <w:numPr>
+          <w:ilvl w:val="0"/>
           <w:numId w:val="0"/>
         </w:numPr>
         <w:rPr>
@@ -6720,6 +6938,7 @@
     <w:p>
       <w:pPr>
         <w:numPr>
+          <w:ilvl w:val="0"/>
           <w:numId w:val="0"/>
         </w:numPr>
         <w:rPr>
@@ -6738,6 +6957,7 @@
     <w:p>
       <w:pPr>
         <w:numPr>
+          <w:ilvl w:val="0"/>
           <w:numId w:val="0"/>
         </w:numPr>
         <w:ind w:left="420" w:leftChars="0" w:firstLine="420" w:firstLineChars="0"/>
@@ -6757,6 +6977,7 @@
     <w:p>
       <w:pPr>
         <w:numPr>
+          <w:ilvl w:val="0"/>
           <w:numId w:val="0"/>
         </w:numPr>
         <w:rPr>
@@ -6775,6 +6996,7 @@
     <w:p>
       <w:pPr>
         <w:numPr>
+          <w:ilvl w:val="0"/>
           <w:numId w:val="0"/>
         </w:numPr>
         <w:rPr>
@@ -6793,6 +7015,7 @@
     <w:p>
       <w:pPr>
         <w:numPr>
+          <w:ilvl w:val="0"/>
           <w:numId w:val="0"/>
         </w:numPr>
         <w:ind w:firstLine="420" w:firstLineChars="0"/>
@@ -6812,6 +7035,7 @@
     <w:p>
       <w:pPr>
         <w:numPr>
+          <w:ilvl w:val="0"/>
           <w:numId w:val="0"/>
         </w:numPr>
         <w:ind w:firstLine="420" w:firstLineChars="0"/>
@@ -6831,6 +7055,7 @@
     <w:p>
       <w:pPr>
         <w:numPr>
+          <w:ilvl w:val="0"/>
           <w:numId w:val="0"/>
         </w:numPr>
         <w:rPr>
@@ -6849,6 +7074,7 @@
     <w:p>
       <w:pPr>
         <w:numPr>
+          <w:ilvl w:val="0"/>
           <w:numId w:val="0"/>
         </w:numPr>
         <w:rPr>
@@ -6867,6 +7093,7 @@
     <w:p>
       <w:pPr>
         <w:numPr>
+          <w:ilvl w:val="0"/>
           <w:numId w:val="0"/>
         </w:numPr>
         <w:rPr>
@@ -6885,6 +7112,7 @@
     <w:p>
       <w:pPr>
         <w:numPr>
+          <w:ilvl w:val="0"/>
           <w:numId w:val="0"/>
         </w:numPr>
         <w:rPr>
@@ -6903,6 +7131,7 @@
     <w:p>
       <w:pPr>
         <w:numPr>
+          <w:ilvl w:val="0"/>
           <w:numId w:val="0"/>
         </w:numPr>
         <w:rPr>
@@ -6921,6 +7150,7 @@
     <w:p>
       <w:pPr>
         <w:numPr>
+          <w:ilvl w:val="0"/>
           <w:numId w:val="0"/>
         </w:numPr>
         <w:rPr>
@@ -6939,6 +7169,7 @@
     <w:p>
       <w:pPr>
         <w:numPr>
+          <w:ilvl w:val="0"/>
           <w:numId w:val="0"/>
         </w:numPr>
         <w:rPr>
@@ -6957,6 +7188,7 @@
     <w:p>
       <w:pPr>
         <w:numPr>
+          <w:ilvl w:val="0"/>
           <w:numId w:val="0"/>
         </w:numPr>
         <w:rPr>
@@ -6975,6 +7207,7 @@
     <w:p>
       <w:pPr>
         <w:numPr>
+          <w:ilvl w:val="0"/>
           <w:numId w:val="0"/>
         </w:numPr>
         <w:rPr>
@@ -6993,6 +7226,7 @@
     <w:p>
       <w:pPr>
         <w:numPr>
+          <w:ilvl w:val="0"/>
           <w:numId w:val="0"/>
         </w:numPr>
         <w:rPr>
@@ -7011,6 +7245,7 @@
     <w:p>
       <w:pPr>
         <w:numPr>
+          <w:ilvl w:val="0"/>
           <w:numId w:val="0"/>
         </w:numPr>
         <w:rPr>
@@ -7029,6 +7264,7 @@
     <w:p>
       <w:pPr>
         <w:numPr>
+          <w:ilvl w:val="0"/>
           <w:numId w:val="0"/>
         </w:numPr>
         <w:rPr>
@@ -7047,6 +7283,7 @@
     <w:p>
       <w:pPr>
         <w:numPr>
+          <w:ilvl w:val="0"/>
           <w:numId w:val="0"/>
         </w:numPr>
         <w:rPr>
@@ -7065,6 +7302,7 @@
     <w:p>
       <w:pPr>
         <w:numPr>
+          <w:ilvl w:val="0"/>
           <w:numId w:val="0"/>
         </w:numPr>
         <w:rPr>
@@ -7083,6 +7321,7 @@
     <w:p>
       <w:pPr>
         <w:numPr>
+          <w:ilvl w:val="0"/>
           <w:numId w:val="0"/>
         </w:numPr>
         <w:rPr>
@@ -7101,6 +7340,7 @@
     <w:p>
       <w:pPr>
         <w:numPr>
+          <w:ilvl w:val="0"/>
           <w:numId w:val="0"/>
         </w:numPr>
         <w:rPr>
@@ -7119,6 +7359,7 @@
     <w:p>
       <w:pPr>
         <w:numPr>
+          <w:ilvl w:val="0"/>
           <w:numId w:val="0"/>
         </w:numPr>
         <w:rPr>
@@ -7137,6 +7378,7 @@
     <w:p>
       <w:pPr>
         <w:numPr>
+          <w:ilvl w:val="0"/>
           <w:numId w:val="0"/>
         </w:numPr>
         <w:rPr>
@@ -7151,19 +7393,1433 @@
         </w:rPr>
         <w:t>【性质】极端不平衡，无标度</w:t>
       </w:r>
-      <w:bookmarkStart w:id="14" w:name="_GoBack"/>
-      <w:bookmarkEnd w:id="14"/>
-    </w:p>
-    <w:p>
-      <w:pPr>
-        <w:numPr>
-          <w:numId w:val="0"/>
-        </w:numPr>
-        <w:rPr>
-          <w:rFonts w:hint="eastAsia"/>
-          <w:lang w:val="en-US" w:eastAsia="zh-CN"/>
-        </w:rPr>
-      </w:pPr>
+    </w:p>
+    <w:p>
+      <w:pPr>
+        <w:rPr>
+          <w:rFonts w:hint="eastAsia"/>
+          <w:lang w:val="en-US" w:eastAsia="zh-CN"/>
+        </w:rPr>
+      </w:pPr>
+      <w:r>
+        <w:rPr>
+          <w:rFonts w:hint="eastAsia"/>
+          <w:lang w:val="en-US" w:eastAsia="zh-CN"/>
+        </w:rPr>
+        <w:t>1.1 简述生活中遇到的网络</w:t>
+      </w:r>
+    </w:p>
+    <w:p>
+      <w:pPr>
+        <w:numPr>
+          <w:ilvl w:val="0"/>
+          <w:numId w:val="0"/>
+        </w:numPr>
+        <w:rPr>
+          <w:rFonts w:hint="eastAsia" w:eastAsia="宋体"/>
+          <w:lang w:val="en-US" w:eastAsia="zh-CN"/>
+        </w:rPr>
+      </w:pPr>
+      <w:r>
+        <w:rPr>
+          <w:rFonts w:hint="eastAsia" w:eastAsia="宋体"/>
+          <w:lang w:val="en-US" w:eastAsia="zh-CN"/>
+        </w:rPr>
+        <w:t>通讯，运输，电网，社会，生物，经济</w:t>
+      </w:r>
+    </w:p>
+    <w:p>
+      <w:pPr>
+        <w:rPr>
+          <w:rFonts w:hint="eastAsia"/>
+          <w:lang w:val="en-US" w:eastAsia="zh-CN"/>
+        </w:rPr>
+      </w:pPr>
+      <w:r>
+        <w:rPr>
+          <w:rFonts w:hint="eastAsia"/>
+          <w:lang w:val="en-US" w:eastAsia="zh-CN"/>
+        </w:rPr>
+        <w:t>1.2 大数据增长快速原因以及大数据的特性</w:t>
+      </w:r>
+    </w:p>
+    <w:p>
+      <w:pPr>
+        <w:rPr>
+          <w:rFonts w:hint="eastAsia"/>
+          <w:lang w:val="en-US" w:eastAsia="zh-CN"/>
+        </w:rPr>
+      </w:pPr>
+      <w:r>
+        <w:rPr>
+          <w:rFonts w:hint="eastAsia"/>
+          <w:lang w:val="en-US" w:eastAsia="zh-CN"/>
+        </w:rPr>
+        <w:t>1)数据获取方式不同</w:t>
+      </w:r>
+      <w:r>
+        <w:rPr>
+          <w:rFonts w:hint="eastAsia"/>
+          <w:lang w:val="en-US" w:eastAsia="zh-CN"/>
+        </w:rPr>
+        <w:tab/>
+      </w:r>
+      <w:r>
+        <w:rPr>
+          <w:rFonts w:hint="eastAsia"/>
+          <w:lang w:val="en-US" w:eastAsia="zh-CN"/>
+        </w:rPr>
+        <w:t>2)人类生活越来越依赖数据</w:t>
+      </w:r>
+    </w:p>
+    <w:p>
+      <w:pPr>
+        <w:rPr>
+          <w:rFonts w:hint="eastAsia"/>
+          <w:lang w:val="en-US" w:eastAsia="zh-CN"/>
+        </w:rPr>
+      </w:pPr>
+      <w:r>
+        <w:rPr>
+          <w:rFonts w:hint="eastAsia"/>
+          <w:lang w:val="en-US" w:eastAsia="zh-CN"/>
+        </w:rPr>
+        <w:t>Value 价值密度低  Volume 数据量大  Velocity 快速 Variety 多样  Complexity 复杂</w:t>
+      </w:r>
+    </w:p>
+    <w:p>
+      <w:pPr>
+        <w:numPr>
+          <w:ilvl w:val="0"/>
+          <w:numId w:val="0"/>
+        </w:numPr>
+        <w:rPr>
+          <w:rFonts w:hint="eastAsia"/>
+          <w:lang w:val="en-US" w:eastAsia="zh-CN"/>
+        </w:rPr>
+      </w:pPr>
+      <w:r>
+        <w:rPr>
+          <w:rFonts w:hint="eastAsia"/>
+          <w:lang w:val="en-US" w:eastAsia="zh-CN"/>
+        </w:rPr>
+        <w:t>2.1 有标号和无标号图的个数</w:t>
+      </w:r>
+    </w:p>
+    <w:p>
+      <w:pPr>
+        <w:numPr>
+          <w:ilvl w:val="0"/>
+          <w:numId w:val="0"/>
+        </w:numPr>
+        <w:rPr>
+          <w:rFonts w:hint="eastAsia"/>
+          <w:lang w:val="en-US" w:eastAsia="zh-CN"/>
+        </w:rPr>
+      </w:pPr>
+      <w:r>
+        <w:rPr>
+          <w:rFonts w:hint="eastAsia"/>
+          <w:lang w:val="en-US" w:eastAsia="zh-CN"/>
+        </w:rPr>
+        <w:t>2.2 图的连通性，路径</w:t>
+      </w:r>
+    </w:p>
+    <w:p>
+      <w:pPr>
+        <w:numPr>
+          <w:ilvl w:val="0"/>
+          <w:numId w:val="0"/>
+        </w:numPr>
+        <w:rPr>
+          <w:rFonts w:hint="eastAsia"/>
+          <w:lang w:val="en-US" w:eastAsia="zh-CN"/>
+        </w:rPr>
+      </w:pPr>
+      <w:r>
+        <w:rPr>
+          <w:rFonts w:hint="eastAsia"/>
+          <w:lang w:val="en-US" w:eastAsia="zh-CN"/>
+        </w:rPr>
+        <w:t>2.3 识别桥、捷径，计算嵌入性</w:t>
+      </w:r>
+    </w:p>
+    <w:p>
+      <w:pPr>
+        <w:numPr>
+          <w:ilvl w:val="0"/>
+          <w:numId w:val="0"/>
+        </w:numPr>
+        <w:rPr>
+          <w:rFonts w:hint="eastAsia"/>
+          <w:lang w:val="en-US" w:eastAsia="zh-CN"/>
+        </w:rPr>
+      </w:pPr>
+      <w:r>
+        <w:rPr>
+          <w:rFonts w:hint="eastAsia"/>
+          <w:lang w:val="en-US" w:eastAsia="zh-CN"/>
+        </w:rPr>
+        <w:t>2.4 判别二部图</w:t>
+      </w:r>
+    </w:p>
+    <w:p>
+      <w:pPr>
+        <w:numPr>
+          <w:ilvl w:val="0"/>
+          <w:numId w:val="0"/>
+        </w:numPr>
+        <w:ind w:firstLine="420" w:firstLineChars="0"/>
+        <w:rPr>
+          <w:rFonts w:hint="eastAsia"/>
+          <w:lang w:val="en-US" w:eastAsia="zh-CN"/>
+        </w:rPr>
+      </w:pPr>
+      <w:r>
+        <w:rPr>
+          <w:rFonts w:hint="eastAsia"/>
+          <w:lang w:val="en-US" w:eastAsia="zh-CN"/>
+        </w:rPr>
+        <w:t>广度优先搜索，同一层没有边</w:t>
+      </w:r>
+    </w:p>
+    <w:p>
+      <w:pPr>
+        <w:numPr>
+          <w:ilvl w:val="0"/>
+          <w:numId w:val="0"/>
+        </w:numPr>
+        <w:rPr>
+          <w:rFonts w:hint="eastAsia"/>
+          <w:lang w:val="en-US" w:eastAsia="zh-CN"/>
+        </w:rPr>
+      </w:pPr>
+      <w:r>
+        <w:rPr>
+          <w:rFonts w:hint="eastAsia"/>
+          <w:lang w:val="en-US" w:eastAsia="zh-CN"/>
+        </w:rPr>
+        <w:t>2.5 节点识别结构洞，计算聚集系数，</w:t>
+      </w:r>
+    </w:p>
+    <w:p>
+      <w:pPr>
+        <w:numPr>
+          <w:ilvl w:val="0"/>
+          <w:numId w:val="0"/>
+        </w:numPr>
+        <w:rPr>
+          <w:rFonts w:hint="eastAsia"/>
+          <w:lang w:val="en-US" w:eastAsia="zh-CN"/>
+        </w:rPr>
+      </w:pPr>
+      <w:r>
+        <w:rPr>
+          <w:rFonts w:hint="eastAsia"/>
+          <w:lang w:val="en-US" w:eastAsia="zh-CN"/>
+        </w:rPr>
+        <w:t>2.6 计算介数</w:t>
+      </w:r>
+    </w:p>
+    <w:p>
+      <w:pPr>
+        <w:numPr>
+          <w:ilvl w:val="0"/>
+          <w:numId w:val="0"/>
+        </w:numPr>
+        <w:rPr>
+          <w:rFonts w:hint="eastAsia"/>
+          <w:lang w:val="en-US" w:eastAsia="zh-CN"/>
+        </w:rPr>
+      </w:pPr>
+      <w:r>
+        <w:rPr>
+          <w:rFonts w:hint="eastAsia"/>
+          <w:lang w:val="en-US" w:eastAsia="zh-CN"/>
+        </w:rPr>
+        <w:t>2.7 简述社团闭包和会员闭包</w:t>
+      </w:r>
+    </w:p>
+    <w:p>
+      <w:pPr>
+        <w:numPr>
+          <w:ilvl w:val="0"/>
+          <w:numId w:val="0"/>
+        </w:numPr>
+        <w:rPr>
+          <w:rFonts w:hint="eastAsia"/>
+          <w:lang w:val="en-US" w:eastAsia="zh-CN"/>
+        </w:rPr>
+      </w:pPr>
+      <w:r>
+        <w:rPr>
+          <w:rFonts w:hint="eastAsia"/>
+          <w:lang w:val="en-US" w:eastAsia="zh-CN"/>
+        </w:rPr>
+        <w:t>2.8简述谢林模型</w:t>
+      </w:r>
+    </w:p>
+    <w:p>
+      <w:pPr>
+        <w:numPr>
+          <w:ilvl w:val="0"/>
+          <w:numId w:val="0"/>
+        </w:numPr>
+        <w:ind w:firstLine="420" w:firstLineChars="0"/>
+        <w:rPr>
+          <w:rFonts w:hint="eastAsia"/>
+          <w:lang w:val="en-US" w:eastAsia="zh-CN"/>
+        </w:rPr>
+      </w:pPr>
+      <w:r>
+        <w:rPr>
+          <w:rFonts w:hint="eastAsia"/>
+          <w:lang w:val="en-US" w:eastAsia="zh-CN"/>
+        </w:rPr>
+        <w:t>邻居中同类小于3个就随机搬家</w:t>
+      </w:r>
+    </w:p>
+    <w:p>
+      <w:pPr>
+        <w:numPr>
+          <w:ilvl w:val="0"/>
+          <w:numId w:val="0"/>
+        </w:numPr>
+        <w:rPr>
+          <w:rFonts w:hint="eastAsia"/>
+          <w:lang w:val="en-US" w:eastAsia="zh-CN"/>
+        </w:rPr>
+      </w:pPr>
+      <w:r>
+        <w:rPr>
+          <w:rFonts w:hint="eastAsia"/>
+          <w:lang w:val="en-US" w:eastAsia="zh-CN"/>
+        </w:rPr>
+        <w:t>3.1 简述小世界网络</w:t>
+      </w:r>
+    </w:p>
+    <w:p>
+      <w:pPr>
+        <w:numPr>
+          <w:ilvl w:val="0"/>
+          <w:numId w:val="0"/>
+        </w:numPr>
+        <w:ind w:firstLine="420" w:firstLineChars="0"/>
+        <w:rPr>
+          <w:rFonts w:hint="eastAsia"/>
+          <w:lang w:val="en-US" w:eastAsia="zh-CN"/>
+        </w:rPr>
+      </w:pPr>
+      <w:r>
+        <w:rPr>
+          <w:rFonts w:hint="eastAsia"/>
+          <w:lang w:val="en-US" w:eastAsia="zh-CN"/>
+        </w:rPr>
+        <w:t>低路径长度，高聚集系数</w:t>
+      </w:r>
+      <w:r>
+        <w:rPr>
+          <w:rFonts w:hint="eastAsia"/>
+          <w:lang w:val="en-US" w:eastAsia="zh-CN"/>
+        </w:rPr>
+        <w:tab/>
+      </w:r>
+      <w:r>
+        <w:rPr>
+          <w:rFonts w:hint="eastAsia"/>
+          <w:lang w:val="en-US" w:eastAsia="zh-CN"/>
+        </w:rPr>
+        <w:t>同质性，弱关系</w:t>
+      </w:r>
+    </w:p>
+    <w:p>
+      <w:pPr>
+        <w:numPr>
+          <w:ilvl w:val="0"/>
+          <w:numId w:val="0"/>
+        </w:numPr>
+        <w:rPr>
+          <w:rFonts w:hint="eastAsia"/>
+          <w:lang w:val="en-US" w:eastAsia="zh-CN"/>
+        </w:rPr>
+      </w:pPr>
+      <w:r>
+        <w:rPr>
+          <w:rFonts w:hint="eastAsia"/>
+          <w:lang w:val="en-US" w:eastAsia="zh-CN"/>
+        </w:rPr>
+        <w:t>3.2 简述WS模型和WSK模型</w:t>
+      </w:r>
+    </w:p>
+    <w:p>
+      <w:pPr>
+        <w:numPr>
+          <w:ilvl w:val="0"/>
+          <w:numId w:val="0"/>
+        </w:numPr>
+        <w:ind w:firstLine="420" w:firstLineChars="0"/>
+        <w:rPr>
+          <w:rFonts w:hint="eastAsia"/>
+          <w:lang w:val="en-US" w:eastAsia="zh-CN"/>
+        </w:rPr>
+      </w:pPr>
+      <w:r>
+        <w:rPr>
+          <w:rFonts w:hint="eastAsia"/>
+          <w:lang w:val="en-US" w:eastAsia="zh-CN"/>
+        </w:rPr>
+        <w:t>WS模型：没有确定结构，以概率P随机进行连接</w:t>
+      </w:r>
+    </w:p>
+    <w:p>
+      <w:pPr>
+        <w:numPr>
+          <w:ilvl w:val="0"/>
+          <w:numId w:val="0"/>
+        </w:numPr>
+        <w:ind w:firstLine="420" w:firstLineChars="0"/>
+        <w:rPr>
+          <w:rFonts w:hint="eastAsia"/>
+          <w:lang w:val="en-US" w:eastAsia="zh-CN"/>
+        </w:rPr>
+      </w:pPr>
+      <w:r>
+        <w:rPr>
+          <w:rFonts w:hint="eastAsia"/>
+          <w:lang w:val="en-US" w:eastAsia="zh-CN"/>
+        </w:rPr>
+        <w:t>WSK模型：基础上，概率P随距离递减</w:t>
+      </w:r>
+    </w:p>
+    <w:p>
+      <w:pPr>
+        <w:numPr>
+          <w:ilvl w:val="0"/>
+          <w:numId w:val="0"/>
+        </w:numPr>
+        <w:rPr>
+          <w:rFonts w:hint="eastAsia"/>
+          <w:lang w:val="en-US" w:eastAsia="zh-CN"/>
+        </w:rPr>
+      </w:pPr>
+      <w:r>
+        <w:rPr>
+          <w:rFonts w:hint="eastAsia"/>
+          <w:lang w:val="en-US" w:eastAsia="zh-CN"/>
+        </w:rPr>
+        <w:t>3.3 计算短视搜索的长度</w:t>
+      </w:r>
+    </w:p>
+    <w:p>
+      <w:pPr>
+        <w:numPr>
+          <w:ilvl w:val="0"/>
+          <w:numId w:val="0"/>
+        </w:numPr>
+        <w:rPr>
+          <w:rFonts w:hint="eastAsia"/>
+          <w:lang w:val="en-US" w:eastAsia="zh-CN"/>
+        </w:rPr>
+      </w:pPr>
+      <w:r>
+        <w:rPr>
+          <w:rFonts w:hint="eastAsia"/>
+          <w:lang w:val="en-US" w:eastAsia="zh-CN"/>
+        </w:rPr>
+        <w:t>3.4 利用小世界网络理论，说明网络中核心节点的权利、</w:t>
+      </w:r>
+    </w:p>
+    <w:p>
+      <w:pPr>
+        <w:numPr>
+          <w:ilvl w:val="0"/>
+          <w:numId w:val="0"/>
+        </w:numPr>
+        <w:ind w:firstLine="420" w:firstLineChars="0"/>
+        <w:rPr>
+          <w:rFonts w:hint="eastAsia"/>
+          <w:lang w:val="en-US" w:eastAsia="zh-CN"/>
+        </w:rPr>
+      </w:pPr>
+      <w:r>
+        <w:rPr>
+          <w:rFonts w:hint="eastAsia"/>
+          <w:lang w:val="en-US" w:eastAsia="zh-CN"/>
+        </w:rPr>
+        <w:t>结构洞上的节点容易被找到</w:t>
+      </w:r>
+    </w:p>
+    <w:p>
+      <w:pPr>
+        <w:numPr>
+          <w:ilvl w:val="0"/>
+          <w:numId w:val="0"/>
+        </w:numPr>
+        <w:rPr>
+          <w:rFonts w:hint="eastAsia"/>
+          <w:lang w:val="en-US" w:eastAsia="zh-CN"/>
+        </w:rPr>
+      </w:pPr>
+      <w:r>
+        <w:rPr>
+          <w:rFonts w:hint="eastAsia"/>
+          <w:lang w:val="en-US" w:eastAsia="zh-CN"/>
+        </w:rPr>
+        <w:t>3.5 简述科学研究的道路</w:t>
+      </w:r>
+    </w:p>
+    <w:p>
+      <w:pPr>
+        <w:numPr>
+          <w:ilvl w:val="0"/>
+          <w:numId w:val="0"/>
+        </w:numPr>
+        <w:ind w:firstLine="420" w:firstLineChars="0"/>
+        <w:rPr>
+          <w:rFonts w:hint="eastAsia"/>
+          <w:lang w:val="en-US" w:eastAsia="zh-CN"/>
+        </w:rPr>
+      </w:pPr>
+      <w:r>
+        <w:rPr>
+          <w:rFonts w:hint="eastAsia"/>
+          <w:lang w:val="en-US" w:eastAsia="zh-CN"/>
+        </w:rPr>
+        <w:t>实验现象---理论模型，完善，提炼---实际测量---验证与推广</w:t>
+      </w:r>
+    </w:p>
+    <w:p>
+      <w:pPr>
+        <w:numPr>
+          <w:ilvl w:val="0"/>
+          <w:numId w:val="0"/>
+        </w:numPr>
+        <w:rPr>
+          <w:rFonts w:hint="eastAsia"/>
+          <w:lang w:val="en-US" w:eastAsia="zh-CN"/>
+        </w:rPr>
+      </w:pPr>
+      <w:r>
+        <w:rPr>
+          <w:rFonts w:hint="eastAsia"/>
+          <w:lang w:val="en-US" w:eastAsia="zh-CN"/>
+        </w:rPr>
+        <w:t>4.1 计算领结</w:t>
+      </w:r>
+    </w:p>
+    <w:p>
+      <w:pPr>
+        <w:numPr>
+          <w:ilvl w:val="0"/>
+          <w:numId w:val="0"/>
+        </w:numPr>
+        <w:rPr>
+          <w:rFonts w:hint="eastAsia"/>
+          <w:lang w:val="en-US" w:eastAsia="zh-CN"/>
+        </w:rPr>
+      </w:pPr>
+      <w:r>
+        <w:rPr>
+          <w:rFonts w:hint="eastAsia"/>
+          <w:lang w:val="en-US" w:eastAsia="zh-CN"/>
+        </w:rPr>
+        <w:t>4.2 简述HITS算法并计算迭代</w:t>
+      </w:r>
+    </w:p>
+    <w:p>
+      <w:pPr>
+        <w:numPr>
+          <w:ilvl w:val="0"/>
+          <w:numId w:val="0"/>
+        </w:numPr>
+        <w:rPr>
+          <w:rFonts w:hint="eastAsia"/>
+          <w:lang w:val="en-US" w:eastAsia="zh-CN"/>
+        </w:rPr>
+      </w:pPr>
+      <w:r>
+        <w:rPr>
+          <w:rFonts w:hint="eastAsia"/>
+          <w:lang w:val="en-US" w:eastAsia="zh-CN"/>
+        </w:rPr>
+        <w:t>4.3 简述PageRank算法并计算迭代</w:t>
+      </w:r>
+    </w:p>
+    <w:p>
+      <w:pPr>
+        <w:numPr>
+          <w:ilvl w:val="0"/>
+          <w:numId w:val="0"/>
+        </w:numPr>
+        <w:rPr>
+          <w:rFonts w:hint="eastAsia"/>
+          <w:lang w:val="en-US" w:eastAsia="zh-CN"/>
+        </w:rPr>
+      </w:pPr>
+      <w:r>
+        <w:rPr>
+          <w:rFonts w:hint="eastAsia"/>
+          <w:lang w:val="en-US" w:eastAsia="zh-CN"/>
+        </w:rPr>
+        <w:t>4.4 PageRank算法处理自私节点</w:t>
+      </w:r>
+    </w:p>
+    <w:p>
+      <w:pPr>
+        <w:numPr>
+          <w:ilvl w:val="0"/>
+          <w:numId w:val="0"/>
+        </w:numPr>
+        <w:ind w:firstLine="420" w:firstLineChars="0"/>
+        <w:rPr>
+          <w:rFonts w:hint="eastAsia"/>
+          <w:lang w:val="en-US" w:eastAsia="zh-CN"/>
+        </w:rPr>
+      </w:pPr>
+      <w:r>
+        <w:rPr>
+          <w:rFonts w:hint="eastAsia"/>
+          <w:lang w:val="en-US" w:eastAsia="zh-CN"/>
+        </w:rPr>
+        <w:t>同比缩减，统一补偿</w:t>
+      </w:r>
+    </w:p>
+    <w:p>
+      <w:pPr>
+        <w:numPr>
+          <w:ilvl w:val="0"/>
+          <w:numId w:val="0"/>
+        </w:numPr>
+        <w:rPr>
+          <w:rFonts w:hint="eastAsia"/>
+          <w:lang w:val="en-US" w:eastAsia="zh-CN"/>
+        </w:rPr>
+      </w:pPr>
+      <w:r>
+        <w:rPr>
+          <w:rFonts w:hint="eastAsia"/>
+          <w:lang w:val="en-US" w:eastAsia="zh-CN"/>
+        </w:rPr>
+        <w:t>5.1 简述博弈及其三要素，解</w:t>
+      </w:r>
+    </w:p>
+    <w:p>
+      <w:pPr>
+        <w:numPr>
+          <w:ilvl w:val="0"/>
+          <w:numId w:val="0"/>
+        </w:numPr>
+        <w:rPr>
+          <w:rFonts w:hint="eastAsia"/>
+          <w:lang w:val="en-US" w:eastAsia="zh-CN"/>
+        </w:rPr>
+      </w:pPr>
+      <w:r>
+        <w:rPr>
+          <w:rFonts w:hint="eastAsia"/>
+          <w:lang w:val="en-US" w:eastAsia="zh-CN"/>
+        </w:rPr>
+        <w:t>5.2 简述严格占优策略</w:t>
+      </w:r>
+    </w:p>
+    <w:p>
+      <w:pPr>
+        <w:numPr>
+          <w:ilvl w:val="0"/>
+          <w:numId w:val="0"/>
+        </w:numPr>
+        <w:rPr>
+          <w:rFonts w:hint="eastAsia"/>
+          <w:lang w:val="en-US" w:eastAsia="zh-CN"/>
+        </w:rPr>
+      </w:pPr>
+      <w:r>
+        <w:rPr>
+          <w:rFonts w:hint="eastAsia"/>
+          <w:lang w:val="en-US" w:eastAsia="zh-CN"/>
+        </w:rPr>
+        <w:t>5.3 简述纳什均衡</w:t>
+      </w:r>
+    </w:p>
+    <w:p>
+      <w:pPr>
+        <w:numPr>
+          <w:ilvl w:val="0"/>
+          <w:numId w:val="0"/>
+        </w:numPr>
+        <w:rPr>
+          <w:rFonts w:hint="eastAsia"/>
+          <w:lang w:val="en-US" w:eastAsia="zh-CN"/>
+        </w:rPr>
+      </w:pPr>
+      <w:r>
+        <w:rPr>
+          <w:rFonts w:hint="eastAsia"/>
+          <w:lang w:val="en-US" w:eastAsia="zh-CN"/>
+        </w:rPr>
+        <w:t>5.4 简述混合策略</w:t>
+      </w:r>
+    </w:p>
+    <w:p>
+      <w:pPr>
+        <w:numPr>
+          <w:ilvl w:val="0"/>
+          <w:numId w:val="0"/>
+        </w:numPr>
+        <w:rPr>
+          <w:rFonts w:hint="eastAsia"/>
+          <w:lang w:val="en-US" w:eastAsia="zh-CN"/>
+        </w:rPr>
+      </w:pPr>
+      <w:r>
+        <w:rPr>
+          <w:rFonts w:hint="eastAsia"/>
+          <w:lang w:val="en-US" w:eastAsia="zh-CN"/>
+        </w:rPr>
+        <w:t>5.5 简述社会福利</w:t>
+      </w:r>
+    </w:p>
+    <w:p>
+      <w:pPr>
+        <w:numPr>
+          <w:ilvl w:val="0"/>
+          <w:numId w:val="0"/>
+        </w:numPr>
+        <w:rPr>
+          <w:rFonts w:hint="eastAsia"/>
+          <w:lang w:val="en-US" w:eastAsia="zh-CN"/>
+        </w:rPr>
+      </w:pPr>
+      <w:r>
+        <w:rPr>
+          <w:rFonts w:hint="eastAsia"/>
+          <w:lang w:val="en-US" w:eastAsia="zh-CN"/>
+        </w:rPr>
+        <w:t>5.6 理性理他条件下的博弈</w:t>
+      </w:r>
+    </w:p>
+    <w:p>
+      <w:pPr>
+        <w:numPr>
+          <w:ilvl w:val="0"/>
+          <w:numId w:val="0"/>
+        </w:numPr>
+        <w:rPr>
+          <w:rFonts w:hint="eastAsia"/>
+          <w:lang w:val="en-US" w:eastAsia="zh-CN"/>
+        </w:rPr>
+      </w:pPr>
+      <w:r>
+        <w:rPr>
+          <w:rFonts w:hint="eastAsia"/>
+          <w:lang w:val="en-US" w:eastAsia="zh-CN"/>
+        </w:rPr>
+        <w:t>6.1 简述布雷斯悖论</w:t>
+      </w:r>
+    </w:p>
+    <w:p>
+      <w:pPr>
+        <w:numPr>
+          <w:ilvl w:val="0"/>
+          <w:numId w:val="0"/>
+        </w:numPr>
+        <w:rPr>
+          <w:rFonts w:hint="eastAsia"/>
+          <w:lang w:val="en-US" w:eastAsia="zh-CN"/>
+        </w:rPr>
+      </w:pPr>
+      <w:r>
+        <w:rPr>
+          <w:rFonts w:hint="eastAsia"/>
+          <w:lang w:val="en-US" w:eastAsia="zh-CN"/>
+        </w:rPr>
+        <w:t>6.2 简述匹配问题，计算买卖东西（市场调节）</w:t>
+      </w:r>
+    </w:p>
+    <w:p>
+      <w:pPr>
+        <w:numPr>
+          <w:ilvl w:val="0"/>
+          <w:numId w:val="0"/>
+        </w:numPr>
+        <w:rPr>
+          <w:rFonts w:hint="eastAsia"/>
+          <w:lang w:val="en-US" w:eastAsia="zh-CN"/>
+        </w:rPr>
+      </w:pPr>
+      <w:r>
+        <w:rPr>
+          <w:rFonts w:hint="eastAsia"/>
+          <w:lang w:val="en-US" w:eastAsia="zh-CN"/>
+        </w:rPr>
+        <w:t>7.1 简述平衡定理</w:t>
+      </w:r>
+    </w:p>
+    <w:p>
+      <w:pPr>
+        <w:numPr>
+          <w:ilvl w:val="0"/>
+          <w:numId w:val="0"/>
+        </w:numPr>
+        <w:ind w:firstLine="420" w:firstLineChars="0"/>
+        <w:rPr>
+          <w:rFonts w:hint="eastAsia"/>
+          <w:lang w:val="en-US" w:eastAsia="zh-CN"/>
+        </w:rPr>
+      </w:pPr>
+      <w:r>
+        <w:rPr>
+          <w:rFonts w:hint="eastAsia"/>
+          <w:lang w:val="en-US" w:eastAsia="zh-CN"/>
+        </w:rPr>
+        <w:t>组内和谐，组外对抗</w:t>
+      </w:r>
+    </w:p>
+    <w:p>
+      <w:pPr>
+        <w:numPr>
+          <w:ilvl w:val="0"/>
+          <w:numId w:val="0"/>
+        </w:numPr>
+        <w:rPr>
+          <w:rFonts w:hint="eastAsia"/>
+          <w:lang w:val="en-US" w:eastAsia="zh-CN"/>
+        </w:rPr>
+      </w:pPr>
+      <w:r>
+        <w:rPr>
+          <w:rFonts w:hint="eastAsia"/>
+          <w:lang w:val="en-US" w:eastAsia="zh-CN"/>
+        </w:rPr>
+        <w:t>7.2 简述弱平衡网络</w:t>
+      </w:r>
+    </w:p>
+    <w:p>
+      <w:pPr>
+        <w:numPr>
+          <w:ilvl w:val="0"/>
+          <w:numId w:val="0"/>
+        </w:numPr>
+        <w:ind w:firstLine="420" w:firstLineChars="0"/>
+        <w:rPr>
+          <w:rFonts w:hint="eastAsia"/>
+          <w:lang w:val="en-US" w:eastAsia="zh-CN"/>
+        </w:rPr>
+      </w:pPr>
+      <w:r>
+        <w:rPr>
+          <w:rFonts w:hint="eastAsia"/>
+          <w:lang w:val="en-US" w:eastAsia="zh-CN"/>
+        </w:rPr>
+        <w:t>不存在++-</w:t>
+      </w:r>
+    </w:p>
+    <w:p>
+      <w:pPr>
+        <w:numPr>
+          <w:ilvl w:val="0"/>
+          <w:numId w:val="0"/>
+        </w:numPr>
+        <w:rPr>
+          <w:rFonts w:hint="eastAsia"/>
+          <w:lang w:val="en-US" w:eastAsia="zh-CN"/>
+        </w:rPr>
+      </w:pPr>
+      <w:r>
+        <w:rPr>
+          <w:rFonts w:hint="eastAsia"/>
+          <w:lang w:val="en-US" w:eastAsia="zh-CN"/>
+        </w:rPr>
+        <w:t>7.3 计算网络交换实验，纳什议价解</w:t>
+      </w:r>
+    </w:p>
+    <w:p>
+      <w:pPr>
+        <w:numPr>
+          <w:ilvl w:val="0"/>
+          <w:numId w:val="0"/>
+        </w:numPr>
+        <w:rPr>
+          <w:rFonts w:hint="eastAsia"/>
+          <w:lang w:val="en-US" w:eastAsia="zh-CN"/>
+        </w:rPr>
+      </w:pPr>
+      <w:r>
+        <w:rPr>
+          <w:rFonts w:hint="eastAsia"/>
+          <w:lang w:val="en-US" w:eastAsia="zh-CN"/>
+        </w:rPr>
+        <w:t>7.3 简述稳定结果</w:t>
+      </w:r>
+    </w:p>
+    <w:p>
+      <w:pPr>
+        <w:numPr>
+          <w:ilvl w:val="0"/>
+          <w:numId w:val="0"/>
+        </w:numPr>
+        <w:ind w:firstLine="420" w:firstLineChars="0"/>
+        <w:rPr>
+          <w:rFonts w:hint="eastAsia"/>
+          <w:lang w:val="en-US" w:eastAsia="zh-CN"/>
+        </w:rPr>
+      </w:pPr>
+      <w:r>
+        <w:rPr>
+          <w:rFonts w:hint="eastAsia"/>
+          <w:lang w:val="en-US" w:eastAsia="zh-CN"/>
+        </w:rPr>
+        <w:t>两个节点和不小于1</w:t>
+      </w:r>
+    </w:p>
+    <w:p>
+      <w:pPr>
+        <w:numPr>
+          <w:ilvl w:val="0"/>
+          <w:numId w:val="0"/>
+        </w:numPr>
+        <w:rPr>
+          <w:rFonts w:hint="eastAsia"/>
+          <w:lang w:val="en-US" w:eastAsia="zh-CN"/>
+        </w:rPr>
+      </w:pPr>
+      <w:r>
+        <w:rPr>
+          <w:rFonts w:hint="eastAsia"/>
+          <w:lang w:val="en-US" w:eastAsia="zh-CN"/>
+        </w:rPr>
+        <w:t>7.4 简述平衡结果</w:t>
+      </w:r>
+    </w:p>
+    <w:p>
+      <w:pPr>
+        <w:numPr>
+          <w:ilvl w:val="0"/>
+          <w:numId w:val="0"/>
+        </w:numPr>
+        <w:ind w:firstLine="420" w:firstLineChars="0"/>
+        <w:rPr>
+          <w:rFonts w:hint="eastAsia"/>
+          <w:lang w:val="en-US" w:eastAsia="zh-CN"/>
+        </w:rPr>
+      </w:pPr>
+      <w:r>
+        <w:rPr>
+          <w:rFonts w:hint="eastAsia"/>
+          <w:lang w:val="en-US" w:eastAsia="zh-CN"/>
+        </w:rPr>
+        <w:t>每个节点都满足纳什议价解</w:t>
+      </w:r>
+    </w:p>
+    <w:p>
+      <w:pPr>
+        <w:numPr>
+          <w:ilvl w:val="0"/>
+          <w:numId w:val="0"/>
+        </w:numPr>
+        <w:rPr>
+          <w:rFonts w:hint="eastAsia"/>
+          <w:lang w:val="en-US" w:eastAsia="zh-CN"/>
+        </w:rPr>
+      </w:pPr>
+      <w:r>
+        <w:rPr>
+          <w:rFonts w:hint="eastAsia"/>
+          <w:lang w:val="en-US" w:eastAsia="zh-CN"/>
+        </w:rPr>
+        <w:t>8.1 简述信息级联现象</w:t>
+      </w:r>
+    </w:p>
+    <w:p>
+      <w:pPr>
+        <w:numPr>
+          <w:ilvl w:val="0"/>
+          <w:numId w:val="0"/>
+        </w:numPr>
+        <w:ind w:firstLine="420" w:firstLineChars="0"/>
+        <w:rPr>
+          <w:rFonts w:hint="eastAsia"/>
+          <w:lang w:val="en-US" w:eastAsia="zh-CN"/>
+        </w:rPr>
+      </w:pPr>
+      <w:r>
+        <w:rPr>
+          <w:rFonts w:hint="eastAsia"/>
+          <w:lang w:val="en-US" w:eastAsia="zh-CN"/>
+        </w:rPr>
+        <w:t>自身私有信息，别人决策结果 脆弱性</w:t>
+      </w:r>
+    </w:p>
+    <w:p>
+      <w:pPr>
+        <w:numPr>
+          <w:ilvl w:val="0"/>
+          <w:numId w:val="0"/>
+        </w:numPr>
+        <w:rPr>
+          <w:rFonts w:hint="eastAsia"/>
+          <w:lang w:val="en-US" w:eastAsia="zh-CN"/>
+        </w:rPr>
+      </w:pPr>
+      <w:r>
+        <w:rPr>
+          <w:rFonts w:hint="eastAsia"/>
+          <w:lang w:val="en-US" w:eastAsia="zh-CN"/>
+        </w:rPr>
+        <w:t>8.2 简述流行性与幂律分布</w:t>
+      </w:r>
+    </w:p>
+    <w:p>
+      <w:pPr>
+        <w:numPr>
+          <w:ilvl w:val="0"/>
+          <w:numId w:val="0"/>
+        </w:numPr>
+        <w:rPr>
+          <w:rFonts w:hint="eastAsia"/>
+          <w:lang w:val="en-US" w:eastAsia="zh-CN"/>
+        </w:rPr>
+      </w:pPr>
+      <w:r>
+        <w:rPr>
+          <w:rFonts w:hint="eastAsia"/>
+          <w:lang w:val="en-US" w:eastAsia="zh-CN"/>
+        </w:rPr>
+        <w:t>8.3 计算概率</w:t>
+      </w:r>
+    </w:p>
+    <w:p>
+      <w:pPr>
+        <w:numPr>
+          <w:ilvl w:val="0"/>
+          <w:numId w:val="0"/>
+        </w:numPr>
+        <w:rPr>
+          <w:rFonts w:hint="eastAsia"/>
+          <w:lang w:val="en-US" w:eastAsia="zh-CN"/>
+        </w:rPr>
+      </w:pPr>
+    </w:p>
+    <w:p>
+      <w:pPr>
+        <w:numPr>
+          <w:ilvl w:val="0"/>
+          <w:numId w:val="0"/>
+        </w:numPr>
+        <w:rPr>
+          <w:rFonts w:hint="eastAsia"/>
+          <w:lang w:val="en-US" w:eastAsia="zh-CN"/>
+        </w:rPr>
+      </w:pPr>
+      <w:r>
+        <w:rPr>
+          <w:rFonts w:hint="eastAsia"/>
+          <w:lang w:val="en-US" w:eastAsia="zh-CN"/>
+        </w:rPr>
+        <w:t>简答题</w:t>
+      </w:r>
+    </w:p>
+    <w:p>
+      <w:pPr>
+        <w:numPr>
+          <w:ilvl w:val="0"/>
+          <w:numId w:val="4"/>
+        </w:numPr>
+        <w:rPr>
+          <w:rFonts w:hint="eastAsia"/>
+          <w:lang w:val="en-US" w:eastAsia="zh-CN"/>
+        </w:rPr>
+      </w:pPr>
+      <w:r>
+        <w:rPr>
+          <w:rFonts w:hint="eastAsia"/>
+          <w:lang w:val="en-US" w:eastAsia="zh-CN"/>
+        </w:rPr>
+        <w:t>强三元闭包</w:t>
+      </w:r>
+    </w:p>
+    <w:p>
+      <w:pPr>
+        <w:numPr>
+          <w:ilvl w:val="0"/>
+          <w:numId w:val="0"/>
+        </w:numPr>
+        <w:ind w:firstLine="420" w:firstLineChars="0"/>
+        <w:rPr>
+          <w:rFonts w:hint="eastAsia"/>
+          <w:lang w:val="en-US" w:eastAsia="zh-CN"/>
+        </w:rPr>
+      </w:pPr>
+      <w:r>
+        <w:rPr>
+          <w:rFonts w:hint="eastAsia"/>
+          <w:lang w:val="en-US" w:eastAsia="zh-CN"/>
+        </w:rPr>
+        <w:t>一个节点有2个强关系的邻居，则这两个邻居不能没关系</w:t>
+      </w:r>
+    </w:p>
+    <w:p>
+      <w:pPr>
+        <w:numPr>
+          <w:ilvl w:val="0"/>
+          <w:numId w:val="4"/>
+        </w:numPr>
+        <w:rPr>
+          <w:rFonts w:hint="eastAsia"/>
+          <w:lang w:val="en-US" w:eastAsia="zh-CN"/>
+        </w:rPr>
+      </w:pPr>
+      <w:r>
+        <w:rPr>
+          <w:rFonts w:hint="eastAsia"/>
+          <w:lang w:val="en-US" w:eastAsia="zh-CN"/>
+        </w:rPr>
+        <w:t>布雷斯悖论</w:t>
+      </w:r>
+    </w:p>
+    <w:p>
+      <w:pPr>
+        <w:numPr>
+          <w:ilvl w:val="0"/>
+          <w:numId w:val="0"/>
+        </w:numPr>
+        <w:ind w:firstLine="420" w:firstLineChars="0"/>
+        <w:rPr>
+          <w:rFonts w:hint="eastAsia"/>
+          <w:lang w:val="en-US" w:eastAsia="zh-CN"/>
+        </w:rPr>
+      </w:pPr>
+      <w:r>
+        <w:rPr>
+          <w:rFonts w:hint="eastAsia"/>
+          <w:lang w:val="en-US" w:eastAsia="zh-CN"/>
+        </w:rPr>
+        <w:t>一个交通网络中增加一条路段反而使网络上的旅行时间增加了</w:t>
+      </w:r>
+    </w:p>
+    <w:p>
+      <w:pPr>
+        <w:numPr>
+          <w:ilvl w:val="0"/>
+          <w:numId w:val="4"/>
+        </w:numPr>
+        <w:rPr>
+          <w:rFonts w:hint="eastAsia"/>
+          <w:lang w:val="en-US" w:eastAsia="zh-CN"/>
+        </w:rPr>
+      </w:pPr>
+      <w:r>
+        <w:rPr>
+          <w:rFonts w:hint="eastAsia"/>
+          <w:lang w:val="en-US" w:eastAsia="zh-CN"/>
+        </w:rPr>
+        <w:t>连通性，连通分量</w:t>
+      </w:r>
+    </w:p>
+    <w:p>
+      <w:pPr>
+        <w:numPr>
+          <w:ilvl w:val="0"/>
+          <w:numId w:val="0"/>
+        </w:numPr>
+        <w:ind w:firstLine="420" w:firstLineChars="0"/>
+        <w:rPr>
+          <w:rFonts w:hint="eastAsia"/>
+          <w:lang w:val="en-US" w:eastAsia="zh-CN"/>
+        </w:rPr>
+      </w:pPr>
+      <w:r>
+        <w:rPr>
+          <w:rFonts w:hint="eastAsia"/>
+          <w:lang w:val="en-US" w:eastAsia="zh-CN"/>
+        </w:rPr>
+        <w:t>任意两个节点有路径</w:t>
+      </w:r>
+    </w:p>
+    <w:p>
+      <w:pPr>
+        <w:numPr>
+          <w:ilvl w:val="0"/>
+          <w:numId w:val="4"/>
+        </w:numPr>
+        <w:rPr>
+          <w:rFonts w:hint="eastAsia"/>
+          <w:lang w:val="en-US" w:eastAsia="zh-CN"/>
+        </w:rPr>
+      </w:pPr>
+      <w:r>
+        <w:rPr>
+          <w:rFonts w:hint="eastAsia"/>
+          <w:lang w:val="en-US" w:eastAsia="zh-CN"/>
+        </w:rPr>
+        <w:t>识别桥，捷径，结构洞</w:t>
+      </w:r>
+    </w:p>
+    <w:p>
+      <w:pPr>
+        <w:numPr>
+          <w:ilvl w:val="0"/>
+          <w:numId w:val="0"/>
+        </w:numPr>
+        <w:ind w:left="420" w:leftChars="0"/>
+        <w:rPr>
+          <w:rFonts w:hint="eastAsia"/>
+          <w:lang w:val="en-US" w:eastAsia="zh-CN"/>
+        </w:rPr>
+      </w:pPr>
+      <w:r>
+        <w:rPr>
+          <w:rFonts w:hint="eastAsia"/>
+          <w:lang w:val="en-US" w:eastAsia="zh-CN"/>
+        </w:rPr>
+        <w:t>桥：删了之后两端断开</w:t>
+      </w:r>
+    </w:p>
+    <w:p>
+      <w:pPr>
+        <w:numPr>
+          <w:ilvl w:val="0"/>
+          <w:numId w:val="0"/>
+        </w:numPr>
+        <w:ind w:left="420" w:leftChars="0"/>
+        <w:rPr>
+          <w:rFonts w:hint="eastAsia"/>
+          <w:lang w:val="en-US" w:eastAsia="zh-CN"/>
+        </w:rPr>
+      </w:pPr>
+      <w:r>
+        <w:rPr>
+          <w:rFonts w:hint="eastAsia"/>
+          <w:lang w:val="en-US" w:eastAsia="zh-CN"/>
+        </w:rPr>
+        <w:t>结构洞：删了之后增加连通分量</w:t>
+      </w:r>
+    </w:p>
+    <w:p>
+      <w:pPr>
+        <w:numPr>
+          <w:ilvl w:val="0"/>
+          <w:numId w:val="0"/>
+        </w:numPr>
+        <w:ind w:firstLine="420" w:firstLineChars="0"/>
+        <w:rPr>
+          <w:rFonts w:hint="eastAsia"/>
+          <w:lang w:val="en-US" w:eastAsia="zh-CN"/>
+        </w:rPr>
+      </w:pPr>
+      <w:r>
+        <w:rPr>
+          <w:rFonts w:hint="eastAsia"/>
+          <w:lang w:val="en-US" w:eastAsia="zh-CN"/>
+        </w:rPr>
+        <w:t>捷径：删了之后最小距离至少为3</w:t>
+      </w:r>
+    </w:p>
+    <w:p>
+      <w:pPr>
+        <w:numPr>
+          <w:ilvl w:val="0"/>
+          <w:numId w:val="4"/>
+        </w:numPr>
+        <w:rPr>
+          <w:rFonts w:hint="eastAsia"/>
+          <w:lang w:val="en-US" w:eastAsia="zh-CN"/>
+        </w:rPr>
+      </w:pPr>
+      <w:r>
+        <w:rPr>
+          <w:rFonts w:hint="eastAsia"/>
+          <w:lang w:val="en-US" w:eastAsia="zh-CN"/>
+        </w:rPr>
+        <w:t>小世界网络，无标度网络</w:t>
+      </w:r>
+    </w:p>
+    <w:p>
+      <w:pPr>
+        <w:numPr>
+          <w:ilvl w:val="0"/>
+          <w:numId w:val="0"/>
+        </w:numPr>
+        <w:ind w:left="420" w:leftChars="0"/>
+        <w:rPr>
+          <w:rFonts w:hint="eastAsia"/>
+          <w:lang w:val="en-US" w:eastAsia="zh-CN"/>
+        </w:rPr>
+      </w:pPr>
+      <w:r>
+        <w:rPr>
+          <w:rFonts w:hint="eastAsia"/>
+          <w:lang w:val="en-US" w:eastAsia="zh-CN"/>
+        </w:rPr>
+        <w:t>小世界网络：大部分节点不邻接，但可通过几步到达</w:t>
+      </w:r>
+    </w:p>
+    <w:p>
+      <w:pPr>
+        <w:numPr>
+          <w:ilvl w:val="0"/>
+          <w:numId w:val="0"/>
+        </w:numPr>
+        <w:ind w:left="420" w:leftChars="0"/>
+        <w:rPr>
+          <w:rFonts w:hint="eastAsia"/>
+          <w:lang w:val="en-US" w:eastAsia="zh-CN"/>
+        </w:rPr>
+      </w:pPr>
+      <w:r>
+        <w:rPr>
+          <w:rFonts w:hint="eastAsia"/>
+          <w:lang w:val="en-US" w:eastAsia="zh-CN"/>
+        </w:rPr>
+        <w:t>无标度网络：少数节点拥有极多连接，大多数节点只有很少连接</w:t>
+      </w:r>
+    </w:p>
+    <w:p>
+      <w:pPr>
+        <w:numPr>
+          <w:ilvl w:val="0"/>
+          <w:numId w:val="0"/>
+        </w:numPr>
+        <w:rPr>
+          <w:rFonts w:hint="eastAsia"/>
+          <w:lang w:val="en-US" w:eastAsia="zh-CN"/>
+        </w:rPr>
+      </w:pPr>
+      <w:r>
+        <w:rPr>
+          <w:rFonts w:hint="eastAsia"/>
+          <w:lang w:val="en-US" w:eastAsia="zh-CN"/>
+        </w:rPr>
+        <w:t>计算题</w:t>
+      </w:r>
+    </w:p>
+    <w:p>
+      <w:pPr>
+        <w:numPr>
+          <w:ilvl w:val="0"/>
+          <w:numId w:val="5"/>
+        </w:numPr>
+        <w:rPr>
+          <w:rFonts w:hint="eastAsia"/>
+          <w:lang w:val="en-US" w:eastAsia="zh-CN"/>
+        </w:rPr>
+      </w:pPr>
+      <w:r>
+        <w:rPr>
+          <w:rFonts w:hint="eastAsia"/>
+          <w:lang w:val="en-US" w:eastAsia="zh-CN"/>
+        </w:rPr>
+        <w:t>节点聚集系数，介数，边的嵌入性</w:t>
+      </w:r>
+    </w:p>
+    <w:p>
+      <w:pPr>
+        <w:numPr>
+          <w:ilvl w:val="0"/>
+          <w:numId w:val="5"/>
+        </w:numPr>
+        <w:rPr>
+          <w:rFonts w:hint="eastAsia"/>
+          <w:lang w:val="en-US" w:eastAsia="zh-CN"/>
+        </w:rPr>
+      </w:pPr>
+      <w:r>
+        <w:rPr>
+          <w:rFonts w:hint="eastAsia"/>
+          <w:lang w:val="en-US" w:eastAsia="zh-CN"/>
+        </w:rPr>
+        <w:t>HITS，PageRank</w:t>
+      </w:r>
+    </w:p>
+    <w:p>
+      <w:pPr>
+        <w:numPr>
+          <w:ilvl w:val="0"/>
+          <w:numId w:val="5"/>
+        </w:numPr>
+        <w:rPr>
+          <w:rFonts w:hint="eastAsia"/>
+          <w:lang w:val="en-US" w:eastAsia="zh-CN"/>
+        </w:rPr>
+      </w:pPr>
+      <w:r>
+        <w:rPr>
+          <w:rFonts w:hint="eastAsia"/>
+          <w:lang w:val="en-US" w:eastAsia="zh-CN"/>
+        </w:rPr>
+        <w:t>纳什议价解</w:t>
+      </w:r>
+    </w:p>
+    <w:p>
+      <w:pPr>
+        <w:numPr>
+          <w:ilvl w:val="0"/>
+          <w:numId w:val="0"/>
+        </w:numPr>
+        <w:rPr>
+          <w:rFonts w:hint="eastAsia"/>
+          <w:lang w:val="en-US" w:eastAsia="zh-CN"/>
+        </w:rPr>
+      </w:pPr>
+      <w:r>
+        <w:rPr>
+          <w:rFonts w:hint="eastAsia"/>
+          <w:lang w:val="en-US" w:eastAsia="zh-CN"/>
+        </w:rPr>
+        <w:t>综合题</w:t>
+      </w:r>
+    </w:p>
+    <w:p>
+      <w:pPr>
+        <w:numPr>
+          <w:ilvl w:val="0"/>
+          <w:numId w:val="6"/>
+        </w:numPr>
+        <w:rPr>
+          <w:rFonts w:hint="eastAsia"/>
+          <w:lang w:val="en-US" w:eastAsia="zh-CN"/>
+        </w:rPr>
+      </w:pPr>
+      <w:r>
+        <w:rPr>
+          <w:rFonts w:hint="eastAsia"/>
+          <w:lang w:val="en-US" w:eastAsia="zh-CN"/>
+        </w:rPr>
+        <w:t>博弈论</w:t>
+      </w:r>
+    </w:p>
+    <w:p>
+      <w:pPr>
+        <w:numPr>
+          <w:ilvl w:val="0"/>
+          <w:numId w:val="6"/>
+        </w:numPr>
+        <w:rPr>
+          <w:rFonts w:hint="eastAsia"/>
+          <w:lang w:val="en-US" w:eastAsia="zh-CN"/>
+        </w:rPr>
+      </w:pPr>
+      <w:r>
+        <w:rPr>
+          <w:rFonts w:hint="eastAsia"/>
+          <w:lang w:val="en-US" w:eastAsia="zh-CN"/>
+        </w:rPr>
+        <w:t>网络平衡理论</w:t>
+      </w:r>
+    </w:p>
+    <w:p>
+      <w:pPr>
+        <w:numPr>
+          <w:ilvl w:val="0"/>
+          <w:numId w:val="0"/>
+        </w:numPr>
+        <w:rPr>
+          <w:rFonts w:hint="eastAsia"/>
+          <w:lang w:val="en-US" w:eastAsia="zh-CN"/>
+        </w:rPr>
+      </w:pPr>
+      <w:bookmarkStart w:id="16" w:name="_GoBack"/>
+      <w:bookmarkEnd w:id="16"/>
     </w:p>
     <w:sectPr>
       <w:pgSz w:w="11906" w:h="16838"/>
@@ -7213,6 +8869,162 @@
       <w:lvlJc w:val="left"/>
     </w:lvl>
   </w:abstractNum>
+  <w:abstractNum w:abstractNumId="3">
+    <w:nsid w:val="5831A3D3"/>
+    <w:multiLevelType w:val="singleLevel"/>
+    <w:tmpl w:val="5831A3D3"/>
+    <w:lvl w:ilvl="0" w:tentative="0">
+      <w:start w:val="1"/>
+      <w:numFmt w:val="decimal"/>
+      <w:suff w:val="nothing"/>
+      <w:lvlText w:val="%1."/>
+      <w:lvlJc w:val="left"/>
+    </w:lvl>
+  </w:abstractNum>
+  <w:abstractNum w:abstractNumId="4">
+    <w:nsid w:val="5831A439"/>
+    <w:multiLevelType w:val="multilevel"/>
+    <w:tmpl w:val="5831A439"/>
+    <w:lvl w:ilvl="0" w:tentative="0">
+      <w:start w:val="1"/>
+      <w:numFmt w:val="decimal"/>
+      <w:suff w:val="nothing"/>
+      <w:lvlText w:val="%1."/>
+      <w:lvlJc w:val="left"/>
+    </w:lvl>
+    <w:lvl w:ilvl="1" w:tentative="0">
+      <w:start w:val="1"/>
+      <w:numFmt w:val="lowerLetter"/>
+      <w:lvlText w:val="%2)"/>
+      <w:lvlJc w:val="left"/>
+      <w:pPr>
+        <w:tabs>
+          <w:tab w:val="left" w:pos="840"/>
+        </w:tabs>
+        <w:ind w:left="840" w:leftChars="0" w:hanging="420" w:firstLineChars="0"/>
+      </w:pPr>
+      <w:rPr>
+        <w:rFonts w:hint="default"/>
+      </w:rPr>
+    </w:lvl>
+    <w:lvl w:ilvl="2" w:tentative="0">
+      <w:start w:val="1"/>
+      <w:numFmt w:val="lowerRoman"/>
+      <w:lvlText w:val="%3."/>
+      <w:lvlJc w:val="left"/>
+      <w:pPr>
+        <w:tabs>
+          <w:tab w:val="left" w:pos="1260"/>
+        </w:tabs>
+        <w:ind w:left="1260" w:leftChars="0" w:hanging="420" w:firstLineChars="0"/>
+      </w:pPr>
+      <w:rPr>
+        <w:rFonts w:hint="default"/>
+      </w:rPr>
+    </w:lvl>
+    <w:lvl w:ilvl="3" w:tentative="0">
+      <w:start w:val="1"/>
+      <w:numFmt w:val="decimal"/>
+      <w:lvlText w:val="%4."/>
+      <w:lvlJc w:val="left"/>
+      <w:pPr>
+        <w:tabs>
+          <w:tab w:val="left" w:pos="1680"/>
+        </w:tabs>
+        <w:ind w:left="1680" w:leftChars="0" w:hanging="420" w:firstLineChars="0"/>
+      </w:pPr>
+      <w:rPr>
+        <w:rFonts w:hint="default"/>
+      </w:rPr>
+    </w:lvl>
+    <w:lvl w:ilvl="4" w:tentative="0">
+      <w:start w:val="1"/>
+      <w:numFmt w:val="lowerLetter"/>
+      <w:lvlText w:val="%5)"/>
+      <w:lvlJc w:val="left"/>
+      <w:pPr>
+        <w:tabs>
+          <w:tab w:val="left" w:pos="2100"/>
+        </w:tabs>
+        <w:ind w:left="2100" w:leftChars="0" w:hanging="420" w:firstLineChars="0"/>
+      </w:pPr>
+      <w:rPr>
+        <w:rFonts w:hint="default"/>
+      </w:rPr>
+    </w:lvl>
+    <w:lvl w:ilvl="5" w:tentative="0">
+      <w:start w:val="1"/>
+      <w:numFmt w:val="lowerRoman"/>
+      <w:lvlText w:val="%6."/>
+      <w:lvlJc w:val="left"/>
+      <w:pPr>
+        <w:tabs>
+          <w:tab w:val="left" w:pos="2520"/>
+        </w:tabs>
+        <w:ind w:left="2520" w:leftChars="0" w:hanging="420" w:firstLineChars="0"/>
+      </w:pPr>
+      <w:rPr>
+        <w:rFonts w:hint="default"/>
+      </w:rPr>
+    </w:lvl>
+    <w:lvl w:ilvl="6" w:tentative="0">
+      <w:start w:val="1"/>
+      <w:numFmt w:val="decimal"/>
+      <w:lvlText w:val="%7."/>
+      <w:lvlJc w:val="left"/>
+      <w:pPr>
+        <w:tabs>
+          <w:tab w:val="left" w:pos="2940"/>
+        </w:tabs>
+        <w:ind w:left="2940" w:leftChars="0" w:hanging="420" w:firstLineChars="0"/>
+      </w:pPr>
+      <w:rPr>
+        <w:rFonts w:hint="default"/>
+      </w:rPr>
+    </w:lvl>
+    <w:lvl w:ilvl="7" w:tentative="0">
+      <w:start w:val="1"/>
+      <w:numFmt w:val="lowerLetter"/>
+      <w:lvlText w:val="%8)"/>
+      <w:lvlJc w:val="left"/>
+      <w:pPr>
+        <w:tabs>
+          <w:tab w:val="left" w:pos="3360"/>
+        </w:tabs>
+        <w:ind w:left="3360" w:leftChars="0" w:hanging="420" w:firstLineChars="0"/>
+      </w:pPr>
+      <w:rPr>
+        <w:rFonts w:hint="default"/>
+      </w:rPr>
+    </w:lvl>
+    <w:lvl w:ilvl="8" w:tentative="0">
+      <w:start w:val="1"/>
+      <w:numFmt w:val="lowerRoman"/>
+      <w:lvlText w:val="%9."/>
+      <w:lvlJc w:val="left"/>
+      <w:pPr>
+        <w:tabs>
+          <w:tab w:val="left" w:pos="3780"/>
+        </w:tabs>
+        <w:ind w:left="3780" w:leftChars="0" w:hanging="420" w:firstLineChars="0"/>
+      </w:pPr>
+      <w:rPr>
+        <w:rFonts w:hint="default"/>
+      </w:rPr>
+    </w:lvl>
+  </w:abstractNum>
+  <w:abstractNum w:abstractNumId="5">
+    <w:nsid w:val="5831A450"/>
+    <w:multiLevelType w:val="singleLevel"/>
+    <w:tmpl w:val="5831A450"/>
+    <w:lvl w:ilvl="0" w:tentative="0">
+      <w:start w:val="1"/>
+      <w:numFmt w:val="decimal"/>
+      <w:suff w:val="nothing"/>
+      <w:lvlText w:val="%1."/>
+      <w:lvlJc w:val="left"/>
+    </w:lvl>
+  </w:abstractNum>
   <w:num w:numId="1">
     <w:abstractNumId w:val="0"/>
   </w:num>
@@ -7221,6 +9033,15 @@
   </w:num>
   <w:num w:numId="3">
     <w:abstractNumId w:val="2"/>
+  </w:num>
+  <w:num w:numId="4">
+    <w:abstractNumId w:val="4"/>
+  </w:num>
+  <w:num w:numId="5">
+    <w:abstractNumId w:val="5"/>
+  </w:num>
+  <w:num w:numId="6">
+    <w:abstractNumId w:val="3"/>
   </w:num>
 </w:numbering>
 </file>
@@ -7254,7 +9075,7 @@
     <w:lsdException w:unhideWhenUsed="0" w:uiPriority="0" w:semiHidden="0" w:name="index 7"/>
     <w:lsdException w:unhideWhenUsed="0" w:uiPriority="0" w:semiHidden="0" w:name="index 8"/>
     <w:lsdException w:unhideWhenUsed="0" w:uiPriority="0" w:semiHidden="0" w:name="index 9"/>
-    <w:lsdException w:unhideWhenUsed="0" w:uiPriority="0" w:semiHidden="0" w:name="toc 1"/>
+    <w:lsdException w:qFormat="1" w:unhideWhenUsed="0" w:uiPriority="0" w:semiHidden="0" w:name="toc 1"/>
     <w:lsdException w:unhideWhenUsed="0" w:uiPriority="0" w:semiHidden="0" w:name="toc 2"/>
     <w:lsdException w:unhideWhenUsed="0" w:uiPriority="0" w:semiHidden="0" w:name="toc 3"/>
     <w:lsdException w:unhideWhenUsed="0" w:uiPriority="0" w:semiHidden="0" w:name="toc 4"/>
@@ -7562,6 +9383,7 @@
     <w:name w:val="toc 1"/>
     <w:basedOn w:val="1"/>
     <w:next w:val="1"/>
+    <w:qFormat/>
     <w:uiPriority w:val="0"/>
   </w:style>
   <w:style w:type="paragraph" w:styleId="5">
